--- a/Dr. E Nduati, Superviser/Submissions/ENC222-0149_2017_OKOMO_JACOB_OKELLO.docx
+++ b/Dr. E Nduati, Superviser/Submissions/ENC222-0149_2017_OKOMO_JACOB_OKELLO.docx
@@ -4,6 +4,14 @@
   <w:body>
     <w:sdt>
       <w:sdtPr>
+        <w:rPr>
+          <w:rFonts w:eastAsiaTheme="minorHAnsi" w:cstheme="minorBidi"/>
+          <w:b w:val="0"/>
+          <w:spacing w:val="0"/>
+          <w:kern w:val="0"/>
+          <w:sz w:val="22"/>
+          <w:szCs w:val="22"/>
+        </w:rPr>
         <w:id w:val="219951039"/>
         <w:placeholder>
           <w:docPart w:val="1C63267F10224534ACC3C309B71B93D8"/>
@@ -11,10 +19,6 @@
       </w:sdtPr>
       <w:sdtEndPr>
         <w:rPr>
-          <w:rFonts w:eastAsiaTheme="minorHAnsi" w:cstheme="minorBidi"/>
-          <w:b w:val="0"/>
-          <w:spacing w:val="0"/>
-          <w:kern w:val="0"/>
           <w:szCs w:val="36"/>
           <w:u w:val="single"/>
         </w:rPr>
@@ -699,8 +703,8 @@
     </w:p>
     <w:p/>
     <w:p>
-      <w:bookmarkStart w:id="0" w:name="_Toc221010140"/>
-      <w:bookmarkStart w:id="1" w:name="_Toc224829748"/>
+      <w:bookmarkStart w:id="0" w:name="_Toc224829748"/>
+      <w:bookmarkStart w:id="1" w:name="_Toc221010140"/>
     </w:p>
     <w:p>
       <w:pPr>
@@ -1223,94 +1227,6 @@
             <w:webHidden/>
           </w:rPr>
           <w:t>- 1 -</w:t>
-        </w:r>
-        <w:r>
-          <w:rPr>
-            <w:noProof/>
-            <w:webHidden/>
-          </w:rPr>
-          <w:fldChar w:fldCharType="end"/>
-        </w:r>
-      </w:hyperlink>
-    </w:p>
-    <w:p>
-      <w:pPr>
-        <w:pStyle w:val="TOC2"/>
-        <w:tabs>
-          <w:tab w:val="left" w:pos="880"/>
-          <w:tab w:val="right" w:leader="dot" w:pos="9350"/>
-        </w:tabs>
-        <w:rPr>
-          <w:rFonts w:asciiTheme="minorHAnsi" w:eastAsiaTheme="minorEastAsia" w:hAnsiTheme="minorHAnsi"/>
-          <w:noProof/>
-          <w:lang w:val="en-GB" w:eastAsia="en-GB"/>
-        </w:rPr>
-      </w:pPr>
-      <w:hyperlink w:anchor="_Toc524687834" w:history="1">
-        <w:r>
-          <w:rPr>
-            <w:rStyle w:val="Hyperlink"/>
-            <w:noProof/>
-            <w:lang w:bidi="he-IL"/>
-          </w:rPr>
-          <w:t>1.3</w:t>
-        </w:r>
-        <w:r>
-          <w:rPr>
-            <w:rFonts w:asciiTheme="minorHAnsi" w:eastAsiaTheme="minorEastAsia" w:hAnsiTheme="minorHAnsi"/>
-            <w:noProof/>
-            <w:lang w:val="en-GB" w:eastAsia="en-GB"/>
-          </w:rPr>
-          <w:tab/>
-        </w:r>
-        <w:r>
-          <w:rPr>
-            <w:rStyle w:val="Hyperlink"/>
-            <w:noProof/>
-            <w:lang w:bidi="he-IL"/>
-          </w:rPr>
-          <w:t>Research identification</w:t>
-        </w:r>
-        <w:r>
-          <w:rPr>
-            <w:noProof/>
-            <w:webHidden/>
-          </w:rPr>
-          <w:tab/>
-        </w:r>
-        <w:r>
-          <w:rPr>
-            <w:noProof/>
-            <w:webHidden/>
-          </w:rPr>
-          <w:fldChar w:fldCharType="begin"/>
-        </w:r>
-        <w:r>
-          <w:rPr>
-            <w:noProof/>
-            <w:webHidden/>
-          </w:rPr>
-          <w:instrText xml:space="preserve"> PAGEREF _Toc524687834 \h </w:instrText>
-        </w:r>
-        <w:r>
-          <w:rPr>
-            <w:noProof/>
-            <w:webHidden/>
-          </w:rPr>
-        </w:r>
-        <w:r>
-          <w:rPr>
-            <w:noProof/>
-            <w:webHidden/>
-          </w:rPr>
-          <w:fldChar w:fldCharType="separate"/>
-        </w:r>
-        <w:r>
-          <w:rPr>
-            <w:noProof/>
-            <w:webHidden/>
-          </w:rPr>
-          <w:t>- 2 -</w:t>
         </w:r>
         <w:r>
           <w:rPr>
@@ -1968,250 +1884,8 @@
         <w:fldChar w:fldCharType="end"/>
       </w:r>
     </w:p>
-    <w:p>
-      <w:pPr>
-        <w:spacing w:line="259" w:lineRule="auto"/>
-        <w:jc w:val="left"/>
-        <w:rPr>
-          <w:lang w:bidi="he-IL"/>
-        </w:rPr>
-      </w:pPr>
-    </w:p>
-    <w:bookmarkStart w:id="4" w:name="_Toc524687829" w:displacedByCustomXml="next"/>
-    <w:bookmarkStart w:id="5" w:name="_Toc485037818" w:displacedByCustomXml="next"/>
-    <w:sdt>
-      <w:sdtPr>
-        <w:id w:val="1503551064"/>
-        <w:placeholder>
-          <w:docPart w:val="7F15CE8216D24B8F886FBF4BC4206E65"/>
-        </w:placeholder>
-      </w:sdtPr>
-      <w:sdtEndPr/>
-      <w:sdtContent>
-        <w:sdt>
-          <w:sdtPr>
-            <w:id w:val="-598404303"/>
-            <w:placeholder>
-              <w:docPart w:val="7F15CE8216D24B8F886FBF4BC4206E65"/>
-            </w:placeholder>
-          </w:sdtPr>
-          <w:sdtEndPr/>
-          <w:sdtContent>
-            <w:p>
-              <w:pPr>
-                <w:pStyle w:val="Heading1"/>
-                <w:numPr>
-                  <w:ilvl w:val="0"/>
-                  <w:numId w:val="0"/>
-                </w:numPr>
-                <w:ind w:left="432"/>
-              </w:pPr>
-              <w:r>
-                <w:t>List of tables</w:t>
-              </w:r>
-            </w:p>
-          </w:sdtContent>
-        </w:sdt>
-      </w:sdtContent>
-    </w:sdt>
-    <w:bookmarkEnd w:id="4" w:displacedByCustomXml="prev"/>
-    <w:bookmarkEnd w:id="5" w:displacedByCustomXml="prev"/>
-    <w:p>
-      <w:pPr>
-        <w:pStyle w:val="TableofFigures"/>
-        <w:tabs>
-          <w:tab w:val="right" w:leader="dot" w:pos="9350"/>
-        </w:tabs>
-        <w:rPr>
-          <w:noProof/>
-        </w:rPr>
-      </w:pPr>
-      <w:r>
-        <w:rPr>
-          <w:lang w:bidi="he-IL"/>
-        </w:rPr>
-        <w:t>Data and sources</w:t>
-      </w:r>
-      <w:hyperlink w:anchor="_Toc485042133" w:history="1">
-        <w:r>
-          <w:rPr>
-            <w:noProof/>
-            <w:webHidden/>
-          </w:rPr>
-          <w:tab/>
-        </w:r>
-        <w:r>
-          <w:rPr>
-            <w:noProof/>
-            <w:webHidden/>
-          </w:rPr>
-          <w:fldChar w:fldCharType="begin"/>
-        </w:r>
-        <w:r>
-          <w:rPr>
-            <w:noProof/>
-            <w:webHidden/>
-          </w:rPr>
-          <w:instrText xml:space="preserve"> PAGEREF _Toc485042133 \h </w:instrText>
-        </w:r>
-        <w:r>
-          <w:rPr>
-            <w:noProof/>
-            <w:webHidden/>
-          </w:rPr>
-        </w:r>
-        <w:r>
-          <w:rPr>
-            <w:noProof/>
-            <w:webHidden/>
-          </w:rPr>
-          <w:fldChar w:fldCharType="separate"/>
-        </w:r>
-        <w:r>
-          <w:rPr>
-            <w:noProof/>
-            <w:webHidden/>
-          </w:rPr>
-          <w:t>- 17 -</w:t>
-        </w:r>
-        <w:r>
-          <w:rPr>
-            <w:noProof/>
-            <w:webHidden/>
-          </w:rPr>
-          <w:fldChar w:fldCharType="end"/>
-        </w:r>
-      </w:hyperlink>
-    </w:p>
-    <w:p>
-      <w:pPr>
-        <w:pStyle w:val="TableofFigures"/>
-        <w:tabs>
-          <w:tab w:val="right" w:leader="dot" w:pos="9350"/>
-        </w:tabs>
-        <w:rPr>
-          <w:noProof/>
-        </w:rPr>
-      </w:pPr>
-      <w:r>
-        <w:rPr>
-          <w:lang w:bidi="he-IL"/>
-        </w:rPr>
-        <w:t>Materials</w:t>
-      </w:r>
-      <w:r>
-        <w:rPr>
-          <w:lang w:bidi="he-IL"/>
-        </w:rPr>
-        <w:t xml:space="preserve"> and M</w:t>
-      </w:r>
-      <w:r>
-        <w:rPr>
-          <w:lang w:bidi="he-IL"/>
-        </w:rPr>
-        <w:t>e</w:t>
-      </w:r>
-      <w:r>
-        <w:rPr>
-          <w:lang w:bidi="he-IL"/>
-        </w:rPr>
-        <w:t>thods</w:t>
-      </w:r>
-      <w:hyperlink w:anchor="_Toc485042133" w:history="1">
-        <w:r>
-          <w:rPr>
-            <w:noProof/>
-            <w:webHidden/>
-          </w:rPr>
-          <w:tab/>
-        </w:r>
-        <w:r>
-          <w:rPr>
-            <w:noProof/>
-            <w:webHidden/>
-          </w:rPr>
-          <w:fldChar w:fldCharType="begin"/>
-        </w:r>
-        <w:r>
-          <w:rPr>
-            <w:noProof/>
-            <w:webHidden/>
-          </w:rPr>
-          <w:instrText xml:space="preserve"> PAGEREF _Toc485042133 \h </w:instrText>
-        </w:r>
-        <w:r>
-          <w:rPr>
-            <w:noProof/>
-            <w:webHidden/>
-          </w:rPr>
-        </w:r>
-        <w:r>
-          <w:rPr>
-            <w:noProof/>
-            <w:webHidden/>
-          </w:rPr>
-          <w:fldChar w:fldCharType="separate"/>
-        </w:r>
-        <w:r>
-          <w:rPr>
-            <w:noProof/>
-            <w:webHidden/>
-          </w:rPr>
-          <w:t>- 17 -</w:t>
-        </w:r>
-        <w:r>
-          <w:rPr>
-            <w:noProof/>
-            <w:webHidden/>
-          </w:rPr>
-          <w:fldChar w:fldCharType="end"/>
-        </w:r>
-      </w:hyperlink>
-      <w:r>
-        <w:rPr>
-          <w:lang w:bidi="he-IL"/>
-        </w:rPr>
-        <w:fldChar w:fldCharType="begin"/>
-      </w:r>
-      <w:r>
-        <w:rPr>
-          <w:lang w:bidi="he-IL"/>
-        </w:rPr>
-        <w:instrText xml:space="preserve"> TOC \h \z \c "Table" </w:instrText>
-      </w:r>
-      <w:r>
-        <w:rPr>
-          <w:lang w:bidi="he-IL"/>
-        </w:rPr>
-        <w:fldChar w:fldCharType="separate"/>
-      </w:r>
-      <w:hyperlink w:anchor="_Toc485042094" w:history="1"/>
-    </w:p>
-    <w:p/>
-    <w:p>
-      <w:pPr>
-        <w:pStyle w:val="Heading1"/>
-        <w:numPr>
-          <w:ilvl w:val="0"/>
-          <w:numId w:val="0"/>
-        </w:numPr>
-        <w:ind w:left="432"/>
-        <w:jc w:val="both"/>
-        <w:sectPr>
-          <w:type w:val="oddPage"/>
-          <w:pgSz w:w="12240" w:h="15840"/>
-          <w:pgMar w:top="1440" w:right="1440" w:bottom="1440" w:left="1440" w:header="720" w:footer="720" w:gutter="0"/>
-          <w:pgNumType w:fmt="upperRoman"/>
-          <w:cols w:space="720"/>
-          <w:docGrid w:linePitch="360"/>
-        </w:sectPr>
-      </w:pPr>
-      <w:r>
-        <w:fldChar w:fldCharType="end"/>
-      </w:r>
-    </w:p>
-    <w:bookmarkStart w:id="6" w:name="_Toc485037819" w:displacedByCustomXml="next"/>
-    <w:bookmarkStart w:id="7" w:name="_Toc524687831" w:displacedByCustomXml="next"/>
+    <w:bookmarkStart w:id="4" w:name="_Toc485037819" w:displacedByCustomXml="next"/>
+    <w:bookmarkStart w:id="5" w:name="_Toc524687831" w:displacedByCustomXml="next"/>
     <w:sdt>
       <w:sdtPr>
         <w:id w:val="-611517291"/>
@@ -2232,15 +1906,15 @@
           <w:r>
             <w:t>Introduction</w:t>
           </w:r>
-          <w:bookmarkEnd w:id="6"/>
+          <w:bookmarkEnd w:id="4"/>
           <w:r>
             <w:t xml:space="preserve"> </w:t>
           </w:r>
         </w:p>
       </w:sdtContent>
     </w:sdt>
-    <w:bookmarkEnd w:id="7" w:displacedByCustomXml="prev"/>
-    <w:bookmarkStart w:id="8" w:name="_Toc524687832" w:displacedByCustomXml="next"/>
+    <w:bookmarkEnd w:id="5" w:displacedByCustomXml="prev"/>
+    <w:bookmarkStart w:id="6" w:name="_Toc524687832" w:displacedByCustomXml="next"/>
     <w:sdt>
       <w:sdtPr>
         <w:rPr>
@@ -2269,7 +1943,7 @@
         </w:p>
       </w:sdtContent>
     </w:sdt>
-    <w:bookmarkEnd w:id="8" w:displacedByCustomXml="prev"/>
+    <w:bookmarkEnd w:id="6" w:displacedByCustomXml="prev"/>
     <w:p>
       <w:pPr>
         <w:shd w:val="clear" w:color="auto" w:fill="FFFFFF"/>
@@ -2280,7 +1954,7 @@
           <w:lang w:val="en-GB"/>
         </w:rPr>
       </w:pPr>
-      <w:bookmarkStart w:id="9" w:name="_Toc524687833"/>
+      <w:bookmarkStart w:id="7" w:name="_Toc524687833"/>
       <w:r>
         <w:rPr>
           <w:rFonts w:eastAsia="Times New Roman" w:cs="Times New Roman"/>
@@ -2549,7 +2223,7 @@
         </w:p>
       </w:sdtContent>
     </w:sdt>
-    <w:bookmarkEnd w:id="9" w:displacedByCustomXml="prev"/>
+    <w:bookmarkEnd w:id="7" w:displacedByCustomXml="prev"/>
     <w:p>
       <w:pPr>
         <w:rPr>
@@ -2587,39 +2261,7 @@
           <w:rFonts w:cs="Arial"/>
           <w:shd w:val="clear" w:color="auto" w:fill="FFFFFF"/>
         </w:rPr>
-        <w:t xml:space="preserve"> (HABs) particularly, are occasionally associated with the gram-negative Cyanobacteria hence the name CyanoHABs or 'red tides' are a global phenomenon and recent evidence indicates that their frequency and intensity are increasing (Shumway, 1990, </w:t>
-      </w:r>
-      <w:proofErr w:type="spellStart"/>
-      <w:r>
-        <w:rPr>
-          <w:rFonts w:cs="Arial"/>
-          <w:shd w:val="clear" w:color="auto" w:fill="FFFFFF"/>
-        </w:rPr>
-        <w:t>Smayda</w:t>
-      </w:r>
-      <w:proofErr w:type="spellEnd"/>
-      <w:r>
-        <w:rPr>
-          <w:rFonts w:cs="Arial"/>
-          <w:shd w:val="clear" w:color="auto" w:fill="FFFFFF"/>
-        </w:rPr>
-        <w:t xml:space="preserve">, 1990, </w:t>
-      </w:r>
-      <w:proofErr w:type="spellStart"/>
-      <w:r>
-        <w:rPr>
-          <w:rFonts w:cs="Arial"/>
-          <w:shd w:val="clear" w:color="auto" w:fill="FFFFFF"/>
-        </w:rPr>
-        <w:t>Hallagraeff</w:t>
-      </w:r>
-      <w:proofErr w:type="spellEnd"/>
-      <w:r>
-        <w:rPr>
-          <w:rFonts w:cs="Arial"/>
-          <w:shd w:val="clear" w:color="auto" w:fill="FFFFFF"/>
-        </w:rPr>
-        <w:t>, 1993, Burkholder, 1998). They are a serious threat to </w:t>
+        <w:t> (HABs) particularly, are occasionally associated with the gram-negative Cyanobacteria hence the name CyanoHABs or 'red tides' are a global phenomenon and recent evidence indicates that their frequency and intensity are increasing (Shumway, 1990, Smayda, 1990, Hallagraeff, 1993, Burkholder, 1998). They are a serious threat to </w:t>
       </w:r>
       <w:r>
         <w:rPr>
@@ -3013,7 +2655,7 @@
       </w:sdtPr>
       <w:sdtEndPr/>
       <w:sdtContent>
-        <w:bookmarkStart w:id="10" w:name="_Toc524687835" w:displacedByCustomXml="prev"/>
+        <w:bookmarkStart w:id="8" w:name="_Toc524687835" w:displacedByCustomXml="prev"/>
         <w:p>
           <w:pPr>
             <w:pStyle w:val="Heading3"/>
@@ -3027,7 +2669,7 @@
         </w:p>
       </w:sdtContent>
     </w:sdt>
-    <w:bookmarkEnd w:id="10" w:displacedByCustomXml="prev"/>
+    <w:bookmarkEnd w:id="8" w:displacedByCustomXml="prev"/>
     <w:p>
       <w:r>
         <w:t xml:space="preserve">The main aim of this research is to </w:t>
@@ -3246,7 +2888,7 @@
       </w:r>
     </w:p>
     <w:p/>
-    <w:bookmarkStart w:id="11" w:name="_Toc524687839" w:displacedByCustomXml="next"/>
+    <w:bookmarkStart w:id="9" w:name="_Toc524687839" w:displacedByCustomXml="next"/>
     <w:sdt>
       <w:sdtPr>
         <w:id w:val="2109383955"/>
@@ -3266,8 +2908,8 @@
         </w:p>
       </w:sdtContent>
     </w:sdt>
-    <w:bookmarkEnd w:id="11" w:displacedByCustomXml="prev"/>
-    <w:bookmarkStart w:id="12" w:name="_Toc524687837" w:displacedByCustomXml="next"/>
+    <w:bookmarkEnd w:id="9" w:displacedByCustomXml="prev"/>
+    <w:bookmarkStart w:id="10" w:name="_Toc524687837" w:displacedByCustomXml="next"/>
     <w:sdt>
       <w:sdtPr>
         <w:id w:val="1962300834"/>
@@ -3290,7 +2932,7 @@
         </w:p>
       </w:sdtContent>
     </w:sdt>
-    <w:bookmarkEnd w:id="12" w:displacedByCustomXml="prev"/>
+    <w:bookmarkEnd w:id="10" w:displacedByCustomXml="prev"/>
     <w:p>
       <w:pPr>
         <w:shd w:val="clear" w:color="auto" w:fill="FFFFFF"/>
@@ -3880,7 +3522,7 @@
       </w:sdtPr>
       <w:sdtEndPr/>
       <w:sdtContent>
-        <w:bookmarkStart w:id="13" w:name="_Toc524687841" w:displacedByCustomXml="prev"/>
+        <w:bookmarkStart w:id="11" w:name="_Toc524687841" w:displacedByCustomXml="prev"/>
         <w:p>
           <w:pPr>
             <w:pStyle w:val="Heading2"/>
@@ -3903,7 +3545,7 @@
         </w:p>
       </w:sdtContent>
     </w:sdt>
-    <w:bookmarkEnd w:id="13" w:displacedByCustomXml="prev"/>
+    <w:bookmarkEnd w:id="11" w:displacedByCustomXml="prev"/>
     <w:p>
       <w:pPr>
         <w:rPr>
@@ -4106,7 +3748,7 @@
         </w:rPr>
         <w:t xml:space="preserve"> </w:t>
       </w:r>
-      <w:bookmarkStart w:id="14" w:name="_Toc524687842"/>
+      <w:bookmarkStart w:id="12" w:name="_Toc524687842"/>
       <w:sdt>
         <w:sdtPr>
           <w:rPr>
@@ -4127,7 +3769,7 @@
           </w:r>
         </w:sdtContent>
       </w:sdt>
-      <w:bookmarkEnd w:id="14"/>
+      <w:bookmarkEnd w:id="12"/>
     </w:p>
     <w:p>
       <w:pPr>
@@ -4321,23 +3963,7 @@
         <w:jc w:val="left"/>
       </w:pPr>
       <w:r>
-        <w:t>MODIS images can easily be geometrically matched with Landsat images by applying optimal offsets (</w:t>
-      </w:r>
-      <w:proofErr w:type="spellStart"/>
-      <w:r>
-        <w:t>Gevaert</w:t>
-      </w:r>
-      <w:proofErr w:type="spellEnd"/>
-      <w:r>
-        <w:t xml:space="preserve"> and García-</w:t>
-      </w:r>
-      <w:proofErr w:type="spellStart"/>
-      <w:r>
-        <w:t>Haro</w:t>
-      </w:r>
-      <w:proofErr w:type="spellEnd"/>
-      <w:r>
-        <w:t>, 2015),</w:t>
+        <w:t>MODIS images can easily be geometrically matched with Landsat images by applying optimal offsets (Gevaert and García-Haro, 2015),</w:t>
       </w:r>
     </w:p>
     <w:p>
@@ -4392,21 +4018,7 @@
         <w:rPr>
           <w:shd w:val="clear" w:color="auto" w:fill="FFFFFF"/>
         </w:rPr>
-        <w:t xml:space="preserve">In Landsat 8, there exists the provision of three significant spectral bands 1(Coastal), 3(Green, plant vigor), and 5(NIR, shorelines) which produce the most promising results for accurately estimating </w:t>
-      </w:r>
-      <w:proofErr w:type="spellStart"/>
-      <w:r>
-        <w:rPr>
-          <w:shd w:val="clear" w:color="auto" w:fill="FFFFFF"/>
-        </w:rPr>
-        <w:t>chl</w:t>
-      </w:r>
-      <w:proofErr w:type="spellEnd"/>
-      <w:r>
-        <w:rPr>
-          <w:shd w:val="clear" w:color="auto" w:fill="FFFFFF"/>
-        </w:rPr>
-        <w:t>-a concentrations in lakes regions.</w:t>
+        <w:t>In Landsat 8, there exists the provision of three significant spectral bands 1(Coastal), 3(Green, plant vigor), and 5(NIR, shorelines) which produce the most promising results for accurately estimating chl-a concentrations in lakes regions.</w:t>
       </w:r>
     </w:p>
     <w:p>
@@ -4839,51 +4451,7 @@
           <w:szCs w:val="22"/>
           <w:shd w:val="clear" w:color="auto" w:fill="FFFFFF"/>
         </w:rPr>
-        <w:t>as our Water Quality Monitoring system</w:t>
-      </w:r>
-      <w:proofErr w:type="gramStart"/>
-      <w:r>
-        <w:rPr>
-          <w:rFonts w:ascii="Verdana" w:hAnsi="Verdana" w:cs="Open Sans"/>
-          <w:spacing w:val="3"/>
-          <w:sz w:val="22"/>
-          <w:szCs w:val="22"/>
-          <w:shd w:val="clear" w:color="auto" w:fill="FFFFFF"/>
-        </w:rPr>
-        <w:t>).There</w:t>
-      </w:r>
-      <w:proofErr w:type="gramEnd"/>
-      <w:r>
-        <w:rPr>
-          <w:rFonts w:ascii="Verdana" w:hAnsi="Verdana" w:cs="Open Sans"/>
-          <w:spacing w:val="3"/>
-          <w:sz w:val="22"/>
-          <w:szCs w:val="22"/>
-          <w:shd w:val="clear" w:color="auto" w:fill="FFFFFF"/>
-        </w:rPr>
-        <w:t xml:space="preserve"> exist a vast variety of Commercial Off The Shelf-(COTS) MCUs </w:t>
-      </w:r>
-      <w:proofErr w:type="spellStart"/>
-      <w:r>
-        <w:rPr>
-          <w:rFonts w:ascii="Verdana" w:hAnsi="Verdana" w:cs="Open Sans"/>
-          <w:spacing w:val="3"/>
-          <w:sz w:val="22"/>
-          <w:szCs w:val="22"/>
-          <w:shd w:val="clear" w:color="auto" w:fill="FFFFFF"/>
-        </w:rPr>
-        <w:t>e.g</w:t>
-      </w:r>
-      <w:proofErr w:type="spellEnd"/>
-      <w:r>
-        <w:rPr>
-          <w:rFonts w:ascii="Verdana" w:hAnsi="Verdana" w:cs="Open Sans"/>
-          <w:spacing w:val="3"/>
-          <w:sz w:val="22"/>
-          <w:szCs w:val="22"/>
-          <w:shd w:val="clear" w:color="auto" w:fill="FFFFFF"/>
-        </w:rPr>
-        <w:t xml:space="preserve"> </w:t>
+        <w:t xml:space="preserve">as our Water Quality Monitoring system).There exist a vast variety of Commercial Off The Shelf-(COTS) MCUs e.g </w:t>
       </w:r>
     </w:p>
     <w:p>
@@ -4995,29 +4563,7 @@
           <w:szCs w:val="22"/>
           <w:shd w:val="clear" w:color="auto" w:fill="FFFFFF"/>
         </w:rPr>
-        <w:t xml:space="preserve">Single Board Computers (SBC) </w:t>
-      </w:r>
-      <w:proofErr w:type="spellStart"/>
-      <w:r>
-        <w:rPr>
-          <w:rFonts w:ascii="Verdana" w:hAnsi="Verdana" w:cs="Open Sans"/>
-          <w:spacing w:val="3"/>
-          <w:sz w:val="22"/>
-          <w:szCs w:val="22"/>
-          <w:shd w:val="clear" w:color="auto" w:fill="FFFFFF"/>
-        </w:rPr>
-        <w:t>e.g</w:t>
-      </w:r>
-      <w:proofErr w:type="spellEnd"/>
-      <w:r>
-        <w:rPr>
-          <w:rFonts w:ascii="Verdana" w:hAnsi="Verdana" w:cs="Open Sans"/>
-          <w:spacing w:val="3"/>
-          <w:sz w:val="22"/>
-          <w:szCs w:val="22"/>
-          <w:shd w:val="clear" w:color="auto" w:fill="FFFFFF"/>
-        </w:rPr>
-        <w:t xml:space="preserve"> Raspberry Pi</w:t>
+        <w:t>Single Board Computers (SBC) e.g Raspberry Pi</w:t>
       </w:r>
     </w:p>
     <w:p>
@@ -5041,25 +4587,7 @@
           <w:sz w:val="22"/>
           <w:szCs w:val="22"/>
         </w:rPr>
-        <w:t xml:space="preserve">ARM Cortex </w:t>
-      </w:r>
-      <w:proofErr w:type="spellStart"/>
-      <w:r>
-        <w:rPr>
-          <w:rFonts w:ascii="Verdana" w:hAnsi="Verdana" w:cs="Arial"/>
-          <w:sz w:val="22"/>
-          <w:szCs w:val="22"/>
-        </w:rPr>
-        <w:t>e.g</w:t>
-      </w:r>
-      <w:proofErr w:type="spellEnd"/>
-      <w:r>
-        <w:rPr>
-          <w:rFonts w:ascii="Verdana" w:hAnsi="Verdana" w:cs="Arial"/>
-          <w:sz w:val="22"/>
-          <w:szCs w:val="22"/>
-        </w:rPr>
-        <w:t xml:space="preserve"> STM32</w:t>
+        <w:t>ARM Cortex e.g STM32</w:t>
       </w:r>
     </w:p>
     <w:p>
@@ -8785,15 +8313,7 @@
         <w:t>The data repository of GEE is already enriched with several fine resolution satellite image data assets that have global spatial coverage and span several decades of time since 1984. These include the entire d</w:t>
       </w:r>
       <w:r>
-        <w:t>atasets collected by Landsat 8 from February 2013 to date and MODIS Aqua from 2000. The overarching idea that Google Earth Engine updates its repository on a daily basis with thousands of new image scenes from current active satellite sensors (</w:t>
-      </w:r>
-      <w:proofErr w:type="spellStart"/>
-      <w:r>
-        <w:t>Qiusheng</w:t>
-      </w:r>
-      <w:proofErr w:type="spellEnd"/>
-      <w:r>
-        <w:t xml:space="preserve"> W et al., 2020), makes it a near real-time image repository rightly suitable for monitoring of the somewhat frequent HAB occurrences in Lake Victoria.</w:t>
+        <w:t>atasets collected by Landsat 8 from February 2013 to date and MODIS Aqua from 2000. The overarching idea that Google Earth Engine updates its repository on a daily basis with thousands of new image scenes from current active satellite sensors (Qiusheng W et al., 2020), makes it a near real-time image repository rightly suitable for monitoring of the somewhat frequent HAB occurrences in Lake Victoria.</w:t>
       </w:r>
     </w:p>
     <w:p>
@@ -8918,25 +8438,7 @@
           <w:color w:val="000000"/>
           <w:lang w:val="en-GB"/>
         </w:rPr>
-        <w:t xml:space="preserve"> (</w:t>
-      </w:r>
-      <w:proofErr w:type="spellStart"/>
-      <w:r>
-        <w:rPr>
-          <w:rFonts w:eastAsia="Times New Roman" w:cs="Times New Roman"/>
-          <w:color w:val="000000"/>
-          <w:lang w:val="en-GB"/>
-        </w:rPr>
-        <w:t>Chl</w:t>
-      </w:r>
-      <w:proofErr w:type="spellEnd"/>
-      <w:r>
-        <w:rPr>
-          <w:rFonts w:eastAsia="Times New Roman" w:cs="Times New Roman"/>
-          <w:color w:val="000000"/>
-          <w:lang w:val="en-GB"/>
-        </w:rPr>
-        <w:t>-a)</w:t>
+        <w:t xml:space="preserve"> (Chl-a)</w:t>
       </w:r>
     </w:p>
     <w:p>
@@ -9331,25 +8833,7 @@
           <w:color w:val="000000"/>
           <w:lang w:val="en-GB"/>
         </w:rPr>
-        <w:t xml:space="preserve">It is expected that upon successful completion of this project, there should be </w:t>
-      </w:r>
-      <w:proofErr w:type="gramStart"/>
-      <w:r>
-        <w:rPr>
-          <w:rFonts w:eastAsia="Times New Roman" w:cs="Times New Roman"/>
-          <w:color w:val="000000"/>
-          <w:lang w:val="en-GB"/>
-        </w:rPr>
-        <w:t>The</w:t>
-      </w:r>
-      <w:proofErr w:type="gramEnd"/>
-      <w:r>
-        <w:rPr>
-          <w:rFonts w:eastAsia="Times New Roman" w:cs="Times New Roman"/>
-          <w:color w:val="000000"/>
-          <w:lang w:val="en-GB"/>
-        </w:rPr>
-        <w:t xml:space="preserve"> system will then be usable in near real-time through the IoT utilizing incoming </w:t>
+        <w:t xml:space="preserve">It is expected that upon successful completion of this project, there should be The system will then be usable in near real-time through the IoT utilizing incoming </w:t>
       </w:r>
       <w:r>
         <w:rPr>
@@ -9812,7 +9296,7 @@
         </w:sectPr>
       </w:pPr>
     </w:p>
-    <w:bookmarkStart w:id="15" w:name="_Toc524687846" w:displacedByCustomXml="next"/>
+    <w:bookmarkStart w:id="13" w:name="_Toc524687846" w:displacedByCustomXml="next"/>
     <w:sdt>
       <w:sdtPr>
         <w:id w:val="-1013681661"/>
@@ -9836,7 +9320,7 @@
         </w:p>
       </w:sdtContent>
     </w:sdt>
-    <w:bookmarkEnd w:id="15" w:displacedByCustomXml="prev"/>
+    <w:bookmarkEnd w:id="13" w:displacedByCustomXml="prev"/>
     <w:p>
       <w:pPr>
         <w:spacing w:before="240" w:after="240" w:line="240" w:lineRule="auto"/>
@@ -9954,23 +9438,7 @@
         </w:rPr>
       </w:pPr>
       <w:r>
-        <w:t xml:space="preserve">Lei W., Min X., Yang L., </w:t>
-      </w:r>
-      <w:proofErr w:type="spellStart"/>
-      <w:r>
-        <w:t>Hongxing</w:t>
-      </w:r>
-      <w:proofErr w:type="spellEnd"/>
-      <w:r>
-        <w:t xml:space="preserve"> L., Richard B., Molly R., Erich E., Jade Y. &amp; </w:t>
-      </w:r>
-      <w:proofErr w:type="spellStart"/>
-      <w:r>
-        <w:t>Qiusheng</w:t>
-      </w:r>
-      <w:proofErr w:type="spellEnd"/>
-      <w:r>
-        <w:t xml:space="preserve"> W.  </w:t>
+        <w:t xml:space="preserve">Lei W., Min X., Yang L., Hongxing L., Richard B., Molly R., Erich E., Jade Y. &amp; Qiusheng W.  </w:t>
       </w:r>
       <w:r>
         <w:rPr>
@@ -14325,6 +13793,7 @@
     <w:rsidRoot w:val="00EE3A0E"/>
     <w:rsid w:val="00815811"/>
     <w:rsid w:val="008C51E3"/>
+    <w:rsid w:val="009777B2"/>
     <w:rsid w:val="00A341BA"/>
     <w:rsid w:val="00C60917"/>
     <w:rsid w:val="00EE3A0E"/>

--- a/Dr. E Nduati, Superviser/Submissions/ENC222-0149_2017_OKOMO_JACOB_OKELLO.docx
+++ b/Dr. E Nduati, Superviser/Submissions/ENC222-0149_2017_OKOMO_JACOB_OKELLO.docx
@@ -172,7 +172,7 @@
           <w:b/>
           <w:bCs/>
         </w:rPr>
-        <w:t>-</w:t>
+        <w:t xml:space="preserve"> </w:t>
       </w:r>
       <w:r>
         <w:rPr>
@@ -200,7 +200,7 @@
         <w:rPr>
           <w:i/>
         </w:rPr>
-        <w:t>proposal</w:t>
+        <w:t>write up</w:t>
       </w:r>
       <w:r>
         <w:rPr>
@@ -703,8 +703,8 @@
     </w:p>
     <w:p/>
     <w:p>
-      <w:bookmarkStart w:id="0" w:name="_Toc224829748"/>
-      <w:bookmarkStart w:id="1" w:name="_Toc221010140"/>
+      <w:bookmarkStart w:id="0" w:name="_Toc221010140"/>
+      <w:bookmarkStart w:id="1" w:name="_Toc224829748"/>
     </w:p>
     <w:p>
       <w:pPr>
@@ -2195,6 +2195,166 @@
         </w:rPr>
       </w:pPr>
     </w:p>
+    <w:p>
+      <w:pPr>
+        <w:shd w:val="clear" w:color="auto" w:fill="FFFFFF"/>
+        <w:spacing w:after="0" w:line="240" w:lineRule="auto"/>
+        <w:rPr>
+          <w:rFonts w:eastAsia="Times New Roman" w:cs="Times New Roman"/>
+          <w:lang w:val="en-GB"/>
+        </w:rPr>
+      </w:pPr>
+    </w:p>
+    <w:p>
+      <w:pPr>
+        <w:shd w:val="clear" w:color="auto" w:fill="FFFFFF"/>
+        <w:spacing w:after="0" w:line="240" w:lineRule="auto"/>
+        <w:rPr>
+          <w:rFonts w:eastAsia="Times New Roman" w:cs="Times New Roman"/>
+          <w:lang w:val="en-GB"/>
+        </w:rPr>
+      </w:pPr>
+    </w:p>
+    <w:p>
+      <w:pPr>
+        <w:shd w:val="clear" w:color="auto" w:fill="FFFFFF"/>
+        <w:spacing w:after="0" w:line="240" w:lineRule="auto"/>
+        <w:rPr>
+          <w:rFonts w:eastAsia="Times New Roman" w:cs="Times New Roman"/>
+          <w:lang w:val="en-GB"/>
+        </w:rPr>
+      </w:pPr>
+    </w:p>
+    <w:p>
+      <w:pPr>
+        <w:shd w:val="clear" w:color="auto" w:fill="FFFFFF"/>
+        <w:spacing w:after="0" w:line="240" w:lineRule="auto"/>
+        <w:rPr>
+          <w:rFonts w:eastAsia="Times New Roman" w:cs="Times New Roman"/>
+          <w:lang w:val="en-GB"/>
+        </w:rPr>
+      </w:pPr>
+    </w:p>
+    <w:p>
+      <w:pPr>
+        <w:shd w:val="clear" w:color="auto" w:fill="FFFFFF"/>
+        <w:spacing w:after="0" w:line="240" w:lineRule="auto"/>
+        <w:rPr>
+          <w:rFonts w:eastAsia="Times New Roman" w:cs="Times New Roman"/>
+          <w:lang w:val="en-GB"/>
+        </w:rPr>
+      </w:pPr>
+    </w:p>
+    <w:p>
+      <w:pPr>
+        <w:shd w:val="clear" w:color="auto" w:fill="FFFFFF"/>
+        <w:spacing w:after="0" w:line="240" w:lineRule="auto"/>
+        <w:rPr>
+          <w:rFonts w:eastAsia="Times New Roman" w:cs="Times New Roman"/>
+          <w:lang w:val="en-GB"/>
+        </w:rPr>
+      </w:pPr>
+    </w:p>
+    <w:p>
+      <w:pPr>
+        <w:shd w:val="clear" w:color="auto" w:fill="FFFFFF"/>
+        <w:spacing w:after="0" w:line="240" w:lineRule="auto"/>
+        <w:rPr>
+          <w:rFonts w:eastAsia="Times New Roman" w:cs="Times New Roman"/>
+          <w:lang w:val="en-GB"/>
+        </w:rPr>
+      </w:pPr>
+    </w:p>
+    <w:p>
+      <w:pPr>
+        <w:shd w:val="clear" w:color="auto" w:fill="FFFFFF"/>
+        <w:spacing w:after="0" w:line="240" w:lineRule="auto"/>
+        <w:rPr>
+          <w:rFonts w:eastAsia="Times New Roman" w:cs="Times New Roman"/>
+          <w:lang w:val="en-GB"/>
+        </w:rPr>
+      </w:pPr>
+    </w:p>
+    <w:p>
+      <w:pPr>
+        <w:shd w:val="clear" w:color="auto" w:fill="FFFFFF"/>
+        <w:spacing w:after="0" w:line="240" w:lineRule="auto"/>
+        <w:rPr>
+          <w:rFonts w:eastAsia="Times New Roman" w:cs="Times New Roman"/>
+          <w:lang w:val="en-GB"/>
+        </w:rPr>
+      </w:pPr>
+    </w:p>
+    <w:p>
+      <w:pPr>
+        <w:shd w:val="clear" w:color="auto" w:fill="FFFFFF"/>
+        <w:spacing w:after="0" w:line="240" w:lineRule="auto"/>
+        <w:rPr>
+          <w:rFonts w:eastAsia="Times New Roman" w:cs="Times New Roman"/>
+          <w:lang w:val="en-GB"/>
+        </w:rPr>
+      </w:pPr>
+    </w:p>
+    <w:p>
+      <w:pPr>
+        <w:shd w:val="clear" w:color="auto" w:fill="FFFFFF"/>
+        <w:spacing w:after="0" w:line="240" w:lineRule="auto"/>
+        <w:rPr>
+          <w:rFonts w:eastAsia="Times New Roman" w:cs="Times New Roman"/>
+          <w:lang w:val="en-GB"/>
+        </w:rPr>
+      </w:pPr>
+    </w:p>
+    <w:p>
+      <w:pPr>
+        <w:shd w:val="clear" w:color="auto" w:fill="FFFFFF"/>
+        <w:spacing w:after="0" w:line="240" w:lineRule="auto"/>
+        <w:rPr>
+          <w:rFonts w:eastAsia="Times New Roman" w:cs="Times New Roman"/>
+          <w:lang w:val="en-GB"/>
+        </w:rPr>
+      </w:pPr>
+    </w:p>
+    <w:p>
+      <w:pPr>
+        <w:shd w:val="clear" w:color="auto" w:fill="FFFFFF"/>
+        <w:spacing w:after="0" w:line="240" w:lineRule="auto"/>
+        <w:rPr>
+          <w:rFonts w:eastAsia="Times New Roman" w:cs="Times New Roman"/>
+          <w:lang w:val="en-GB"/>
+        </w:rPr>
+      </w:pPr>
+    </w:p>
+    <w:p>
+      <w:pPr>
+        <w:shd w:val="clear" w:color="auto" w:fill="FFFFFF"/>
+        <w:spacing w:after="0" w:line="240" w:lineRule="auto"/>
+        <w:rPr>
+          <w:rFonts w:eastAsia="Times New Roman" w:cs="Times New Roman"/>
+          <w:lang w:val="en-GB"/>
+        </w:rPr>
+      </w:pPr>
+    </w:p>
+    <w:p>
+      <w:pPr>
+        <w:shd w:val="clear" w:color="auto" w:fill="FFFFFF"/>
+        <w:spacing w:after="0" w:line="240" w:lineRule="auto"/>
+        <w:rPr>
+          <w:rFonts w:eastAsia="Times New Roman" w:cs="Times New Roman"/>
+          <w:lang w:val="en-GB"/>
+        </w:rPr>
+      </w:pPr>
+    </w:p>
+    <w:p>
+      <w:pPr>
+        <w:shd w:val="clear" w:color="auto" w:fill="FFFFFF"/>
+        <w:spacing w:after="0" w:line="240" w:lineRule="auto"/>
+        <w:rPr>
+          <w:rFonts w:eastAsia="Times New Roman" w:cs="Times New Roman"/>
+          <w:lang w:val="en-GB"/>
+        </w:rPr>
+      </w:pPr>
+    </w:p>
     <w:sdt>
       <w:sdtPr>
         <w:rPr>
@@ -2226,13 +2386,6 @@
     <w:bookmarkEnd w:id="7" w:displacedByCustomXml="prev"/>
     <w:p>
       <w:pPr>
-        <w:rPr>
-          <w:lang w:bidi="he-IL"/>
-        </w:rPr>
-      </w:pPr>
-    </w:p>
-    <w:p>
-      <w:pPr>
         <w:shd w:val="clear" w:color="auto" w:fill="FFFFFF"/>
         <w:spacing w:after="0" w:line="240" w:lineRule="auto"/>
         <w:rPr>
@@ -2261,7 +2414,39 @@
           <w:rFonts w:cs="Arial"/>
           <w:shd w:val="clear" w:color="auto" w:fill="FFFFFF"/>
         </w:rPr>
-        <w:t> (HABs) particularly, are occasionally associated with the gram-negative Cyanobacteria hence the name CyanoHABs or 'red tides' are a global phenomenon and recent evidence indicates that their frequency and intensity are increasing (Shumway, 1990, Smayda, 1990, Hallagraeff, 1993, Burkholder, 1998). They are a serious threat to </w:t>
+        <w:t xml:space="preserve"> (HABs) particularly, are occasionally associated with the gram-negative Cyanobacteria hence the name CyanoHABs or 'red tides' are a global phenomenon and recent evidence indicates that their frequency and intensity are increasing (Shumway, 1990, </w:t>
+      </w:r>
+      <w:proofErr w:type="spellStart"/>
+      <w:r>
+        <w:rPr>
+          <w:rFonts w:cs="Arial"/>
+          <w:shd w:val="clear" w:color="auto" w:fill="FFFFFF"/>
+        </w:rPr>
+        <w:t>Smayda</w:t>
+      </w:r>
+      <w:proofErr w:type="spellEnd"/>
+      <w:r>
+        <w:rPr>
+          <w:rFonts w:cs="Arial"/>
+          <w:shd w:val="clear" w:color="auto" w:fill="FFFFFF"/>
+        </w:rPr>
+        <w:t xml:space="preserve">, 1990, </w:t>
+      </w:r>
+      <w:proofErr w:type="spellStart"/>
+      <w:r>
+        <w:rPr>
+          <w:rFonts w:cs="Arial"/>
+          <w:shd w:val="clear" w:color="auto" w:fill="FFFFFF"/>
+        </w:rPr>
+        <w:t>Hallagraeff</w:t>
+      </w:r>
+      <w:proofErr w:type="spellEnd"/>
+      <w:r>
+        <w:rPr>
+          <w:rFonts w:cs="Arial"/>
+          <w:shd w:val="clear" w:color="auto" w:fill="FFFFFF"/>
+        </w:rPr>
+        <w:t>, 1993, Burkholder, 1998). They are a serious threat to </w:t>
       </w:r>
       <w:r>
         <w:rPr>
@@ -2341,42 +2526,107 @@
         <w:rPr>
           <w:color w:val="000000" w:themeColor="text1"/>
         </w:rPr>
-        <w:lastRenderedPageBreak/>
         <w:t>A good number of cyanobacteria species rich algae blooms can create toxins that affect the nervous and chronic system ranging from liver, and skin just to highlight, causing injury to humans and their companion animals, such as pets who drink water from them or play with them and to extreme ends might be fatal, unfortunately. HABs can also harm freshwater ecosystems by fouling beaches, producing nuisance, unsightly views, taste and pathetic odor in drinking water, and photosynthetically bringing down the potential amount of ambient light required by submerged aquatic vegetation for their survival.</w:t>
       </w:r>
     </w:p>
     <w:p>
-      <w:pPr>
+      <w:r>
         <w:rPr>
           <w:noProof/>
-          <w:lang w:bidi="he-IL"/>
-        </w:rPr>
-      </w:pPr>
-    </w:p>
-    <w:p/>
-    <w:p/>
+        </w:rPr>
+        <w:drawing>
+          <wp:anchor distT="0" distB="0" distL="114300" distR="114300" simplePos="0" relativeHeight="251671552" behindDoc="0" locked="0" layoutInCell="1" allowOverlap="1" wp14:anchorId="6D53ED67" wp14:editId="650F831C">
+            <wp:simplePos x="0" y="0"/>
+            <wp:positionH relativeFrom="margin">
+              <wp:posOffset>-103368</wp:posOffset>
+            </wp:positionH>
+            <wp:positionV relativeFrom="paragraph">
+              <wp:posOffset>361011</wp:posOffset>
+            </wp:positionV>
+            <wp:extent cx="3578087" cy="2317750"/>
+            <wp:effectExtent l="0" t="0" r="3810" b="6350"/>
+            <wp:wrapNone/>
+            <wp:docPr id="1" name="Picture 13">
+              <a:extLst xmlns:a="http://schemas.openxmlformats.org/drawingml/2006/main">
+                <a:ext uri="{FF2B5EF4-FFF2-40B4-BE49-F238E27FC236}">
+                  <a16:creationId xmlns:a16="http://schemas.microsoft.com/office/drawing/2014/main" id="{8A3B11F1-D8B1-4913-AE48-4AC13E71F1DA}"/>
+                </a:ext>
+              </a:extLst>
+            </wp:docPr>
+            <wp:cNvGraphicFramePr>
+              <a:graphicFrameLocks xmlns:a="http://schemas.openxmlformats.org/drawingml/2006/main" noChangeAspect="1"/>
+            </wp:cNvGraphicFramePr>
+            <a:graphic xmlns:a="http://schemas.openxmlformats.org/drawingml/2006/main">
+              <a:graphicData uri="http://schemas.openxmlformats.org/drawingml/2006/picture">
+                <pic:pic xmlns:pic="http://schemas.openxmlformats.org/drawingml/2006/picture">
+                  <pic:nvPicPr>
+                    <pic:cNvPr id="14" name="Picture 13">
+                      <a:extLst>
+                        <a:ext uri="{FF2B5EF4-FFF2-40B4-BE49-F238E27FC236}">
+                          <a16:creationId xmlns:a16="http://schemas.microsoft.com/office/drawing/2014/main" id="{8A3B11F1-D8B1-4913-AE48-4AC13E71F1DA}"/>
+                        </a:ext>
+                      </a:extLst>
+                    </pic:cNvPr>
+                    <pic:cNvPicPr>
+                      <a:picLocks noChangeAspect="1"/>
+                    </pic:cNvPicPr>
+                  </pic:nvPicPr>
+                  <pic:blipFill>
+                    <a:blip r:embed="rId13" cstate="print">
+                      <a:extLst>
+                        <a:ext uri="{28A0092B-C50C-407E-A947-70E740481C1C}">
+                          <a14:useLocalDpi xmlns:a14="http://schemas.microsoft.com/office/drawing/2010/main" val="0"/>
+                        </a:ext>
+                      </a:extLst>
+                    </a:blip>
+                    <a:stretch>
+                      <a:fillRect/>
+                    </a:stretch>
+                  </pic:blipFill>
+                  <pic:spPr>
+                    <a:xfrm>
+                      <a:off x="0" y="0"/>
+                      <a:ext cx="3591063" cy="2326155"/>
+                    </a:xfrm>
+                    <a:prstGeom prst="rect">
+                      <a:avLst/>
+                    </a:prstGeom>
+                  </pic:spPr>
+                </pic:pic>
+              </a:graphicData>
+            </a:graphic>
+            <wp14:sizeRelH relativeFrom="margin">
+              <wp14:pctWidth>0</wp14:pctWidth>
+            </wp14:sizeRelH>
+            <wp14:sizeRelV relativeFrom="margin">
+              <wp14:pctHeight>0</wp14:pctHeight>
+            </wp14:sizeRelV>
+          </wp:anchor>
+        </w:drawing>
+      </w:r>
+    </w:p>
     <w:p>
       <w:r>
         <w:rPr>
           <w:noProof/>
         </w:rPr>
         <w:drawing>
-          <wp:anchor distT="0" distB="0" distL="114300" distR="114300" simplePos="0" relativeHeight="251673600" behindDoc="0" locked="0" layoutInCell="1" allowOverlap="1" wp14:anchorId="47626353" wp14:editId="6828263F">
+          <wp:anchor distT="0" distB="0" distL="114300" distR="114300" simplePos="0" relativeHeight="251673600" behindDoc="0" locked="0" layoutInCell="1" allowOverlap="1" wp14:anchorId="47626353" wp14:editId="44F5788F">
             <wp:simplePos x="0" y="0"/>
             <wp:positionH relativeFrom="page">
-              <wp:align>right</wp:align>
+              <wp:posOffset>4039235</wp:posOffset>
             </wp:positionH>
             <wp:positionV relativeFrom="paragraph">
-              <wp:posOffset>252925</wp:posOffset>
+              <wp:posOffset>36195</wp:posOffset>
             </wp:positionV>
-            <wp:extent cx="3456305" cy="2313305"/>
-            <wp:effectExtent l="0" t="0" r="0" b="0"/>
+            <wp:extent cx="3251835" cy="2272665"/>
+            <wp:effectExtent l="0" t="0" r="5715" b="0"/>
             <wp:wrapThrough wrapText="bothSides">
               <wp:wrapPolygon edited="0">
                 <wp:start x="0" y="0"/>
-                <wp:lineTo x="0" y="21345"/>
-                <wp:lineTo x="21429" y="21345"/>
-                <wp:lineTo x="21429" y="0"/>
+                <wp:lineTo x="0" y="21365"/>
+                <wp:lineTo x="21511" y="21365"/>
+                <wp:lineTo x="21511" y="0"/>
                 <wp:lineTo x="0" y="0"/>
               </wp:wrapPolygon>
             </wp:wrapThrough>
@@ -2406,7 +2656,7 @@
                     </pic:cNvPicPr>
                   </pic:nvPicPr>
                   <pic:blipFill>
-                    <a:blip r:embed="rId13">
+                    <a:blip r:embed="rId14">
                       <a:extLst>
                         <a:ext uri="{28A0092B-C50C-407E-A947-70E740481C1C}">
                           <a14:useLocalDpi xmlns:a14="http://schemas.microsoft.com/office/drawing/2010/main" val="0"/>
@@ -2420,7 +2670,7 @@
                   <pic:spPr>
                     <a:xfrm>
                       <a:off x="0" y="0"/>
-                      <a:ext cx="3456305" cy="2313305"/>
+                      <a:ext cx="3251835" cy="2272665"/>
                     </a:xfrm>
                     <a:prstGeom prst="rect">
                       <a:avLst/>
@@ -2438,80 +2688,6 @@
           </wp:anchor>
         </w:drawing>
       </w:r>
-      <w:r>
-        <w:rPr>
-          <w:noProof/>
-        </w:rPr>
-        <w:drawing>
-          <wp:anchor distT="0" distB="0" distL="114300" distR="114300" simplePos="0" relativeHeight="251671552" behindDoc="0" locked="0" layoutInCell="1" allowOverlap="1" wp14:anchorId="6D53ED67" wp14:editId="7F548ED7">
-            <wp:simplePos x="0" y="0"/>
-            <wp:positionH relativeFrom="margin">
-              <wp:posOffset>-412067</wp:posOffset>
-            </wp:positionH>
-            <wp:positionV relativeFrom="paragraph">
-              <wp:posOffset>273295</wp:posOffset>
-            </wp:positionV>
-            <wp:extent cx="3474935" cy="2317756"/>
-            <wp:effectExtent l="0" t="0" r="0" b="6350"/>
-            <wp:wrapNone/>
-            <wp:docPr id="1" name="Picture 13">
-              <a:extLst xmlns:a="http://schemas.openxmlformats.org/drawingml/2006/main">
-                <a:ext uri="{FF2B5EF4-FFF2-40B4-BE49-F238E27FC236}">
-                  <a16:creationId xmlns:a16="http://schemas.microsoft.com/office/drawing/2014/main" id="{8A3B11F1-D8B1-4913-AE48-4AC13E71F1DA}"/>
-                </a:ext>
-              </a:extLst>
-            </wp:docPr>
-            <wp:cNvGraphicFramePr>
-              <a:graphicFrameLocks xmlns:a="http://schemas.openxmlformats.org/drawingml/2006/main" noChangeAspect="1"/>
-            </wp:cNvGraphicFramePr>
-            <a:graphic xmlns:a="http://schemas.openxmlformats.org/drawingml/2006/main">
-              <a:graphicData uri="http://schemas.openxmlformats.org/drawingml/2006/picture">
-                <pic:pic xmlns:pic="http://schemas.openxmlformats.org/drawingml/2006/picture">
-                  <pic:nvPicPr>
-                    <pic:cNvPr id="14" name="Picture 13">
-                      <a:extLst>
-                        <a:ext uri="{FF2B5EF4-FFF2-40B4-BE49-F238E27FC236}">
-                          <a16:creationId xmlns:a16="http://schemas.microsoft.com/office/drawing/2014/main" id="{8A3B11F1-D8B1-4913-AE48-4AC13E71F1DA}"/>
-                        </a:ext>
-                      </a:extLst>
-                    </pic:cNvPr>
-                    <pic:cNvPicPr>
-                      <a:picLocks noChangeAspect="1"/>
-                    </pic:cNvPicPr>
-                  </pic:nvPicPr>
-                  <pic:blipFill>
-                    <a:blip r:embed="rId14" cstate="print">
-                      <a:extLst>
-                        <a:ext uri="{28A0092B-C50C-407E-A947-70E740481C1C}">
-                          <a14:useLocalDpi xmlns:a14="http://schemas.microsoft.com/office/drawing/2010/main" val="0"/>
-                        </a:ext>
-                      </a:extLst>
-                    </a:blip>
-                    <a:stretch>
-                      <a:fillRect/>
-                    </a:stretch>
-                  </pic:blipFill>
-                  <pic:spPr>
-                    <a:xfrm>
-                      <a:off x="0" y="0"/>
-                      <a:ext cx="3474935" cy="2317756"/>
-                    </a:xfrm>
-                    <a:prstGeom prst="rect">
-                      <a:avLst/>
-                    </a:prstGeom>
-                  </pic:spPr>
-                </pic:pic>
-              </a:graphicData>
-            </a:graphic>
-            <wp14:sizeRelH relativeFrom="margin">
-              <wp14:pctWidth>0</wp14:pctWidth>
-            </wp14:sizeRelH>
-            <wp14:sizeRelV relativeFrom="margin">
-              <wp14:pctHeight>0</wp14:pctHeight>
-            </wp14:sizeRelV>
-          </wp:anchor>
-        </w:drawing>
-      </w:r>
     </w:p>
     <w:p/>
     <w:p/>
@@ -2519,9 +2695,9 @@
     <w:p/>
     <w:p/>
     <w:p/>
-    <w:p/>
-    <w:p>
-      <w:pPr>
+    <w:p>
+      <w:pPr>
+        <w:jc w:val="left"/>
         <w:rPr>
           <w:i/>
           <w:iCs/>
@@ -2535,117 +2711,8 @@
         <w:t>Fig 1: Sample Lake Victoria Shores and Mass Fish negatively impacted by the Harmful Blooms</w:t>
       </w:r>
     </w:p>
-    <w:p>
-      <w:r>
-        <w:rPr>
-          <w:noProof/>
-        </w:rPr>
-        <w:drawing>
-          <wp:anchor distT="0" distB="0" distL="114300" distR="114300" simplePos="0" relativeHeight="251675648" behindDoc="0" locked="0" layoutInCell="1" allowOverlap="1" wp14:anchorId="7F9E880B" wp14:editId="14889E70">
-            <wp:simplePos x="0" y="0"/>
-            <wp:positionH relativeFrom="margin">
-              <wp:posOffset>1714500</wp:posOffset>
-            </wp:positionH>
-            <wp:positionV relativeFrom="paragraph">
-              <wp:posOffset>133350</wp:posOffset>
-            </wp:positionV>
-            <wp:extent cx="2962910" cy="1984375"/>
-            <wp:effectExtent l="0" t="0" r="8890" b="0"/>
-            <wp:wrapThrough wrapText="bothSides">
-              <wp:wrapPolygon edited="0">
-                <wp:start x="0" y="0"/>
-                <wp:lineTo x="0" y="21358"/>
-                <wp:lineTo x="21526" y="21358"/>
-                <wp:lineTo x="21526" y="0"/>
-                <wp:lineTo x="0" y="0"/>
-              </wp:wrapPolygon>
-            </wp:wrapThrough>
-            <wp:docPr id="16" name="Picture 15">
-              <a:extLst xmlns:a="http://schemas.openxmlformats.org/drawingml/2006/main">
-                <a:ext uri="{FF2B5EF4-FFF2-40B4-BE49-F238E27FC236}">
-                  <a16:creationId xmlns:a16="http://schemas.microsoft.com/office/drawing/2014/main" id="{F65F7D2B-EA04-4EA7-A32B-21D15E26BC3D}"/>
-                </a:ext>
-              </a:extLst>
-            </wp:docPr>
-            <wp:cNvGraphicFramePr>
-              <a:graphicFrameLocks xmlns:a="http://schemas.openxmlformats.org/drawingml/2006/main" noChangeAspect="1"/>
-            </wp:cNvGraphicFramePr>
-            <a:graphic xmlns:a="http://schemas.openxmlformats.org/drawingml/2006/main">
-              <a:graphicData uri="http://schemas.openxmlformats.org/drawingml/2006/picture">
-                <pic:pic xmlns:pic="http://schemas.openxmlformats.org/drawingml/2006/picture">
-                  <pic:nvPicPr>
-                    <pic:cNvPr id="16" name="Picture 15">
-                      <a:extLst>
-                        <a:ext uri="{FF2B5EF4-FFF2-40B4-BE49-F238E27FC236}">
-                          <a16:creationId xmlns:a16="http://schemas.microsoft.com/office/drawing/2014/main" id="{F65F7D2B-EA04-4EA7-A32B-21D15E26BC3D}"/>
-                        </a:ext>
-                      </a:extLst>
-                    </pic:cNvPr>
-                    <pic:cNvPicPr>
-                      <a:picLocks noChangeAspect="1"/>
-                    </pic:cNvPicPr>
-                  </pic:nvPicPr>
-                  <pic:blipFill>
-                    <a:blip r:embed="rId15" cstate="print">
-                      <a:extLst>
-                        <a:ext uri="{28A0092B-C50C-407E-A947-70E740481C1C}">
-                          <a14:useLocalDpi xmlns:a14="http://schemas.microsoft.com/office/drawing/2010/main" val="0"/>
-                        </a:ext>
-                      </a:extLst>
-                    </a:blip>
-                    <a:stretch>
-                      <a:fillRect/>
-                    </a:stretch>
-                  </pic:blipFill>
-                  <pic:spPr>
-                    <a:xfrm>
-                      <a:off x="0" y="0"/>
-                      <a:ext cx="2962910" cy="1984375"/>
-                    </a:xfrm>
-                    <a:prstGeom prst="rect">
-                      <a:avLst/>
-                    </a:prstGeom>
-                  </pic:spPr>
-                </pic:pic>
-              </a:graphicData>
-            </a:graphic>
-            <wp14:sizeRelH relativeFrom="margin">
-              <wp14:pctWidth>0</wp14:pctWidth>
-            </wp14:sizeRelH>
-            <wp14:sizeRelV relativeFrom="margin">
-              <wp14:pctHeight>0</wp14:pctHeight>
-            </wp14:sizeRelV>
-          </wp:anchor>
-        </w:drawing>
-      </w:r>
-    </w:p>
     <w:p/>
     <w:p/>
-    <w:p/>
-    <w:p/>
-    <w:p/>
-    <w:p>
-      <w:pPr>
-        <w:spacing w:line="480" w:lineRule="auto"/>
-        <w:jc w:val="center"/>
-        <w:rPr>
-          <w:i/>
-          <w:iCs/>
-        </w:rPr>
-      </w:pPr>
-      <w:r>
-        <w:rPr>
-          <w:i/>
-          <w:iCs/>
-        </w:rPr>
-        <w:t>Fig 2: A Big Fish suffocate to death by HAB</w:t>
-      </w:r>
-    </w:p>
-    <w:p>
-      <w:pPr>
-        <w:ind w:left="720"/>
-      </w:pPr>
-    </w:p>
     <w:sdt>
       <w:sdtPr>
         <w:id w:val="-1107042476"/>
@@ -2678,7 +2745,7 @@
         <w:rPr>
           <w:lang w:val="en-GB"/>
         </w:rPr>
-        <w:t>monitor and predict the occurrence of Harmful Algal Blooms (HABs) and Cyanobacteria</w:t>
+        <w:t>monitor Harmful Algal Blooms (HABs) and Cyanobacteria</w:t>
       </w:r>
       <w:r>
         <w:rPr>
@@ -2736,7 +2803,23 @@
           <w:color w:val="000000"/>
           <w:lang w:val="en-GB"/>
         </w:rPr>
-        <w:t xml:space="preserve">and Lake Surface temperature </w:t>
+        <w:t xml:space="preserve">and Lake Surface </w:t>
+      </w:r>
+      <w:r>
+        <w:rPr>
+          <w:rFonts w:eastAsia="Times New Roman" w:cs="Times New Roman"/>
+          <w:color w:val="000000"/>
+          <w:lang w:val="en-GB"/>
+        </w:rPr>
+        <w:t>T</w:t>
+      </w:r>
+      <w:r>
+        <w:rPr>
+          <w:rFonts w:eastAsia="Times New Roman" w:cs="Times New Roman"/>
+          <w:color w:val="000000"/>
+          <w:lang w:val="en-GB"/>
+        </w:rPr>
+        <w:t xml:space="preserve">emperature </w:t>
       </w:r>
       <w:r>
         <w:rPr>
@@ -3063,7 +3146,21 @@
           <w:rFonts w:eastAsia="Times New Roman" w:cs="Times New Roman"/>
           <w:lang w:val="en-GB"/>
         </w:rPr>
-        <w:t>That in place, the lake is privileged to serve as economical home of about 40 million residents (Dorothy et. Al 2020) in that riparian reserves.</w:t>
+        <w:t xml:space="preserve">That in place, the lake is privileged to serve as economical home of about 40 million residents (Dorothy et. Al 2020) in </w:t>
+      </w:r>
+      <w:r>
+        <w:rPr>
+          <w:rFonts w:eastAsia="Times New Roman" w:cs="Times New Roman"/>
+          <w:lang w:val="en-GB"/>
+        </w:rPr>
+        <w:t>those riparian reserves</w:t>
+      </w:r>
+      <w:r>
+        <w:rPr>
+          <w:rFonts w:eastAsia="Times New Roman" w:cs="Times New Roman"/>
+          <w:lang w:val="en-GB"/>
+        </w:rPr>
+        <w:t>.</w:t>
       </w:r>
       <w:r>
         <w:rPr>
@@ -3304,7 +3401,7 @@
                     <pic:cNvPicPr/>
                   </pic:nvPicPr>
                   <pic:blipFill>
-                    <a:blip r:embed="rId16" cstate="print">
+                    <a:blip r:embed="rId15" cstate="print">
                       <a:extLst>
                         <a:ext uri="{28A0092B-C50C-407E-A947-70E740481C1C}">
                           <a14:useLocalDpi xmlns:a14="http://schemas.microsoft.com/office/drawing/2010/main" val="0"/>
@@ -3510,26 +3607,1112 @@
         <w:tab/>
       </w:r>
     </w:p>
-    <w:sdt>
-      <w:sdtPr>
+    <w:tbl>
+      <w:tblPr>
+        <w:tblpPr w:leftFromText="180" w:rightFromText="180" w:vertAnchor="text" w:horzAnchor="margin" w:tblpXSpec="center" w:tblpY="515"/>
+        <w:tblW w:w="10297" w:type="dxa"/>
+        <w:tblCellMar>
+          <w:left w:w="0" w:type="dxa"/>
+          <w:right w:w="0" w:type="dxa"/>
+        </w:tblCellMar>
+        <w:tblLook w:val="0420" w:firstRow="1" w:lastRow="0" w:firstColumn="0" w:lastColumn="0" w:noHBand="0" w:noVBand="1"/>
+      </w:tblPr>
+      <w:tblGrid>
+        <w:gridCol w:w="1946"/>
+        <w:gridCol w:w="2856"/>
+        <w:gridCol w:w="2158"/>
+        <w:gridCol w:w="3337"/>
+      </w:tblGrid>
+      <w:tr>
+        <w:trPr>
+          <w:trHeight w:val="167"/>
+        </w:trPr>
+        <w:tc>
+          <w:tcPr>
+            <w:tcW w:w="1946" w:type="dxa"/>
+            <w:tcBorders>
+              <w:top w:val="single" w:sz="8" w:space="0" w:color="FFFFFF"/>
+              <w:left w:val="single" w:sz="8" w:space="0" w:color="FFFFFF"/>
+              <w:bottom w:val="single" w:sz="24" w:space="0" w:color="FFFFFF"/>
+              <w:right w:val="single" w:sz="8" w:space="0" w:color="FFFFFF"/>
+            </w:tcBorders>
+            <w:shd w:val="clear" w:color="auto" w:fill="4472C4"/>
+            <w:tcMar>
+              <w:top w:w="72" w:type="dxa"/>
+              <w:left w:w="144" w:type="dxa"/>
+              <w:bottom w:w="72" w:type="dxa"/>
+              <w:right w:w="144" w:type="dxa"/>
+            </w:tcMar>
+            <w:hideMark/>
+          </w:tcPr>
+          <w:p>
+            <w:pPr>
+              <w:rPr>
+                <w:b/>
+                <w:bCs/>
+                <w:color w:val="FFFFFF" w:themeColor="background1"/>
+                <w:sz w:val="20"/>
+                <w:szCs w:val="20"/>
+                <w:lang w:bidi="he-IL"/>
+              </w:rPr>
+            </w:pPr>
+            <w:r>
+              <w:rPr>
+                <w:b/>
+                <w:bCs/>
+                <w:color w:val="FFFFFF" w:themeColor="background1"/>
+                <w:sz w:val="20"/>
+                <w:szCs w:val="20"/>
+                <w:lang w:bidi="he-IL"/>
+              </w:rPr>
+              <w:lastRenderedPageBreak/>
+              <w:t>Data Type</w:t>
+            </w:r>
+          </w:p>
+        </w:tc>
+        <w:tc>
+          <w:tcPr>
+            <w:tcW w:w="2856" w:type="dxa"/>
+            <w:tcBorders>
+              <w:top w:val="single" w:sz="8" w:space="0" w:color="FFFFFF"/>
+              <w:left w:val="single" w:sz="8" w:space="0" w:color="FFFFFF"/>
+              <w:bottom w:val="single" w:sz="24" w:space="0" w:color="FFFFFF"/>
+              <w:right w:val="single" w:sz="8" w:space="0" w:color="FFFFFF"/>
+            </w:tcBorders>
+            <w:shd w:val="clear" w:color="auto" w:fill="4472C4"/>
+            <w:tcMar>
+              <w:top w:w="72" w:type="dxa"/>
+              <w:left w:w="144" w:type="dxa"/>
+              <w:bottom w:w="72" w:type="dxa"/>
+              <w:right w:w="144" w:type="dxa"/>
+            </w:tcMar>
+            <w:hideMark/>
+          </w:tcPr>
+          <w:p>
+            <w:pPr>
+              <w:rPr>
+                <w:b/>
+                <w:bCs/>
+                <w:color w:val="FFFFFF" w:themeColor="background1"/>
+                <w:sz w:val="20"/>
+                <w:szCs w:val="20"/>
+                <w:lang w:bidi="he-IL"/>
+              </w:rPr>
+            </w:pPr>
+            <w:r>
+              <w:rPr>
+                <w:b/>
+                <w:bCs/>
+                <w:color w:val="FFFFFF" w:themeColor="background1"/>
+                <w:sz w:val="20"/>
+                <w:szCs w:val="20"/>
+                <w:lang w:bidi="he-IL"/>
+              </w:rPr>
+              <w:t xml:space="preserve">Source </w:t>
+            </w:r>
+          </w:p>
+        </w:tc>
+        <w:tc>
+          <w:tcPr>
+            <w:tcW w:w="2158" w:type="dxa"/>
+            <w:tcBorders>
+              <w:top w:val="single" w:sz="8" w:space="0" w:color="FFFFFF"/>
+              <w:left w:val="single" w:sz="8" w:space="0" w:color="FFFFFF"/>
+              <w:bottom w:val="single" w:sz="24" w:space="0" w:color="FFFFFF"/>
+              <w:right w:val="single" w:sz="8" w:space="0" w:color="FFFFFF"/>
+            </w:tcBorders>
+            <w:shd w:val="clear" w:color="auto" w:fill="4472C4"/>
+            <w:tcMar>
+              <w:top w:w="72" w:type="dxa"/>
+              <w:left w:w="144" w:type="dxa"/>
+              <w:bottom w:w="72" w:type="dxa"/>
+              <w:right w:w="144" w:type="dxa"/>
+            </w:tcMar>
+            <w:hideMark/>
+          </w:tcPr>
+          <w:p>
+            <w:pPr>
+              <w:rPr>
+                <w:b/>
+                <w:bCs/>
+                <w:color w:val="FFFFFF" w:themeColor="background1"/>
+                <w:sz w:val="20"/>
+                <w:szCs w:val="20"/>
+                <w:lang w:bidi="he-IL"/>
+              </w:rPr>
+            </w:pPr>
+            <w:r>
+              <w:rPr>
+                <w:b/>
+                <w:bCs/>
+                <w:color w:val="FFFFFF" w:themeColor="background1"/>
+                <w:sz w:val="20"/>
+                <w:szCs w:val="20"/>
+                <w:lang w:bidi="he-IL"/>
+              </w:rPr>
+              <w:t>Period</w:t>
+            </w:r>
+          </w:p>
+        </w:tc>
+        <w:tc>
+          <w:tcPr>
+            <w:tcW w:w="3337" w:type="dxa"/>
+            <w:tcBorders>
+              <w:top w:val="single" w:sz="8" w:space="0" w:color="FFFFFF"/>
+              <w:left w:val="single" w:sz="8" w:space="0" w:color="FFFFFF"/>
+              <w:bottom w:val="single" w:sz="24" w:space="0" w:color="FFFFFF"/>
+              <w:right w:val="single" w:sz="8" w:space="0" w:color="FFFFFF"/>
+            </w:tcBorders>
+            <w:shd w:val="clear" w:color="auto" w:fill="4472C4"/>
+            <w:tcMar>
+              <w:top w:w="72" w:type="dxa"/>
+              <w:left w:w="144" w:type="dxa"/>
+              <w:bottom w:w="72" w:type="dxa"/>
+              <w:right w:w="144" w:type="dxa"/>
+            </w:tcMar>
+            <w:hideMark/>
+          </w:tcPr>
+          <w:p>
+            <w:pPr>
+              <w:rPr>
+                <w:b/>
+                <w:bCs/>
+                <w:color w:val="FFFFFF" w:themeColor="background1"/>
+                <w:sz w:val="20"/>
+                <w:szCs w:val="20"/>
+                <w:lang w:bidi="he-IL"/>
+              </w:rPr>
+            </w:pPr>
+            <w:r>
+              <w:rPr>
+                <w:b/>
+                <w:bCs/>
+                <w:color w:val="FFFFFF" w:themeColor="background1"/>
+                <w:sz w:val="20"/>
+                <w:szCs w:val="20"/>
+                <w:lang w:bidi="he-IL"/>
+              </w:rPr>
+              <w:t>Role/Use</w:t>
+            </w:r>
+          </w:p>
+        </w:tc>
+      </w:tr>
+      <w:tr>
+        <w:trPr>
+          <w:trHeight w:val="477"/>
+        </w:trPr>
+        <w:tc>
+          <w:tcPr>
+            <w:tcW w:w="1946" w:type="dxa"/>
+            <w:tcBorders>
+              <w:top w:val="single" w:sz="24" w:space="0" w:color="FFFFFF"/>
+              <w:left w:val="single" w:sz="8" w:space="0" w:color="FFFFFF"/>
+              <w:bottom w:val="single" w:sz="8" w:space="0" w:color="FFFFFF"/>
+              <w:right w:val="single" w:sz="8" w:space="0" w:color="FFFFFF"/>
+            </w:tcBorders>
+            <w:shd w:val="clear" w:color="auto" w:fill="CFD5EA"/>
+            <w:tcMar>
+              <w:top w:w="72" w:type="dxa"/>
+              <w:left w:w="144" w:type="dxa"/>
+              <w:bottom w:w="72" w:type="dxa"/>
+              <w:right w:w="144" w:type="dxa"/>
+            </w:tcMar>
+            <w:hideMark/>
+          </w:tcPr>
+          <w:p>
+            <w:pPr>
+              <w:rPr>
+                <w:b/>
+                <w:bCs/>
+                <w:sz w:val="20"/>
+                <w:szCs w:val="20"/>
+                <w:lang w:bidi="he-IL"/>
+              </w:rPr>
+            </w:pPr>
+            <w:r>
+              <w:rPr>
+                <w:b/>
+                <w:bCs/>
+                <w:sz w:val="20"/>
+                <w:szCs w:val="20"/>
+                <w:lang w:bidi="he-IL"/>
+              </w:rPr>
+              <w:t>Landsat 8 OLI</w:t>
+            </w:r>
+          </w:p>
+        </w:tc>
+        <w:tc>
+          <w:tcPr>
+            <w:tcW w:w="2856" w:type="dxa"/>
+            <w:tcBorders>
+              <w:top w:val="single" w:sz="24" w:space="0" w:color="FFFFFF"/>
+              <w:left w:val="single" w:sz="8" w:space="0" w:color="FFFFFF"/>
+              <w:bottom w:val="single" w:sz="8" w:space="0" w:color="FFFFFF"/>
+              <w:right w:val="single" w:sz="8" w:space="0" w:color="FFFFFF"/>
+            </w:tcBorders>
+            <w:shd w:val="clear" w:color="auto" w:fill="CFD5EA"/>
+            <w:tcMar>
+              <w:top w:w="72" w:type="dxa"/>
+              <w:left w:w="144" w:type="dxa"/>
+              <w:bottom w:w="72" w:type="dxa"/>
+              <w:right w:w="144" w:type="dxa"/>
+            </w:tcMar>
+            <w:hideMark/>
+          </w:tcPr>
+          <w:p>
+            <w:pPr>
+              <w:rPr>
+                <w:b/>
+                <w:bCs/>
+                <w:sz w:val="20"/>
+                <w:szCs w:val="20"/>
+                <w:lang w:bidi="he-IL"/>
+              </w:rPr>
+            </w:pPr>
+            <w:r>
+              <w:rPr>
+                <w:b/>
+                <w:bCs/>
+                <w:sz w:val="20"/>
+                <w:szCs w:val="20"/>
+                <w:lang w:bidi="he-IL"/>
+              </w:rPr>
+              <w:t>Google Earth Engine</w:t>
+            </w:r>
+          </w:p>
+        </w:tc>
+        <w:tc>
+          <w:tcPr>
+            <w:tcW w:w="2158" w:type="dxa"/>
+            <w:tcBorders>
+              <w:top w:val="single" w:sz="24" w:space="0" w:color="FFFFFF"/>
+              <w:left w:val="single" w:sz="8" w:space="0" w:color="FFFFFF"/>
+              <w:bottom w:val="single" w:sz="8" w:space="0" w:color="FFFFFF"/>
+              <w:right w:val="single" w:sz="8" w:space="0" w:color="FFFFFF"/>
+            </w:tcBorders>
+            <w:shd w:val="clear" w:color="auto" w:fill="CFD5EA"/>
+            <w:tcMar>
+              <w:top w:w="72" w:type="dxa"/>
+              <w:left w:w="144" w:type="dxa"/>
+              <w:bottom w:w="72" w:type="dxa"/>
+              <w:right w:w="144" w:type="dxa"/>
+            </w:tcMar>
+            <w:hideMark/>
+          </w:tcPr>
+          <w:p>
+            <w:pPr>
+              <w:rPr>
+                <w:b/>
+                <w:bCs/>
+                <w:sz w:val="20"/>
+                <w:szCs w:val="20"/>
+                <w:lang w:bidi="he-IL"/>
+              </w:rPr>
+            </w:pPr>
+            <w:r>
+              <w:rPr>
+                <w:b/>
+                <w:bCs/>
+                <w:sz w:val="20"/>
+                <w:szCs w:val="20"/>
+                <w:lang w:bidi="he-IL"/>
+              </w:rPr>
+              <w:t>2015-2020</w:t>
+            </w:r>
+          </w:p>
+        </w:tc>
+        <w:tc>
+          <w:tcPr>
+            <w:tcW w:w="3337" w:type="dxa"/>
+            <w:tcBorders>
+              <w:top w:val="single" w:sz="24" w:space="0" w:color="FFFFFF"/>
+              <w:left w:val="single" w:sz="8" w:space="0" w:color="FFFFFF"/>
+              <w:bottom w:val="single" w:sz="8" w:space="0" w:color="FFFFFF"/>
+              <w:right w:val="single" w:sz="8" w:space="0" w:color="FFFFFF"/>
+            </w:tcBorders>
+            <w:shd w:val="clear" w:color="auto" w:fill="CFD5EA"/>
+            <w:tcMar>
+              <w:top w:w="72" w:type="dxa"/>
+              <w:left w:w="144" w:type="dxa"/>
+              <w:bottom w:w="72" w:type="dxa"/>
+              <w:right w:w="144" w:type="dxa"/>
+            </w:tcMar>
+            <w:hideMark/>
+          </w:tcPr>
+          <w:p>
+            <w:pPr>
+              <w:rPr>
+                <w:b/>
+                <w:bCs/>
+                <w:sz w:val="20"/>
+                <w:szCs w:val="20"/>
+                <w:lang w:bidi="he-IL"/>
+              </w:rPr>
+            </w:pPr>
+            <w:r>
+              <w:rPr>
+                <w:b/>
+                <w:bCs/>
+                <w:sz w:val="20"/>
+                <w:szCs w:val="20"/>
+                <w:lang w:bidi="he-IL"/>
+              </w:rPr>
+              <w:t>Spatiotemporal HAB Monitoring</w:t>
+            </w:r>
+          </w:p>
+        </w:tc>
+      </w:tr>
+      <w:tr>
+        <w:trPr>
+          <w:trHeight w:val="167"/>
+        </w:trPr>
+        <w:tc>
+          <w:tcPr>
+            <w:tcW w:w="1946" w:type="dxa"/>
+            <w:tcBorders>
+              <w:top w:val="single" w:sz="8" w:space="0" w:color="FFFFFF"/>
+              <w:left w:val="single" w:sz="8" w:space="0" w:color="FFFFFF"/>
+              <w:bottom w:val="single" w:sz="8" w:space="0" w:color="FFFFFF"/>
+              <w:right w:val="single" w:sz="8" w:space="0" w:color="FFFFFF"/>
+            </w:tcBorders>
+            <w:shd w:val="clear" w:color="auto" w:fill="E9EBF5"/>
+            <w:tcMar>
+              <w:top w:w="72" w:type="dxa"/>
+              <w:left w:w="144" w:type="dxa"/>
+              <w:bottom w:w="72" w:type="dxa"/>
+              <w:right w:w="144" w:type="dxa"/>
+            </w:tcMar>
+            <w:hideMark/>
+          </w:tcPr>
+          <w:p>
+            <w:pPr>
+              <w:rPr>
+                <w:b/>
+                <w:bCs/>
+                <w:sz w:val="20"/>
+                <w:szCs w:val="20"/>
+                <w:lang w:bidi="he-IL"/>
+              </w:rPr>
+            </w:pPr>
+            <w:r>
+              <w:rPr>
+                <w:b/>
+                <w:bCs/>
+                <w:sz w:val="20"/>
+                <w:szCs w:val="20"/>
+                <w:lang w:bidi="he-IL"/>
+              </w:rPr>
+              <w:t>Landsat 8 TIR</w:t>
+            </w:r>
+          </w:p>
+        </w:tc>
+        <w:tc>
+          <w:tcPr>
+            <w:tcW w:w="2856" w:type="dxa"/>
+            <w:tcBorders>
+              <w:top w:val="single" w:sz="8" w:space="0" w:color="FFFFFF"/>
+              <w:left w:val="single" w:sz="8" w:space="0" w:color="FFFFFF"/>
+              <w:bottom w:val="single" w:sz="8" w:space="0" w:color="FFFFFF"/>
+              <w:right w:val="single" w:sz="8" w:space="0" w:color="FFFFFF"/>
+            </w:tcBorders>
+            <w:shd w:val="clear" w:color="auto" w:fill="E9EBF5"/>
+            <w:tcMar>
+              <w:top w:w="72" w:type="dxa"/>
+              <w:left w:w="144" w:type="dxa"/>
+              <w:bottom w:w="72" w:type="dxa"/>
+              <w:right w:w="144" w:type="dxa"/>
+            </w:tcMar>
+            <w:hideMark/>
+          </w:tcPr>
+          <w:p>
+            <w:pPr>
+              <w:rPr>
+                <w:b/>
+                <w:bCs/>
+                <w:sz w:val="20"/>
+                <w:szCs w:val="20"/>
+                <w:lang w:bidi="he-IL"/>
+              </w:rPr>
+            </w:pPr>
+            <w:r>
+              <w:rPr>
+                <w:b/>
+                <w:bCs/>
+                <w:sz w:val="20"/>
+                <w:szCs w:val="20"/>
+                <w:lang w:bidi="he-IL"/>
+              </w:rPr>
+              <w:t>Google Earth Engine</w:t>
+            </w:r>
+          </w:p>
+        </w:tc>
+        <w:tc>
+          <w:tcPr>
+            <w:tcW w:w="2158" w:type="dxa"/>
+            <w:tcBorders>
+              <w:top w:val="single" w:sz="8" w:space="0" w:color="FFFFFF"/>
+              <w:left w:val="single" w:sz="8" w:space="0" w:color="FFFFFF"/>
+              <w:bottom w:val="single" w:sz="8" w:space="0" w:color="FFFFFF"/>
+              <w:right w:val="single" w:sz="8" w:space="0" w:color="FFFFFF"/>
+            </w:tcBorders>
+            <w:shd w:val="clear" w:color="auto" w:fill="E9EBF5"/>
+            <w:tcMar>
+              <w:top w:w="72" w:type="dxa"/>
+              <w:left w:w="144" w:type="dxa"/>
+              <w:bottom w:w="72" w:type="dxa"/>
+              <w:right w:w="144" w:type="dxa"/>
+            </w:tcMar>
+            <w:hideMark/>
+          </w:tcPr>
+          <w:p>
+            <w:pPr>
+              <w:rPr>
+                <w:b/>
+                <w:bCs/>
+                <w:sz w:val="20"/>
+                <w:szCs w:val="20"/>
+                <w:lang w:bidi="he-IL"/>
+              </w:rPr>
+            </w:pPr>
+            <w:r>
+              <w:rPr>
+                <w:b/>
+                <w:bCs/>
+                <w:sz w:val="20"/>
+                <w:szCs w:val="20"/>
+                <w:lang w:bidi="he-IL"/>
+              </w:rPr>
+              <w:t>2015-2020</w:t>
+            </w:r>
+          </w:p>
+        </w:tc>
+        <w:tc>
+          <w:tcPr>
+            <w:tcW w:w="3337" w:type="dxa"/>
+            <w:tcBorders>
+              <w:top w:val="single" w:sz="8" w:space="0" w:color="FFFFFF"/>
+              <w:left w:val="single" w:sz="8" w:space="0" w:color="FFFFFF"/>
+              <w:bottom w:val="single" w:sz="8" w:space="0" w:color="FFFFFF"/>
+              <w:right w:val="single" w:sz="8" w:space="0" w:color="FFFFFF"/>
+            </w:tcBorders>
+            <w:shd w:val="clear" w:color="auto" w:fill="E9EBF5"/>
+            <w:tcMar>
+              <w:top w:w="72" w:type="dxa"/>
+              <w:left w:w="144" w:type="dxa"/>
+              <w:bottom w:w="72" w:type="dxa"/>
+              <w:right w:w="144" w:type="dxa"/>
+            </w:tcMar>
+            <w:hideMark/>
+          </w:tcPr>
+          <w:p>
+            <w:pPr>
+              <w:rPr>
+                <w:b/>
+                <w:bCs/>
+                <w:sz w:val="20"/>
+                <w:szCs w:val="20"/>
+                <w:lang w:bidi="he-IL"/>
+              </w:rPr>
+            </w:pPr>
+            <w:r>
+              <w:rPr>
+                <w:b/>
+                <w:bCs/>
+                <w:sz w:val="20"/>
+                <w:szCs w:val="20"/>
+                <w:lang w:bidi="he-IL"/>
+              </w:rPr>
+              <w:t>Lake Surface Temp</w:t>
+            </w:r>
+            <w:r>
+              <w:rPr>
+                <w:b/>
+                <w:bCs/>
+                <w:sz w:val="20"/>
+                <w:szCs w:val="20"/>
+                <w:lang w:bidi="he-IL"/>
+              </w:rPr>
+              <w:t>erature</w:t>
+            </w:r>
+            <w:r>
+              <w:rPr>
+                <w:b/>
+                <w:bCs/>
+                <w:sz w:val="20"/>
+                <w:szCs w:val="20"/>
+                <w:lang w:bidi="he-IL"/>
+              </w:rPr>
+              <w:t xml:space="preserve"> Monitoring</w:t>
+            </w:r>
+          </w:p>
+        </w:tc>
+      </w:tr>
+      <w:tr>
+        <w:trPr>
+          <w:trHeight w:val="167"/>
+        </w:trPr>
+        <w:tc>
+          <w:tcPr>
+            <w:tcW w:w="1946" w:type="dxa"/>
+            <w:tcBorders>
+              <w:top w:val="single" w:sz="8" w:space="0" w:color="FFFFFF"/>
+              <w:left w:val="single" w:sz="8" w:space="0" w:color="FFFFFF"/>
+              <w:bottom w:val="single" w:sz="8" w:space="0" w:color="FFFFFF"/>
+              <w:right w:val="single" w:sz="8" w:space="0" w:color="FFFFFF"/>
+            </w:tcBorders>
+            <w:shd w:val="clear" w:color="auto" w:fill="CFD5EA"/>
+            <w:tcMar>
+              <w:top w:w="72" w:type="dxa"/>
+              <w:left w:w="144" w:type="dxa"/>
+              <w:bottom w:w="72" w:type="dxa"/>
+              <w:right w:w="144" w:type="dxa"/>
+            </w:tcMar>
+            <w:hideMark/>
+          </w:tcPr>
+          <w:p>
+            <w:pPr>
+              <w:rPr>
+                <w:b/>
+                <w:bCs/>
+                <w:sz w:val="20"/>
+                <w:szCs w:val="20"/>
+                <w:lang w:bidi="he-IL"/>
+              </w:rPr>
+            </w:pPr>
+            <w:r>
+              <w:rPr>
+                <w:b/>
+                <w:bCs/>
+                <w:sz w:val="20"/>
+                <w:szCs w:val="20"/>
+                <w:lang w:bidi="he-IL"/>
+              </w:rPr>
+              <w:t>Meteorological Data</w:t>
+            </w:r>
+          </w:p>
+        </w:tc>
+        <w:tc>
+          <w:tcPr>
+            <w:tcW w:w="2856" w:type="dxa"/>
+            <w:tcBorders>
+              <w:top w:val="single" w:sz="8" w:space="0" w:color="FFFFFF"/>
+              <w:left w:val="single" w:sz="8" w:space="0" w:color="FFFFFF"/>
+              <w:bottom w:val="single" w:sz="8" w:space="0" w:color="FFFFFF"/>
+              <w:right w:val="single" w:sz="8" w:space="0" w:color="FFFFFF"/>
+            </w:tcBorders>
+            <w:shd w:val="clear" w:color="auto" w:fill="CFD5EA"/>
+            <w:tcMar>
+              <w:top w:w="72" w:type="dxa"/>
+              <w:left w:w="144" w:type="dxa"/>
+              <w:bottom w:w="72" w:type="dxa"/>
+              <w:right w:w="144" w:type="dxa"/>
+            </w:tcMar>
+            <w:hideMark/>
+          </w:tcPr>
+          <w:p>
+            <w:pPr>
+              <w:rPr>
+                <w:b/>
+                <w:bCs/>
+                <w:sz w:val="20"/>
+                <w:szCs w:val="20"/>
+                <w:lang w:bidi="he-IL"/>
+              </w:rPr>
+            </w:pPr>
+            <w:r>
+              <w:rPr>
+                <w:b/>
+                <w:bCs/>
+                <w:sz w:val="20"/>
+                <w:szCs w:val="20"/>
+                <w:lang w:bidi="he-IL"/>
+              </w:rPr>
+              <w:t>Kenya Marine &amp; Fisheries Research Institute-KMFRI</w:t>
+            </w:r>
+          </w:p>
+        </w:tc>
+        <w:tc>
+          <w:tcPr>
+            <w:tcW w:w="2158" w:type="dxa"/>
+            <w:tcBorders>
+              <w:top w:val="single" w:sz="8" w:space="0" w:color="FFFFFF"/>
+              <w:left w:val="single" w:sz="8" w:space="0" w:color="FFFFFF"/>
+              <w:bottom w:val="single" w:sz="8" w:space="0" w:color="FFFFFF"/>
+              <w:right w:val="single" w:sz="8" w:space="0" w:color="FFFFFF"/>
+            </w:tcBorders>
+            <w:shd w:val="clear" w:color="auto" w:fill="CFD5EA"/>
+            <w:tcMar>
+              <w:top w:w="72" w:type="dxa"/>
+              <w:left w:w="144" w:type="dxa"/>
+              <w:bottom w:w="72" w:type="dxa"/>
+              <w:right w:w="144" w:type="dxa"/>
+            </w:tcMar>
+            <w:hideMark/>
+          </w:tcPr>
+          <w:p>
+            <w:pPr>
+              <w:rPr>
+                <w:b/>
+                <w:bCs/>
+                <w:sz w:val="20"/>
+                <w:szCs w:val="20"/>
+                <w:lang w:bidi="he-IL"/>
+              </w:rPr>
+            </w:pPr>
+          </w:p>
+          <w:p>
+            <w:pPr>
+              <w:rPr>
+                <w:b/>
+                <w:bCs/>
+                <w:sz w:val="20"/>
+                <w:szCs w:val="20"/>
+                <w:lang w:bidi="he-IL"/>
+              </w:rPr>
+            </w:pPr>
+            <w:r>
+              <w:rPr>
+                <w:b/>
+                <w:bCs/>
+                <w:sz w:val="20"/>
+                <w:szCs w:val="20"/>
+                <w:lang w:bidi="he-IL"/>
+              </w:rPr>
+              <w:t>2015-2020</w:t>
+            </w:r>
+          </w:p>
+        </w:tc>
+        <w:tc>
+          <w:tcPr>
+            <w:tcW w:w="3337" w:type="dxa"/>
+            <w:tcBorders>
+              <w:top w:val="single" w:sz="8" w:space="0" w:color="FFFFFF"/>
+              <w:left w:val="single" w:sz="8" w:space="0" w:color="FFFFFF"/>
+              <w:bottom w:val="single" w:sz="8" w:space="0" w:color="FFFFFF"/>
+              <w:right w:val="single" w:sz="8" w:space="0" w:color="FFFFFF"/>
+            </w:tcBorders>
+            <w:shd w:val="clear" w:color="auto" w:fill="CFD5EA"/>
+            <w:tcMar>
+              <w:top w:w="72" w:type="dxa"/>
+              <w:left w:w="144" w:type="dxa"/>
+              <w:bottom w:w="72" w:type="dxa"/>
+              <w:right w:w="144" w:type="dxa"/>
+            </w:tcMar>
+            <w:hideMark/>
+          </w:tcPr>
+          <w:p>
+            <w:pPr>
+              <w:rPr>
+                <w:b/>
+                <w:bCs/>
+                <w:sz w:val="20"/>
+                <w:szCs w:val="20"/>
+                <w:lang w:bidi="he-IL"/>
+              </w:rPr>
+            </w:pPr>
+          </w:p>
+          <w:p>
+            <w:pPr>
+              <w:rPr>
+                <w:b/>
+                <w:bCs/>
+                <w:sz w:val="20"/>
+                <w:szCs w:val="20"/>
+                <w:lang w:bidi="he-IL"/>
+              </w:rPr>
+            </w:pPr>
+            <w:r>
+              <w:rPr>
+                <w:b/>
+                <w:bCs/>
+                <w:sz w:val="20"/>
+                <w:szCs w:val="20"/>
+                <w:lang w:bidi="he-IL"/>
+              </w:rPr>
+              <w:t>Water Quality assessment</w:t>
+            </w:r>
+          </w:p>
+        </w:tc>
+      </w:tr>
+      <w:tr>
+        <w:trPr>
+          <w:trHeight w:val="167"/>
+        </w:trPr>
+        <w:tc>
+          <w:tcPr>
+            <w:tcW w:w="1946" w:type="dxa"/>
+            <w:tcBorders>
+              <w:top w:val="single" w:sz="8" w:space="0" w:color="FFFFFF"/>
+              <w:left w:val="single" w:sz="8" w:space="0" w:color="FFFFFF"/>
+              <w:bottom w:val="single" w:sz="8" w:space="0" w:color="FFFFFF"/>
+              <w:right w:val="single" w:sz="8" w:space="0" w:color="FFFFFF"/>
+            </w:tcBorders>
+            <w:shd w:val="clear" w:color="auto" w:fill="E9EBF5"/>
+            <w:tcMar>
+              <w:top w:w="72" w:type="dxa"/>
+              <w:left w:w="144" w:type="dxa"/>
+              <w:bottom w:w="72" w:type="dxa"/>
+              <w:right w:w="144" w:type="dxa"/>
+            </w:tcMar>
+            <w:hideMark/>
+          </w:tcPr>
+          <w:p>
+            <w:pPr>
+              <w:rPr>
+                <w:b/>
+                <w:bCs/>
+                <w:sz w:val="20"/>
+                <w:szCs w:val="20"/>
+                <w:lang w:bidi="he-IL"/>
+              </w:rPr>
+            </w:pPr>
+            <w:r>
+              <w:rPr>
+                <w:b/>
+                <w:bCs/>
+                <w:sz w:val="20"/>
+                <w:szCs w:val="20"/>
+                <w:lang w:bidi="he-IL"/>
+              </w:rPr>
+              <w:t xml:space="preserve">Administrative Shapefiles </w:t>
+            </w:r>
+          </w:p>
+        </w:tc>
+        <w:tc>
+          <w:tcPr>
+            <w:tcW w:w="2856" w:type="dxa"/>
+            <w:tcBorders>
+              <w:top w:val="single" w:sz="8" w:space="0" w:color="FFFFFF"/>
+              <w:left w:val="single" w:sz="8" w:space="0" w:color="FFFFFF"/>
+              <w:bottom w:val="single" w:sz="8" w:space="0" w:color="FFFFFF"/>
+              <w:right w:val="single" w:sz="8" w:space="0" w:color="FFFFFF"/>
+            </w:tcBorders>
+            <w:shd w:val="clear" w:color="auto" w:fill="E9EBF5"/>
+            <w:tcMar>
+              <w:top w:w="72" w:type="dxa"/>
+              <w:left w:w="144" w:type="dxa"/>
+              <w:bottom w:w="72" w:type="dxa"/>
+              <w:right w:w="144" w:type="dxa"/>
+            </w:tcMar>
+            <w:hideMark/>
+          </w:tcPr>
+          <w:p>
+            <w:pPr>
+              <w:rPr>
+                <w:b/>
+                <w:bCs/>
+                <w:sz w:val="20"/>
+                <w:szCs w:val="20"/>
+                <w:lang w:bidi="he-IL"/>
+              </w:rPr>
+            </w:pPr>
+            <w:r>
+              <w:rPr>
+                <w:b/>
+                <w:bCs/>
+                <w:sz w:val="20"/>
+                <w:szCs w:val="20"/>
+                <w:lang w:bidi="he-IL"/>
+              </w:rPr>
+              <w:t>Geodatabase of Global Administrative areas- GADM</w:t>
+            </w:r>
+          </w:p>
+        </w:tc>
+        <w:tc>
+          <w:tcPr>
+            <w:tcW w:w="2158" w:type="dxa"/>
+            <w:tcBorders>
+              <w:top w:val="single" w:sz="8" w:space="0" w:color="FFFFFF"/>
+              <w:left w:val="single" w:sz="8" w:space="0" w:color="FFFFFF"/>
+              <w:bottom w:val="single" w:sz="8" w:space="0" w:color="FFFFFF"/>
+              <w:right w:val="single" w:sz="8" w:space="0" w:color="FFFFFF"/>
+            </w:tcBorders>
+            <w:shd w:val="clear" w:color="auto" w:fill="E9EBF5"/>
+            <w:tcMar>
+              <w:top w:w="72" w:type="dxa"/>
+              <w:left w:w="144" w:type="dxa"/>
+              <w:bottom w:w="72" w:type="dxa"/>
+              <w:right w:w="144" w:type="dxa"/>
+            </w:tcMar>
+            <w:hideMark/>
+          </w:tcPr>
+          <w:p>
+            <w:pPr>
+              <w:rPr>
+                <w:b/>
+                <w:bCs/>
+                <w:sz w:val="20"/>
+                <w:szCs w:val="20"/>
+                <w:lang w:bidi="he-IL"/>
+              </w:rPr>
+            </w:pPr>
+          </w:p>
+          <w:p>
+            <w:pPr>
+              <w:rPr>
+                <w:b/>
+                <w:bCs/>
+                <w:sz w:val="20"/>
+                <w:szCs w:val="20"/>
+                <w:lang w:bidi="he-IL"/>
+              </w:rPr>
+            </w:pPr>
+            <w:r>
+              <w:rPr>
+                <w:b/>
+                <w:bCs/>
+                <w:sz w:val="20"/>
+                <w:szCs w:val="20"/>
+                <w:lang w:bidi="he-IL"/>
+              </w:rPr>
+              <w:t>Latest</w:t>
+            </w:r>
+          </w:p>
+        </w:tc>
+        <w:tc>
+          <w:tcPr>
+            <w:tcW w:w="3337" w:type="dxa"/>
+            <w:tcBorders>
+              <w:top w:val="single" w:sz="8" w:space="0" w:color="FFFFFF"/>
+              <w:left w:val="single" w:sz="8" w:space="0" w:color="FFFFFF"/>
+              <w:bottom w:val="single" w:sz="8" w:space="0" w:color="FFFFFF"/>
+              <w:right w:val="single" w:sz="8" w:space="0" w:color="FFFFFF"/>
+            </w:tcBorders>
+            <w:shd w:val="clear" w:color="auto" w:fill="E9EBF5"/>
+            <w:tcMar>
+              <w:top w:w="72" w:type="dxa"/>
+              <w:left w:w="144" w:type="dxa"/>
+              <w:bottom w:w="72" w:type="dxa"/>
+              <w:right w:w="144" w:type="dxa"/>
+            </w:tcMar>
+            <w:hideMark/>
+          </w:tcPr>
+          <w:p>
+            <w:pPr>
+              <w:rPr>
+                <w:b/>
+                <w:bCs/>
+                <w:sz w:val="20"/>
+                <w:szCs w:val="20"/>
+                <w:lang w:bidi="he-IL"/>
+              </w:rPr>
+            </w:pPr>
+          </w:p>
+          <w:p>
+            <w:pPr>
+              <w:rPr>
+                <w:b/>
+                <w:bCs/>
+                <w:sz w:val="20"/>
+                <w:szCs w:val="20"/>
+                <w:lang w:bidi="he-IL"/>
+              </w:rPr>
+            </w:pPr>
+            <w:r>
+              <w:rPr>
+                <w:b/>
+                <w:bCs/>
+                <w:sz w:val="20"/>
+                <w:szCs w:val="20"/>
+                <w:lang w:bidi="he-IL"/>
+              </w:rPr>
+              <w:t>Delineate the Study area</w:t>
+            </w:r>
+          </w:p>
+        </w:tc>
+      </w:tr>
+      <w:tr>
+        <w:trPr>
+          <w:trHeight w:val="358"/>
+        </w:trPr>
+        <w:tc>
+          <w:tcPr>
+            <w:tcW w:w="1946" w:type="dxa"/>
+            <w:tcBorders>
+              <w:top w:val="single" w:sz="8" w:space="0" w:color="FFFFFF"/>
+              <w:left w:val="single" w:sz="8" w:space="0" w:color="FFFFFF"/>
+              <w:bottom w:val="single" w:sz="8" w:space="0" w:color="FFFFFF"/>
+              <w:right w:val="single" w:sz="8" w:space="0" w:color="FFFFFF"/>
+            </w:tcBorders>
+            <w:shd w:val="clear" w:color="auto" w:fill="CFD5EA"/>
+            <w:tcMar>
+              <w:top w:w="72" w:type="dxa"/>
+              <w:left w:w="144" w:type="dxa"/>
+              <w:bottom w:w="72" w:type="dxa"/>
+              <w:right w:w="144" w:type="dxa"/>
+            </w:tcMar>
+            <w:hideMark/>
+          </w:tcPr>
+          <w:p>
+            <w:pPr>
+              <w:rPr>
+                <w:b/>
+                <w:bCs/>
+                <w:sz w:val="20"/>
+                <w:szCs w:val="20"/>
+                <w:lang w:bidi="he-IL"/>
+              </w:rPr>
+            </w:pPr>
+            <w:r>
+              <w:rPr>
+                <w:b/>
+                <w:bCs/>
+                <w:sz w:val="20"/>
+                <w:szCs w:val="20"/>
+                <w:lang w:bidi="he-IL"/>
+              </w:rPr>
+              <w:t>In-Situ Data</w:t>
+            </w:r>
+          </w:p>
+        </w:tc>
+        <w:tc>
+          <w:tcPr>
+            <w:tcW w:w="2856" w:type="dxa"/>
+            <w:tcBorders>
+              <w:top w:val="single" w:sz="8" w:space="0" w:color="FFFFFF"/>
+              <w:left w:val="single" w:sz="8" w:space="0" w:color="FFFFFF"/>
+              <w:bottom w:val="single" w:sz="8" w:space="0" w:color="FFFFFF"/>
+              <w:right w:val="single" w:sz="8" w:space="0" w:color="FFFFFF"/>
+            </w:tcBorders>
+            <w:shd w:val="clear" w:color="auto" w:fill="CFD5EA"/>
+            <w:tcMar>
+              <w:top w:w="72" w:type="dxa"/>
+              <w:left w:w="144" w:type="dxa"/>
+              <w:bottom w:w="72" w:type="dxa"/>
+              <w:right w:w="144" w:type="dxa"/>
+            </w:tcMar>
+            <w:hideMark/>
+          </w:tcPr>
+          <w:p>
+            <w:pPr>
+              <w:rPr>
+                <w:b/>
+                <w:bCs/>
+                <w:sz w:val="20"/>
+                <w:szCs w:val="20"/>
+                <w:lang w:bidi="he-IL"/>
+              </w:rPr>
+            </w:pPr>
+            <w:r>
+              <w:rPr>
+                <w:b/>
+                <w:bCs/>
+                <w:sz w:val="20"/>
+                <w:szCs w:val="20"/>
+                <w:lang w:bidi="he-IL"/>
+              </w:rPr>
+              <w:t>In-situ Sensors</w:t>
+            </w:r>
+          </w:p>
+        </w:tc>
+        <w:tc>
+          <w:tcPr>
+            <w:tcW w:w="2158" w:type="dxa"/>
+            <w:tcBorders>
+              <w:top w:val="single" w:sz="8" w:space="0" w:color="FFFFFF"/>
+              <w:left w:val="single" w:sz="8" w:space="0" w:color="FFFFFF"/>
+              <w:bottom w:val="single" w:sz="8" w:space="0" w:color="FFFFFF"/>
+              <w:right w:val="single" w:sz="8" w:space="0" w:color="FFFFFF"/>
+            </w:tcBorders>
+            <w:shd w:val="clear" w:color="auto" w:fill="CFD5EA"/>
+            <w:tcMar>
+              <w:top w:w="72" w:type="dxa"/>
+              <w:left w:w="144" w:type="dxa"/>
+              <w:bottom w:w="72" w:type="dxa"/>
+              <w:right w:w="144" w:type="dxa"/>
+            </w:tcMar>
+            <w:hideMark/>
+          </w:tcPr>
+          <w:p>
+            <w:pPr>
+              <w:rPr>
+                <w:b/>
+                <w:bCs/>
+                <w:sz w:val="20"/>
+                <w:szCs w:val="20"/>
+                <w:lang w:bidi="he-IL"/>
+              </w:rPr>
+            </w:pPr>
+            <w:r>
+              <w:rPr>
+                <w:b/>
+                <w:bCs/>
+                <w:sz w:val="20"/>
+                <w:szCs w:val="20"/>
+                <w:lang w:bidi="he-IL"/>
+              </w:rPr>
+              <w:t>2021 Onwards</w:t>
+            </w:r>
+          </w:p>
+        </w:tc>
+        <w:tc>
+          <w:tcPr>
+            <w:tcW w:w="3337" w:type="dxa"/>
+            <w:tcBorders>
+              <w:top w:val="single" w:sz="8" w:space="0" w:color="FFFFFF"/>
+              <w:left w:val="single" w:sz="8" w:space="0" w:color="FFFFFF"/>
+              <w:bottom w:val="single" w:sz="8" w:space="0" w:color="FFFFFF"/>
+              <w:right w:val="single" w:sz="8" w:space="0" w:color="FFFFFF"/>
+            </w:tcBorders>
+            <w:shd w:val="clear" w:color="auto" w:fill="CFD5EA"/>
+            <w:tcMar>
+              <w:top w:w="72" w:type="dxa"/>
+              <w:left w:w="144" w:type="dxa"/>
+              <w:bottom w:w="72" w:type="dxa"/>
+              <w:right w:w="144" w:type="dxa"/>
+            </w:tcMar>
+            <w:hideMark/>
+          </w:tcPr>
+          <w:p>
+            <w:pPr>
+              <w:rPr>
+                <w:b/>
+                <w:bCs/>
+                <w:sz w:val="20"/>
+                <w:szCs w:val="20"/>
+                <w:lang w:bidi="he-IL"/>
+              </w:rPr>
+            </w:pPr>
+            <w:r>
+              <w:rPr>
+                <w:b/>
+                <w:bCs/>
+                <w:sz w:val="20"/>
+                <w:szCs w:val="20"/>
+                <w:lang w:bidi="he-IL"/>
+              </w:rPr>
+              <w:t>Continued In-Situ Algal Monitoring</w:t>
+            </w:r>
+          </w:p>
+        </w:tc>
+      </w:tr>
+    </w:tbl>
+    <w:p>
+      <w:pPr>
+        <w:pStyle w:val="Heading2"/>
         <w:rPr>
           <w:lang w:val="en-GB" w:bidi="he-IL"/>
         </w:rPr>
-        <w:id w:val="1262649542"/>
-        <w:placeholder>
-          <w:docPart w:val="7F15CE8216D24B8F886FBF4BC4206E65"/>
-        </w:placeholder>
-      </w:sdtPr>
-      <w:sdtEndPr/>
-      <w:sdtContent>
-        <w:bookmarkStart w:id="11" w:name="_Toc524687841" w:displacedByCustomXml="prev"/>
-        <w:p>
-          <w:pPr>
-            <w:pStyle w:val="Heading2"/>
-            <w:rPr>
-              <w:lang w:val="en-GB" w:bidi="he-IL"/>
-            </w:rPr>
-          </w:pPr>
+      </w:pPr>
+      <w:r>
+        <w:rPr>
+          <w:lang w:val="en-GB" w:bidi="he-IL"/>
+        </w:rPr>
+        <w:t xml:space="preserve"> </w:t>
+      </w:r>
+      <w:sdt>
+        <w:sdtPr>
+          <w:rPr>
+            <w:lang w:val="en-GB" w:bidi="he-IL"/>
+          </w:rPr>
+          <w:id w:val="1262649542"/>
+          <w:placeholder>
+            <w:docPart w:val="7F15CE8216D24B8F886FBF4BC4206E65"/>
+          </w:placeholder>
+        </w:sdtPr>
+        <w:sdtEndPr/>
+        <w:sdtContent>
+          <w:bookmarkStart w:id="11" w:name="_Toc524687841"/>
           <w:r>
             <w:rPr>
               <w:lang w:val="en-GB" w:bidi="he-IL"/>
@@ -3542,10 +4725,10 @@
             </w:rPr>
             <w:t xml:space="preserve"> and Data sources</w:t>
           </w:r>
-        </w:p>
-      </w:sdtContent>
-    </w:sdt>
-    <w:bookmarkEnd w:id="11" w:displacedByCustomXml="prev"/>
+        </w:sdtContent>
+      </w:sdt>
+      <w:bookmarkEnd w:id="11"/>
+    </w:p>
     <w:p>
       <w:pPr>
         <w:rPr>
@@ -3559,80 +4742,677 @@
           <w:lang w:val="en-GB" w:bidi="he-IL"/>
         </w:rPr>
       </w:pPr>
-      <w:r>
-        <w:rPr>
-          <w:noProof/>
-        </w:rPr>
-        <w:drawing>
-          <wp:inline distT="0" distB="0" distL="0" distR="0" wp14:anchorId="41866E99" wp14:editId="73CA6287">
-            <wp:extent cx="5943600" cy="1684020"/>
-            <wp:effectExtent l="0" t="0" r="0" b="0"/>
-            <wp:docPr id="2" name="table">
-              <a:extLst xmlns:a="http://schemas.openxmlformats.org/drawingml/2006/main">
-                <a:ext uri="{FF2B5EF4-FFF2-40B4-BE49-F238E27FC236}">
-                  <a16:creationId xmlns:a16="http://schemas.microsoft.com/office/drawing/2014/main" id="{AE117CC8-E088-4826-8E46-203770131782}"/>
-                </a:ext>
-              </a:extLst>
-            </wp:docPr>
-            <wp:cNvGraphicFramePr>
-              <a:graphicFrameLocks xmlns:a="http://schemas.openxmlformats.org/drawingml/2006/main" noChangeAspect="1"/>
-            </wp:cNvGraphicFramePr>
-            <a:graphic xmlns:a="http://schemas.openxmlformats.org/drawingml/2006/main">
-              <a:graphicData uri="http://schemas.openxmlformats.org/drawingml/2006/picture">
-                <pic:pic xmlns:pic="http://schemas.openxmlformats.org/drawingml/2006/picture">
-                  <pic:nvPicPr>
-                    <pic:cNvPr id="2" name="table">
-                      <a:extLst>
-                        <a:ext uri="{FF2B5EF4-FFF2-40B4-BE49-F238E27FC236}">
-                          <a16:creationId xmlns:a16="http://schemas.microsoft.com/office/drawing/2014/main" id="{AE117CC8-E088-4826-8E46-203770131782}"/>
-                        </a:ext>
-                      </a:extLst>
-                    </pic:cNvPr>
-                    <pic:cNvPicPr>
-                      <a:picLocks noChangeAspect="1"/>
-                    </pic:cNvPicPr>
-                  </pic:nvPicPr>
-                  <pic:blipFill>
-                    <a:blip r:embed="rId17"/>
-                    <a:stretch>
-                      <a:fillRect/>
-                    </a:stretch>
-                  </pic:blipFill>
-                  <pic:spPr>
-                    <a:xfrm>
-                      <a:off x="0" y="0"/>
-                      <a:ext cx="5943600" cy="1684020"/>
-                    </a:xfrm>
-                    <a:prstGeom prst="rect">
-                      <a:avLst/>
-                    </a:prstGeom>
-                  </pic:spPr>
-                </pic:pic>
-              </a:graphicData>
-            </a:graphic>
-          </wp:inline>
-        </w:drawing>
-      </w:r>
-    </w:p>
-    <w:p>
-      <w:pPr>
-        <w:shd w:val="clear" w:color="auto" w:fill="FFFFFF"/>
-        <w:spacing w:after="0" w:line="240" w:lineRule="auto"/>
-        <w:rPr>
-          <w:b/>
-          <w:bCs/>
-          <w:u w:val="single"/>
-        </w:rPr>
-      </w:pPr>
-      <w:r>
-        <w:rPr>
-          <w:b/>
-          <w:bCs/>
-          <w:u w:val="single"/>
-        </w:rPr>
-        <w:t>Tools and Materials</w:t>
-      </w:r>
-    </w:p>
+    </w:p>
+    <w:tbl>
+      <w:tblPr>
+        <w:tblW w:w="9364" w:type="dxa"/>
+        <w:tblCellMar>
+          <w:left w:w="0" w:type="dxa"/>
+          <w:right w:w="0" w:type="dxa"/>
+        </w:tblCellMar>
+        <w:tblLook w:val="0420" w:firstRow="1" w:lastRow="0" w:firstColumn="0" w:lastColumn="0" w:noHBand="0" w:noVBand="1"/>
+      </w:tblPr>
+      <w:tblGrid>
+        <w:gridCol w:w="2341"/>
+        <w:gridCol w:w="2341"/>
+        <w:gridCol w:w="2341"/>
+        <w:gridCol w:w="2341"/>
+      </w:tblGrid>
+      <w:tr>
+        <w:trPr>
+          <w:trHeight w:val="290"/>
+        </w:trPr>
+        <w:tc>
+          <w:tcPr>
+            <w:tcW w:w="2341" w:type="dxa"/>
+            <w:tcBorders>
+              <w:top w:val="single" w:sz="8" w:space="0" w:color="FFFFFF"/>
+              <w:left w:val="single" w:sz="8" w:space="0" w:color="FFFFFF"/>
+              <w:bottom w:val="single" w:sz="24" w:space="0" w:color="FFFFFF"/>
+              <w:right w:val="single" w:sz="8" w:space="0" w:color="FFFFFF"/>
+            </w:tcBorders>
+            <w:shd w:val="clear" w:color="auto" w:fill="4472C4"/>
+            <w:tcMar>
+              <w:top w:w="72" w:type="dxa"/>
+              <w:left w:w="144" w:type="dxa"/>
+              <w:bottom w:w="72" w:type="dxa"/>
+              <w:right w:w="144" w:type="dxa"/>
+            </w:tcMar>
+            <w:hideMark/>
+          </w:tcPr>
+          <w:p>
+            <w:pPr>
+              <w:rPr>
+                <w:lang w:bidi="he-IL"/>
+              </w:rPr>
+            </w:pPr>
+          </w:p>
+        </w:tc>
+        <w:tc>
+          <w:tcPr>
+            <w:tcW w:w="2341" w:type="dxa"/>
+            <w:tcBorders>
+              <w:top w:val="single" w:sz="8" w:space="0" w:color="FFFFFF"/>
+              <w:left w:val="single" w:sz="8" w:space="0" w:color="FFFFFF"/>
+              <w:bottom w:val="single" w:sz="24" w:space="0" w:color="FFFFFF"/>
+              <w:right w:val="single" w:sz="8" w:space="0" w:color="FFFFFF"/>
+            </w:tcBorders>
+            <w:shd w:val="clear" w:color="auto" w:fill="4472C4"/>
+            <w:tcMar>
+              <w:top w:w="72" w:type="dxa"/>
+              <w:left w:w="144" w:type="dxa"/>
+              <w:bottom w:w="72" w:type="dxa"/>
+              <w:right w:w="144" w:type="dxa"/>
+            </w:tcMar>
+            <w:hideMark/>
+          </w:tcPr>
+          <w:p>
+            <w:pPr>
+              <w:rPr>
+                <w:lang w:bidi="he-IL"/>
+              </w:rPr>
+            </w:pPr>
+          </w:p>
+        </w:tc>
+        <w:tc>
+          <w:tcPr>
+            <w:tcW w:w="2341" w:type="dxa"/>
+            <w:tcBorders>
+              <w:top w:val="single" w:sz="8" w:space="0" w:color="FFFFFF"/>
+              <w:left w:val="single" w:sz="8" w:space="0" w:color="FFFFFF"/>
+              <w:bottom w:val="single" w:sz="24" w:space="0" w:color="FFFFFF"/>
+              <w:right w:val="single" w:sz="8" w:space="0" w:color="FFFFFF"/>
+            </w:tcBorders>
+            <w:shd w:val="clear" w:color="auto" w:fill="4472C4"/>
+            <w:tcMar>
+              <w:top w:w="72" w:type="dxa"/>
+              <w:left w:w="144" w:type="dxa"/>
+              <w:bottom w:w="72" w:type="dxa"/>
+              <w:right w:w="144" w:type="dxa"/>
+            </w:tcMar>
+            <w:hideMark/>
+          </w:tcPr>
+          <w:p>
+            <w:pPr>
+              <w:rPr>
+                <w:lang w:bidi="he-IL"/>
+              </w:rPr>
+            </w:pPr>
+          </w:p>
+        </w:tc>
+        <w:tc>
+          <w:tcPr>
+            <w:tcW w:w="2341" w:type="dxa"/>
+            <w:tcBorders>
+              <w:top w:val="single" w:sz="8" w:space="0" w:color="FFFFFF"/>
+              <w:left w:val="single" w:sz="8" w:space="0" w:color="FFFFFF"/>
+              <w:bottom w:val="single" w:sz="24" w:space="0" w:color="FFFFFF"/>
+              <w:right w:val="single" w:sz="8" w:space="0" w:color="FFFFFF"/>
+            </w:tcBorders>
+            <w:shd w:val="clear" w:color="auto" w:fill="4472C4"/>
+            <w:tcMar>
+              <w:top w:w="72" w:type="dxa"/>
+              <w:left w:w="144" w:type="dxa"/>
+              <w:bottom w:w="72" w:type="dxa"/>
+              <w:right w:w="144" w:type="dxa"/>
+            </w:tcMar>
+            <w:hideMark/>
+          </w:tcPr>
+          <w:p>
+            <w:pPr>
+              <w:rPr>
+                <w:lang w:bidi="he-IL"/>
+              </w:rPr>
+            </w:pPr>
+          </w:p>
+        </w:tc>
+      </w:tr>
+      <w:tr>
+        <w:trPr>
+          <w:trHeight w:val="290"/>
+        </w:trPr>
+        <w:tc>
+          <w:tcPr>
+            <w:tcW w:w="2341" w:type="dxa"/>
+            <w:tcBorders>
+              <w:top w:val="single" w:sz="24" w:space="0" w:color="FFFFFF"/>
+              <w:left w:val="single" w:sz="8" w:space="0" w:color="FFFFFF"/>
+              <w:bottom w:val="single" w:sz="8" w:space="0" w:color="FFFFFF"/>
+              <w:right w:val="single" w:sz="8" w:space="0" w:color="FFFFFF"/>
+            </w:tcBorders>
+            <w:shd w:val="clear" w:color="auto" w:fill="CFD5EA"/>
+            <w:tcMar>
+              <w:top w:w="72" w:type="dxa"/>
+              <w:left w:w="144" w:type="dxa"/>
+              <w:bottom w:w="72" w:type="dxa"/>
+              <w:right w:w="144" w:type="dxa"/>
+            </w:tcMar>
+            <w:hideMark/>
+          </w:tcPr>
+          <w:p>
+            <w:pPr>
+              <w:rPr>
+                <w:lang w:bidi="he-IL"/>
+              </w:rPr>
+            </w:pPr>
+          </w:p>
+        </w:tc>
+        <w:tc>
+          <w:tcPr>
+            <w:tcW w:w="2341" w:type="dxa"/>
+            <w:tcBorders>
+              <w:top w:val="single" w:sz="24" w:space="0" w:color="FFFFFF"/>
+              <w:left w:val="single" w:sz="8" w:space="0" w:color="FFFFFF"/>
+              <w:bottom w:val="single" w:sz="8" w:space="0" w:color="FFFFFF"/>
+              <w:right w:val="single" w:sz="8" w:space="0" w:color="FFFFFF"/>
+            </w:tcBorders>
+            <w:shd w:val="clear" w:color="auto" w:fill="CFD5EA"/>
+            <w:tcMar>
+              <w:top w:w="72" w:type="dxa"/>
+              <w:left w:w="144" w:type="dxa"/>
+              <w:bottom w:w="72" w:type="dxa"/>
+              <w:right w:w="144" w:type="dxa"/>
+            </w:tcMar>
+            <w:hideMark/>
+          </w:tcPr>
+          <w:p>
+            <w:pPr>
+              <w:rPr>
+                <w:lang w:bidi="he-IL"/>
+              </w:rPr>
+            </w:pPr>
+          </w:p>
+        </w:tc>
+        <w:tc>
+          <w:tcPr>
+            <w:tcW w:w="2341" w:type="dxa"/>
+            <w:tcBorders>
+              <w:top w:val="single" w:sz="24" w:space="0" w:color="FFFFFF"/>
+              <w:left w:val="single" w:sz="8" w:space="0" w:color="FFFFFF"/>
+              <w:bottom w:val="single" w:sz="8" w:space="0" w:color="FFFFFF"/>
+              <w:right w:val="single" w:sz="8" w:space="0" w:color="FFFFFF"/>
+            </w:tcBorders>
+            <w:shd w:val="clear" w:color="auto" w:fill="CFD5EA"/>
+            <w:tcMar>
+              <w:top w:w="72" w:type="dxa"/>
+              <w:left w:w="144" w:type="dxa"/>
+              <w:bottom w:w="72" w:type="dxa"/>
+              <w:right w:w="144" w:type="dxa"/>
+            </w:tcMar>
+            <w:hideMark/>
+          </w:tcPr>
+          <w:p>
+            <w:pPr>
+              <w:rPr>
+                <w:lang w:bidi="he-IL"/>
+              </w:rPr>
+            </w:pPr>
+          </w:p>
+        </w:tc>
+        <w:tc>
+          <w:tcPr>
+            <w:tcW w:w="2341" w:type="dxa"/>
+            <w:tcBorders>
+              <w:top w:val="single" w:sz="24" w:space="0" w:color="FFFFFF"/>
+              <w:left w:val="single" w:sz="8" w:space="0" w:color="FFFFFF"/>
+              <w:bottom w:val="single" w:sz="8" w:space="0" w:color="FFFFFF"/>
+              <w:right w:val="single" w:sz="8" w:space="0" w:color="FFFFFF"/>
+            </w:tcBorders>
+            <w:shd w:val="clear" w:color="auto" w:fill="CFD5EA"/>
+            <w:tcMar>
+              <w:top w:w="72" w:type="dxa"/>
+              <w:left w:w="144" w:type="dxa"/>
+              <w:bottom w:w="72" w:type="dxa"/>
+              <w:right w:w="144" w:type="dxa"/>
+            </w:tcMar>
+            <w:hideMark/>
+          </w:tcPr>
+          <w:p>
+            <w:pPr>
+              <w:rPr>
+                <w:lang w:bidi="he-IL"/>
+              </w:rPr>
+            </w:pPr>
+          </w:p>
+        </w:tc>
+      </w:tr>
+      <w:tr>
+        <w:trPr>
+          <w:trHeight w:val="290"/>
+        </w:trPr>
+        <w:tc>
+          <w:tcPr>
+            <w:tcW w:w="2341" w:type="dxa"/>
+            <w:tcBorders>
+              <w:top w:val="single" w:sz="8" w:space="0" w:color="FFFFFF"/>
+              <w:left w:val="single" w:sz="8" w:space="0" w:color="FFFFFF"/>
+              <w:bottom w:val="single" w:sz="8" w:space="0" w:color="FFFFFF"/>
+              <w:right w:val="single" w:sz="8" w:space="0" w:color="FFFFFF"/>
+            </w:tcBorders>
+            <w:shd w:val="clear" w:color="auto" w:fill="E9EBF5"/>
+            <w:tcMar>
+              <w:top w:w="72" w:type="dxa"/>
+              <w:left w:w="144" w:type="dxa"/>
+              <w:bottom w:w="72" w:type="dxa"/>
+              <w:right w:w="144" w:type="dxa"/>
+            </w:tcMar>
+            <w:hideMark/>
+          </w:tcPr>
+          <w:p>
+            <w:pPr>
+              <w:rPr>
+                <w:lang w:bidi="he-IL"/>
+              </w:rPr>
+            </w:pPr>
+          </w:p>
+        </w:tc>
+        <w:tc>
+          <w:tcPr>
+            <w:tcW w:w="2341" w:type="dxa"/>
+            <w:tcBorders>
+              <w:top w:val="single" w:sz="8" w:space="0" w:color="FFFFFF"/>
+              <w:left w:val="single" w:sz="8" w:space="0" w:color="FFFFFF"/>
+              <w:bottom w:val="single" w:sz="8" w:space="0" w:color="FFFFFF"/>
+              <w:right w:val="single" w:sz="8" w:space="0" w:color="FFFFFF"/>
+            </w:tcBorders>
+            <w:shd w:val="clear" w:color="auto" w:fill="E9EBF5"/>
+            <w:tcMar>
+              <w:top w:w="72" w:type="dxa"/>
+              <w:left w:w="144" w:type="dxa"/>
+              <w:bottom w:w="72" w:type="dxa"/>
+              <w:right w:w="144" w:type="dxa"/>
+            </w:tcMar>
+            <w:hideMark/>
+          </w:tcPr>
+          <w:p>
+            <w:pPr>
+              <w:rPr>
+                <w:lang w:bidi="he-IL"/>
+              </w:rPr>
+            </w:pPr>
+          </w:p>
+        </w:tc>
+        <w:tc>
+          <w:tcPr>
+            <w:tcW w:w="2341" w:type="dxa"/>
+            <w:tcBorders>
+              <w:top w:val="single" w:sz="8" w:space="0" w:color="FFFFFF"/>
+              <w:left w:val="single" w:sz="8" w:space="0" w:color="FFFFFF"/>
+              <w:bottom w:val="single" w:sz="8" w:space="0" w:color="FFFFFF"/>
+              <w:right w:val="single" w:sz="8" w:space="0" w:color="FFFFFF"/>
+            </w:tcBorders>
+            <w:shd w:val="clear" w:color="auto" w:fill="E9EBF5"/>
+            <w:tcMar>
+              <w:top w:w="72" w:type="dxa"/>
+              <w:left w:w="144" w:type="dxa"/>
+              <w:bottom w:w="72" w:type="dxa"/>
+              <w:right w:w="144" w:type="dxa"/>
+            </w:tcMar>
+            <w:hideMark/>
+          </w:tcPr>
+          <w:p>
+            <w:pPr>
+              <w:rPr>
+                <w:lang w:bidi="he-IL"/>
+              </w:rPr>
+            </w:pPr>
+          </w:p>
+        </w:tc>
+        <w:tc>
+          <w:tcPr>
+            <w:tcW w:w="2341" w:type="dxa"/>
+            <w:tcBorders>
+              <w:top w:val="single" w:sz="8" w:space="0" w:color="FFFFFF"/>
+              <w:left w:val="single" w:sz="8" w:space="0" w:color="FFFFFF"/>
+              <w:bottom w:val="single" w:sz="8" w:space="0" w:color="FFFFFF"/>
+              <w:right w:val="single" w:sz="8" w:space="0" w:color="FFFFFF"/>
+            </w:tcBorders>
+            <w:shd w:val="clear" w:color="auto" w:fill="E9EBF5"/>
+            <w:tcMar>
+              <w:top w:w="72" w:type="dxa"/>
+              <w:left w:w="144" w:type="dxa"/>
+              <w:bottom w:w="72" w:type="dxa"/>
+              <w:right w:w="144" w:type="dxa"/>
+            </w:tcMar>
+            <w:hideMark/>
+          </w:tcPr>
+          <w:p>
+            <w:pPr>
+              <w:rPr>
+                <w:lang w:bidi="he-IL"/>
+              </w:rPr>
+            </w:pPr>
+          </w:p>
+        </w:tc>
+      </w:tr>
+      <w:tr>
+        <w:trPr>
+          <w:trHeight w:val="290"/>
+        </w:trPr>
+        <w:tc>
+          <w:tcPr>
+            <w:tcW w:w="2341" w:type="dxa"/>
+            <w:tcBorders>
+              <w:top w:val="single" w:sz="8" w:space="0" w:color="FFFFFF"/>
+              <w:left w:val="single" w:sz="8" w:space="0" w:color="FFFFFF"/>
+              <w:bottom w:val="single" w:sz="8" w:space="0" w:color="FFFFFF"/>
+              <w:right w:val="single" w:sz="8" w:space="0" w:color="FFFFFF"/>
+            </w:tcBorders>
+            <w:shd w:val="clear" w:color="auto" w:fill="CFD5EA"/>
+            <w:tcMar>
+              <w:top w:w="72" w:type="dxa"/>
+              <w:left w:w="144" w:type="dxa"/>
+              <w:bottom w:w="72" w:type="dxa"/>
+              <w:right w:w="144" w:type="dxa"/>
+            </w:tcMar>
+            <w:hideMark/>
+          </w:tcPr>
+          <w:p>
+            <w:pPr>
+              <w:rPr>
+                <w:lang w:bidi="he-IL"/>
+              </w:rPr>
+            </w:pPr>
+          </w:p>
+        </w:tc>
+        <w:tc>
+          <w:tcPr>
+            <w:tcW w:w="2341" w:type="dxa"/>
+            <w:tcBorders>
+              <w:top w:val="single" w:sz="8" w:space="0" w:color="FFFFFF"/>
+              <w:left w:val="single" w:sz="8" w:space="0" w:color="FFFFFF"/>
+              <w:bottom w:val="single" w:sz="8" w:space="0" w:color="FFFFFF"/>
+              <w:right w:val="single" w:sz="8" w:space="0" w:color="FFFFFF"/>
+            </w:tcBorders>
+            <w:shd w:val="clear" w:color="auto" w:fill="CFD5EA"/>
+            <w:tcMar>
+              <w:top w:w="72" w:type="dxa"/>
+              <w:left w:w="144" w:type="dxa"/>
+              <w:bottom w:w="72" w:type="dxa"/>
+              <w:right w:w="144" w:type="dxa"/>
+            </w:tcMar>
+            <w:hideMark/>
+          </w:tcPr>
+          <w:p>
+            <w:pPr>
+              <w:rPr>
+                <w:lang w:bidi="he-IL"/>
+              </w:rPr>
+            </w:pPr>
+          </w:p>
+        </w:tc>
+        <w:tc>
+          <w:tcPr>
+            <w:tcW w:w="2341" w:type="dxa"/>
+            <w:tcBorders>
+              <w:top w:val="single" w:sz="8" w:space="0" w:color="FFFFFF"/>
+              <w:left w:val="single" w:sz="8" w:space="0" w:color="FFFFFF"/>
+              <w:bottom w:val="single" w:sz="8" w:space="0" w:color="FFFFFF"/>
+              <w:right w:val="single" w:sz="8" w:space="0" w:color="FFFFFF"/>
+            </w:tcBorders>
+            <w:shd w:val="clear" w:color="auto" w:fill="CFD5EA"/>
+            <w:tcMar>
+              <w:top w:w="72" w:type="dxa"/>
+              <w:left w:w="144" w:type="dxa"/>
+              <w:bottom w:w="72" w:type="dxa"/>
+              <w:right w:w="144" w:type="dxa"/>
+            </w:tcMar>
+            <w:hideMark/>
+          </w:tcPr>
+          <w:p>
+            <w:pPr>
+              <w:rPr>
+                <w:lang w:bidi="he-IL"/>
+              </w:rPr>
+            </w:pPr>
+          </w:p>
+        </w:tc>
+        <w:tc>
+          <w:tcPr>
+            <w:tcW w:w="2341" w:type="dxa"/>
+            <w:tcBorders>
+              <w:top w:val="single" w:sz="8" w:space="0" w:color="FFFFFF"/>
+              <w:left w:val="single" w:sz="8" w:space="0" w:color="FFFFFF"/>
+              <w:bottom w:val="single" w:sz="8" w:space="0" w:color="FFFFFF"/>
+              <w:right w:val="single" w:sz="8" w:space="0" w:color="FFFFFF"/>
+            </w:tcBorders>
+            <w:shd w:val="clear" w:color="auto" w:fill="CFD5EA"/>
+            <w:tcMar>
+              <w:top w:w="72" w:type="dxa"/>
+              <w:left w:w="144" w:type="dxa"/>
+              <w:bottom w:w="72" w:type="dxa"/>
+              <w:right w:w="144" w:type="dxa"/>
+            </w:tcMar>
+            <w:hideMark/>
+          </w:tcPr>
+          <w:p>
+            <w:pPr>
+              <w:rPr>
+                <w:lang w:bidi="he-IL"/>
+              </w:rPr>
+            </w:pPr>
+          </w:p>
+        </w:tc>
+      </w:tr>
+      <w:tr>
+        <w:trPr>
+          <w:trHeight w:val="290"/>
+        </w:trPr>
+        <w:tc>
+          <w:tcPr>
+            <w:tcW w:w="2341" w:type="dxa"/>
+            <w:tcBorders>
+              <w:top w:val="single" w:sz="8" w:space="0" w:color="FFFFFF"/>
+              <w:left w:val="single" w:sz="8" w:space="0" w:color="FFFFFF"/>
+              <w:bottom w:val="single" w:sz="8" w:space="0" w:color="FFFFFF"/>
+              <w:right w:val="single" w:sz="8" w:space="0" w:color="FFFFFF"/>
+            </w:tcBorders>
+            <w:shd w:val="clear" w:color="auto" w:fill="E9EBF5"/>
+            <w:tcMar>
+              <w:top w:w="72" w:type="dxa"/>
+              <w:left w:w="144" w:type="dxa"/>
+              <w:bottom w:w="72" w:type="dxa"/>
+              <w:right w:w="144" w:type="dxa"/>
+            </w:tcMar>
+            <w:hideMark/>
+          </w:tcPr>
+          <w:p>
+            <w:pPr>
+              <w:rPr>
+                <w:lang w:bidi="he-IL"/>
+              </w:rPr>
+            </w:pPr>
+          </w:p>
+        </w:tc>
+        <w:tc>
+          <w:tcPr>
+            <w:tcW w:w="2341" w:type="dxa"/>
+            <w:tcBorders>
+              <w:top w:val="single" w:sz="8" w:space="0" w:color="FFFFFF"/>
+              <w:left w:val="single" w:sz="8" w:space="0" w:color="FFFFFF"/>
+              <w:bottom w:val="single" w:sz="8" w:space="0" w:color="FFFFFF"/>
+              <w:right w:val="single" w:sz="8" w:space="0" w:color="FFFFFF"/>
+            </w:tcBorders>
+            <w:shd w:val="clear" w:color="auto" w:fill="E9EBF5"/>
+            <w:tcMar>
+              <w:top w:w="72" w:type="dxa"/>
+              <w:left w:w="144" w:type="dxa"/>
+              <w:bottom w:w="72" w:type="dxa"/>
+              <w:right w:w="144" w:type="dxa"/>
+            </w:tcMar>
+            <w:hideMark/>
+          </w:tcPr>
+          <w:p>
+            <w:pPr>
+              <w:rPr>
+                <w:lang w:bidi="he-IL"/>
+              </w:rPr>
+            </w:pPr>
+          </w:p>
+        </w:tc>
+        <w:tc>
+          <w:tcPr>
+            <w:tcW w:w="2341" w:type="dxa"/>
+            <w:tcBorders>
+              <w:top w:val="single" w:sz="8" w:space="0" w:color="FFFFFF"/>
+              <w:left w:val="single" w:sz="8" w:space="0" w:color="FFFFFF"/>
+              <w:bottom w:val="single" w:sz="8" w:space="0" w:color="FFFFFF"/>
+              <w:right w:val="single" w:sz="8" w:space="0" w:color="FFFFFF"/>
+            </w:tcBorders>
+            <w:shd w:val="clear" w:color="auto" w:fill="E9EBF5"/>
+            <w:tcMar>
+              <w:top w:w="72" w:type="dxa"/>
+              <w:left w:w="144" w:type="dxa"/>
+              <w:bottom w:w="72" w:type="dxa"/>
+              <w:right w:w="144" w:type="dxa"/>
+            </w:tcMar>
+            <w:hideMark/>
+          </w:tcPr>
+          <w:p>
+            <w:pPr>
+              <w:rPr>
+                <w:lang w:bidi="he-IL"/>
+              </w:rPr>
+            </w:pPr>
+          </w:p>
+        </w:tc>
+        <w:tc>
+          <w:tcPr>
+            <w:tcW w:w="2341" w:type="dxa"/>
+            <w:tcBorders>
+              <w:top w:val="single" w:sz="8" w:space="0" w:color="FFFFFF"/>
+              <w:left w:val="single" w:sz="8" w:space="0" w:color="FFFFFF"/>
+              <w:bottom w:val="single" w:sz="8" w:space="0" w:color="FFFFFF"/>
+              <w:right w:val="single" w:sz="8" w:space="0" w:color="FFFFFF"/>
+            </w:tcBorders>
+            <w:shd w:val="clear" w:color="auto" w:fill="E9EBF5"/>
+            <w:tcMar>
+              <w:top w:w="72" w:type="dxa"/>
+              <w:left w:w="144" w:type="dxa"/>
+              <w:bottom w:w="72" w:type="dxa"/>
+              <w:right w:w="144" w:type="dxa"/>
+            </w:tcMar>
+            <w:hideMark/>
+          </w:tcPr>
+          <w:p>
+            <w:pPr>
+              <w:rPr>
+                <w:lang w:bidi="he-IL"/>
+              </w:rPr>
+            </w:pPr>
+          </w:p>
+        </w:tc>
+      </w:tr>
+      <w:tr>
+        <w:trPr>
+          <w:trHeight w:val="290"/>
+        </w:trPr>
+        <w:tc>
+          <w:tcPr>
+            <w:tcW w:w="2341" w:type="dxa"/>
+            <w:tcBorders>
+              <w:top w:val="single" w:sz="8" w:space="0" w:color="FFFFFF"/>
+              <w:left w:val="single" w:sz="8" w:space="0" w:color="FFFFFF"/>
+              <w:bottom w:val="single" w:sz="8" w:space="0" w:color="FFFFFF"/>
+              <w:right w:val="single" w:sz="8" w:space="0" w:color="FFFFFF"/>
+            </w:tcBorders>
+            <w:shd w:val="clear" w:color="auto" w:fill="CFD5EA"/>
+            <w:tcMar>
+              <w:top w:w="72" w:type="dxa"/>
+              <w:left w:w="144" w:type="dxa"/>
+              <w:bottom w:w="72" w:type="dxa"/>
+              <w:right w:w="144" w:type="dxa"/>
+            </w:tcMar>
+            <w:hideMark/>
+          </w:tcPr>
+          <w:p>
+            <w:pPr>
+              <w:rPr>
+                <w:lang w:bidi="he-IL"/>
+              </w:rPr>
+            </w:pPr>
+          </w:p>
+        </w:tc>
+        <w:tc>
+          <w:tcPr>
+            <w:tcW w:w="2341" w:type="dxa"/>
+            <w:tcBorders>
+              <w:top w:val="single" w:sz="8" w:space="0" w:color="FFFFFF"/>
+              <w:left w:val="single" w:sz="8" w:space="0" w:color="FFFFFF"/>
+              <w:bottom w:val="single" w:sz="8" w:space="0" w:color="FFFFFF"/>
+              <w:right w:val="single" w:sz="8" w:space="0" w:color="FFFFFF"/>
+            </w:tcBorders>
+            <w:shd w:val="clear" w:color="auto" w:fill="CFD5EA"/>
+            <w:tcMar>
+              <w:top w:w="72" w:type="dxa"/>
+              <w:left w:w="144" w:type="dxa"/>
+              <w:bottom w:w="72" w:type="dxa"/>
+              <w:right w:w="144" w:type="dxa"/>
+            </w:tcMar>
+            <w:hideMark/>
+          </w:tcPr>
+          <w:p>
+            <w:pPr>
+              <w:rPr>
+                <w:lang w:bidi="he-IL"/>
+              </w:rPr>
+            </w:pPr>
+          </w:p>
+        </w:tc>
+        <w:tc>
+          <w:tcPr>
+            <w:tcW w:w="2341" w:type="dxa"/>
+            <w:tcBorders>
+              <w:top w:val="single" w:sz="8" w:space="0" w:color="FFFFFF"/>
+              <w:left w:val="single" w:sz="8" w:space="0" w:color="FFFFFF"/>
+              <w:bottom w:val="single" w:sz="8" w:space="0" w:color="FFFFFF"/>
+              <w:right w:val="single" w:sz="8" w:space="0" w:color="FFFFFF"/>
+            </w:tcBorders>
+            <w:shd w:val="clear" w:color="auto" w:fill="CFD5EA"/>
+            <w:tcMar>
+              <w:top w:w="72" w:type="dxa"/>
+              <w:left w:w="144" w:type="dxa"/>
+              <w:bottom w:w="72" w:type="dxa"/>
+              <w:right w:w="144" w:type="dxa"/>
+            </w:tcMar>
+            <w:hideMark/>
+          </w:tcPr>
+          <w:p>
+            <w:pPr>
+              <w:rPr>
+                <w:lang w:bidi="he-IL"/>
+              </w:rPr>
+            </w:pPr>
+          </w:p>
+        </w:tc>
+        <w:tc>
+          <w:tcPr>
+            <w:tcW w:w="2341" w:type="dxa"/>
+            <w:tcBorders>
+              <w:top w:val="single" w:sz="8" w:space="0" w:color="FFFFFF"/>
+              <w:left w:val="single" w:sz="8" w:space="0" w:color="FFFFFF"/>
+              <w:bottom w:val="single" w:sz="8" w:space="0" w:color="FFFFFF"/>
+              <w:right w:val="single" w:sz="8" w:space="0" w:color="FFFFFF"/>
+            </w:tcBorders>
+            <w:shd w:val="clear" w:color="auto" w:fill="CFD5EA"/>
+            <w:tcMar>
+              <w:top w:w="72" w:type="dxa"/>
+              <w:left w:w="144" w:type="dxa"/>
+              <w:bottom w:w="72" w:type="dxa"/>
+              <w:right w:w="144" w:type="dxa"/>
+            </w:tcMar>
+            <w:hideMark/>
+          </w:tcPr>
+          <w:p>
+            <w:pPr>
+              <w:rPr>
+                <w:lang w:bidi="he-IL"/>
+              </w:rPr>
+            </w:pPr>
+          </w:p>
+        </w:tc>
+      </w:tr>
+    </w:tbl>
     <w:p>
       <w:pPr>
         <w:rPr>
@@ -3688,7 +5468,7 @@
                     </pic:cNvPicPr>
                   </pic:nvPicPr>
                   <pic:blipFill>
-                    <a:blip r:embed="rId18"/>
+                    <a:blip r:embed="rId16"/>
                     <a:stretch>
                       <a:fillRect/>
                     </a:stretch>
@@ -3963,7 +5743,23 @@
         <w:jc w:val="left"/>
       </w:pPr>
       <w:r>
-        <w:t>MODIS images can easily be geometrically matched with Landsat images by applying optimal offsets (Gevaert and García-Haro, 2015),</w:t>
+        <w:t>MODIS images can easily be geometrically matched with Landsat images by applying optimal offsets (</w:t>
+      </w:r>
+      <w:proofErr w:type="spellStart"/>
+      <w:r>
+        <w:t>Gevaert</w:t>
+      </w:r>
+      <w:proofErr w:type="spellEnd"/>
+      <w:r>
+        <w:t xml:space="preserve"> and García-</w:t>
+      </w:r>
+      <w:proofErr w:type="spellStart"/>
+      <w:r>
+        <w:t>Haro</w:t>
+      </w:r>
+      <w:proofErr w:type="spellEnd"/>
+      <w:r>
+        <w:t>, 2015),</w:t>
       </w:r>
     </w:p>
     <w:p>
@@ -4451,7 +6247,51 @@
           <w:szCs w:val="22"/>
           <w:shd w:val="clear" w:color="auto" w:fill="FFFFFF"/>
         </w:rPr>
-        <w:t xml:space="preserve">as our Water Quality Monitoring system).There exist a vast variety of Commercial Off The Shelf-(COTS) MCUs e.g </w:t>
+        <w:t>as our Water Quality Monitoring system</w:t>
+      </w:r>
+      <w:proofErr w:type="gramStart"/>
+      <w:r>
+        <w:rPr>
+          <w:rFonts w:ascii="Verdana" w:hAnsi="Verdana" w:cs="Open Sans"/>
+          <w:spacing w:val="3"/>
+          <w:sz w:val="22"/>
+          <w:szCs w:val="22"/>
+          <w:shd w:val="clear" w:color="auto" w:fill="FFFFFF"/>
+        </w:rPr>
+        <w:t>).There</w:t>
+      </w:r>
+      <w:proofErr w:type="gramEnd"/>
+      <w:r>
+        <w:rPr>
+          <w:rFonts w:ascii="Verdana" w:hAnsi="Verdana" w:cs="Open Sans"/>
+          <w:spacing w:val="3"/>
+          <w:sz w:val="22"/>
+          <w:szCs w:val="22"/>
+          <w:shd w:val="clear" w:color="auto" w:fill="FFFFFF"/>
+        </w:rPr>
+        <w:t xml:space="preserve"> exist a vast variety of Commercial Off The Shelf-(COTS) MCUs </w:t>
+      </w:r>
+      <w:proofErr w:type="spellStart"/>
+      <w:r>
+        <w:rPr>
+          <w:rFonts w:ascii="Verdana" w:hAnsi="Verdana" w:cs="Open Sans"/>
+          <w:spacing w:val="3"/>
+          <w:sz w:val="22"/>
+          <w:szCs w:val="22"/>
+          <w:shd w:val="clear" w:color="auto" w:fill="FFFFFF"/>
+        </w:rPr>
+        <w:t>e.g</w:t>
+      </w:r>
+      <w:proofErr w:type="spellEnd"/>
+      <w:r>
+        <w:rPr>
+          <w:rFonts w:ascii="Verdana" w:hAnsi="Verdana" w:cs="Open Sans"/>
+          <w:spacing w:val="3"/>
+          <w:sz w:val="22"/>
+          <w:szCs w:val="22"/>
+          <w:shd w:val="clear" w:color="auto" w:fill="FFFFFF"/>
+        </w:rPr>
+        <w:t xml:space="preserve"> </w:t>
       </w:r>
     </w:p>
     <w:p>
@@ -4563,7 +6403,29 @@
           <w:szCs w:val="22"/>
           <w:shd w:val="clear" w:color="auto" w:fill="FFFFFF"/>
         </w:rPr>
-        <w:t>Single Board Computers (SBC) e.g Raspberry Pi</w:t>
+        <w:t xml:space="preserve">Single Board Computers (SBC) </w:t>
+      </w:r>
+      <w:proofErr w:type="spellStart"/>
+      <w:r>
+        <w:rPr>
+          <w:rFonts w:ascii="Verdana" w:hAnsi="Verdana" w:cs="Open Sans"/>
+          <w:spacing w:val="3"/>
+          <w:sz w:val="22"/>
+          <w:szCs w:val="22"/>
+          <w:shd w:val="clear" w:color="auto" w:fill="FFFFFF"/>
+        </w:rPr>
+        <w:t>e.g</w:t>
+      </w:r>
+      <w:proofErr w:type="spellEnd"/>
+      <w:r>
+        <w:rPr>
+          <w:rFonts w:ascii="Verdana" w:hAnsi="Verdana" w:cs="Open Sans"/>
+          <w:spacing w:val="3"/>
+          <w:sz w:val="22"/>
+          <w:szCs w:val="22"/>
+          <w:shd w:val="clear" w:color="auto" w:fill="FFFFFF"/>
+        </w:rPr>
+        <w:t xml:space="preserve"> Raspberry Pi</w:t>
       </w:r>
     </w:p>
     <w:p>
@@ -4587,7 +6449,25 @@
           <w:sz w:val="22"/>
           <w:szCs w:val="22"/>
         </w:rPr>
-        <w:t>ARM Cortex e.g STM32</w:t>
+        <w:t xml:space="preserve">ARM Cortex </w:t>
+      </w:r>
+      <w:proofErr w:type="spellStart"/>
+      <w:r>
+        <w:rPr>
+          <w:rFonts w:ascii="Verdana" w:hAnsi="Verdana" w:cs="Arial"/>
+          <w:sz w:val="22"/>
+          <w:szCs w:val="22"/>
+        </w:rPr>
+        <w:t>e.g</w:t>
+      </w:r>
+      <w:proofErr w:type="spellEnd"/>
+      <w:r>
+        <w:rPr>
+          <w:rFonts w:ascii="Verdana" w:hAnsi="Verdana" w:cs="Arial"/>
+          <w:sz w:val="22"/>
+          <w:szCs w:val="22"/>
+        </w:rPr>
+        <w:t xml:space="preserve"> STM32</w:t>
       </w:r>
     </w:p>
     <w:p>
@@ -4664,7 +6544,7 @@
                     <pic:cNvPicPr/>
                   </pic:nvPicPr>
                   <pic:blipFill>
-                    <a:blip r:embed="rId19" cstate="print">
+                    <a:blip r:embed="rId17" cstate="print">
                       <a:extLst>
                         <a:ext uri="{28A0092B-C50C-407E-A947-70E740481C1C}">
                           <a14:useLocalDpi xmlns:a14="http://schemas.microsoft.com/office/drawing/2010/main" val="0"/>
@@ -4746,7 +6626,7 @@
                     <pic:cNvPicPr/>
                   </pic:nvPicPr>
                   <pic:blipFill>
-                    <a:blip r:embed="rId20" cstate="print">
+                    <a:blip r:embed="rId18" cstate="print">
                       <a:extLst>
                         <a:ext uri="{28A0092B-C50C-407E-A947-70E740481C1C}">
                           <a14:useLocalDpi xmlns:a14="http://schemas.microsoft.com/office/drawing/2010/main" val="0"/>
@@ -4829,7 +6709,7 @@
                     <pic:cNvPicPr/>
                   </pic:nvPicPr>
                   <pic:blipFill>
-                    <a:blip r:embed="rId21" cstate="print">
+                    <a:blip r:embed="rId19" cstate="print">
                       <a:extLst>
                         <a:ext uri="{28A0092B-C50C-407E-A947-70E740481C1C}">
                           <a14:useLocalDpi xmlns:a14="http://schemas.microsoft.com/office/drawing/2010/main" val="0"/>
@@ -4900,7 +6780,7 @@
                     <pic:cNvPicPr/>
                   </pic:nvPicPr>
                   <pic:blipFill>
-                    <a:blip r:embed="rId22" cstate="print">
+                    <a:blip r:embed="rId20" cstate="print">
                       <a:extLst>
                         <a:ext uri="{28A0092B-C50C-407E-A947-70E740481C1C}">
                           <a14:useLocalDpi xmlns:a14="http://schemas.microsoft.com/office/drawing/2010/main" val="0"/>
@@ -6003,7 +7883,7 @@
                     <pic:cNvPicPr/>
                   </pic:nvPicPr>
                   <pic:blipFill rotWithShape="1">
-                    <a:blip r:embed="rId23">
+                    <a:blip r:embed="rId21">
                       <a:extLst>
                         <a:ext uri="{28A0092B-C50C-407E-A947-70E740481C1C}">
                           <a14:useLocalDpi xmlns:a14="http://schemas.microsoft.com/office/drawing/2010/main" val="0"/>
@@ -6602,7 +8482,7 @@
                     </pic:cNvPicPr>
                   </pic:nvPicPr>
                   <pic:blipFill>
-                    <a:blip r:embed="rId24"/>
+                    <a:blip r:embed="rId22"/>
                     <a:stretch>
                       <a:fillRect/>
                     </a:stretch>
@@ -6689,7 +8569,7 @@
                     </pic:cNvPicPr>
                   </pic:nvPicPr>
                   <pic:blipFill rotWithShape="1">
-                    <a:blip r:embed="rId25" cstate="print">
+                    <a:blip r:embed="rId23" cstate="print">
                       <a:extLst>
                         <a:ext uri="{28A0092B-C50C-407E-A947-70E740481C1C}">
                           <a14:useLocalDpi xmlns:a14="http://schemas.microsoft.com/office/drawing/2010/main" val="0"/>
@@ -7747,7 +9627,7 @@
                     </pic:cNvPicPr>
                   </pic:nvPicPr>
                   <pic:blipFill rotWithShape="1">
-                    <a:blip r:embed="rId26">
+                    <a:blip r:embed="rId24">
                       <a:extLst>
                         <a:ext uri="{28A0092B-C50C-407E-A947-70E740481C1C}">
                           <a14:useLocalDpi xmlns:a14="http://schemas.microsoft.com/office/drawing/2010/main" val="0"/>
@@ -8313,7 +10193,15 @@
         <w:t>The data repository of GEE is already enriched with several fine resolution satellite image data assets that have global spatial coverage and span several decades of time since 1984. These include the entire d</w:t>
       </w:r>
       <w:r>
-        <w:t>atasets collected by Landsat 8 from February 2013 to date and MODIS Aqua from 2000. The overarching idea that Google Earth Engine updates its repository on a daily basis with thousands of new image scenes from current active satellite sensors (Qiusheng W et al., 2020), makes it a near real-time image repository rightly suitable for monitoring of the somewhat frequent HAB occurrences in Lake Victoria.</w:t>
+        <w:t>atasets collected by Landsat 8 from February 2013 to date and MODIS Aqua from 2000. The overarching idea that Google Earth Engine updates its repository on a daily basis with thousands of new image scenes from current active satellite sensors (</w:t>
+      </w:r>
+      <w:proofErr w:type="spellStart"/>
+      <w:r>
+        <w:t>Qiusheng</w:t>
+      </w:r>
+      <w:proofErr w:type="spellEnd"/>
+      <w:r>
+        <w:t xml:space="preserve"> W et al., 2020), makes it a near real-time image repository rightly suitable for monitoring of the somewhat frequent HAB occurrences in Lake Victoria.</w:t>
       </w:r>
     </w:p>
     <w:p>
@@ -8833,7 +10721,25 @@
           <w:color w:val="000000"/>
           <w:lang w:val="en-GB"/>
         </w:rPr>
-        <w:t xml:space="preserve">It is expected that upon successful completion of this project, there should be The system will then be usable in near real-time through the IoT utilizing incoming </w:t>
+        <w:t xml:space="preserve">It is expected that upon successful completion of this project, there should be </w:t>
+      </w:r>
+      <w:proofErr w:type="gramStart"/>
+      <w:r>
+        <w:rPr>
+          <w:rFonts w:eastAsia="Times New Roman" w:cs="Times New Roman"/>
+          <w:color w:val="000000"/>
+          <w:lang w:val="en-GB"/>
+        </w:rPr>
+        <w:t>The</w:t>
+      </w:r>
+      <w:proofErr w:type="gramEnd"/>
+      <w:r>
+        <w:rPr>
+          <w:rFonts w:eastAsia="Times New Roman" w:cs="Times New Roman"/>
+          <w:color w:val="000000"/>
+          <w:lang w:val="en-GB"/>
+        </w:rPr>
+        <w:t xml:space="preserve"> system will then be usable in near real-time through the IoT utilizing incoming </w:t>
       </w:r>
       <w:r>
         <w:rPr>
@@ -9110,7 +11016,7 @@
                     <pic:cNvPicPr/>
                   </pic:nvPicPr>
                   <pic:blipFill rotWithShape="1">
-                    <a:blip r:embed="rId27"/>
+                    <a:blip r:embed="rId25"/>
                     <a:srcRect b="20857"/>
                     <a:stretch/>
                   </pic:blipFill>
@@ -9329,7 +11235,7 @@
       <w:r>
         <w:t>Alexander S., IoT Agenda, Retrieved February, 12 2021 from &lt;</w:t>
       </w:r>
-      <w:hyperlink r:id="rId28" w:history="1">
+      <w:hyperlink r:id="rId26" w:history="1">
         <w:r>
           <w:rPr>
             <w:rStyle w:val="Hyperlink"/>
@@ -9349,7 +11255,7 @@
       <w:r>
         <w:t xml:space="preserve">Circuit Digest, Arduino versus Raspberry Pi. Retrieved on May, 10 2021 from </w:t>
       </w:r>
-      <w:hyperlink r:id="rId29" w:history="1">
+      <w:hyperlink r:id="rId27" w:history="1">
         <w:r>
           <w:rPr>
             <w:rStyle w:val="Hyperlink"/>
@@ -9384,7 +11290,7 @@
         </w:rPr>
         <w:t xml:space="preserve">Retrieved on May 16, 2021 </w:t>
       </w:r>
-      <w:hyperlink r:id="rId30" w:history="1">
+      <w:hyperlink r:id="rId28" w:history="1">
         <w:r>
           <w:rPr>
             <w:rStyle w:val="Hyperlink"/>
@@ -9419,7 +11325,7 @@
       <w:r>
         <w:t xml:space="preserve">. Retrieved on May, 15 2021, </w:t>
       </w:r>
-      <w:hyperlink r:id="rId31" w:history="1">
+      <w:hyperlink r:id="rId29" w:history="1">
         <w:r>
           <w:rPr>
             <w:rStyle w:val="Hyperlink"/>
@@ -9438,7 +11344,23 @@
         </w:rPr>
       </w:pPr>
       <w:r>
-        <w:t xml:space="preserve">Lei W., Min X., Yang L., Hongxing L., Richard B., Molly R., Erich E., Jade Y. &amp; Qiusheng W.  </w:t>
+        <w:t xml:space="preserve">Lei W., Min X., Yang L., </w:t>
+      </w:r>
+      <w:proofErr w:type="spellStart"/>
+      <w:r>
+        <w:t>Hongxing</w:t>
+      </w:r>
+      <w:proofErr w:type="spellEnd"/>
+      <w:r>
+        <w:t xml:space="preserve"> L., Richard B., Molly R., Erich E., Jade Y. &amp; </w:t>
+      </w:r>
+      <w:proofErr w:type="spellStart"/>
+      <w:r>
+        <w:t>Qiusheng</w:t>
+      </w:r>
+      <w:proofErr w:type="spellEnd"/>
+      <w:r>
+        <w:t xml:space="preserve"> W.  </w:t>
       </w:r>
       <w:r>
         <w:rPr>
@@ -9466,7 +11388,7 @@
       <w:r>
         <w:t xml:space="preserve">, Retrieved on May 10 2021, </w:t>
       </w:r>
-      <w:hyperlink r:id="rId32" w:history="1">
+      <w:hyperlink r:id="rId30" w:history="1">
         <w:r>
           <w:rPr>
             <w:rStyle w:val="Hyperlink"/>
@@ -9494,7 +11416,7 @@
         </w:rPr>
         <w:t xml:space="preserve"> Monitoring algal blooms in drinking water reservoirs using the Landsat-8 Operational Land Imager., Retrieved on April, 20 2021 </w:t>
       </w:r>
-      <w:hyperlink r:id="rId33" w:history="1">
+      <w:hyperlink r:id="rId31" w:history="1">
         <w:r>
           <w:rPr>
             <w:rStyle w:val="Hyperlink"/>
@@ -9515,7 +11437,7 @@
       <w:r>
         <w:t xml:space="preserve">IEEE, Eathzine., Lake Victoria’s Water Quality: Past Present and Future. Retrieved on May, 20, 2021 </w:t>
       </w:r>
-      <w:hyperlink r:id="rId34" w:history="1">
+      <w:hyperlink r:id="rId32" w:history="1">
         <w:r>
           <w:rPr>
             <w:rStyle w:val="Hyperlink"/>
@@ -12984,7 +14906,6 @@
   <w:style w:type="character" w:default="1" w:styleId="DefaultParagraphFont">
     <w:name w:val="Default Paragraph Font"/>
     <w:uiPriority w:val="1"/>
-    <w:semiHidden/>
     <w:unhideWhenUsed/>
   </w:style>
   <w:style w:type="table" w:default="1" w:styleId="TableNormal">
@@ -13722,7 +15643,7 @@
     <w:charset w:val="00"/>
     <w:family w:val="roman"/>
     <w:pitch w:val="variable"/>
-    <w:sig w:usb0="E0002EFF" w:usb1="C000785B" w:usb2="00000009" w:usb3="00000000" w:csb0="000001FF" w:csb1="00000000"/>
+    <w:sig w:usb0="E0002AFF" w:usb1="C0007843" w:usb2="00000009" w:usb3="00000000" w:csb0="000001FF" w:csb1="00000000"/>
   </w:font>
   <w:font w:name="Courier New">
     <w:panose1 w:val="02070309020205020404"/>
@@ -13750,21 +15671,21 @@
     <w:charset w:val="00"/>
     <w:family w:val="swiss"/>
     <w:pitch w:val="variable"/>
-    <w:sig w:usb0="E4002EFF" w:usb1="C000247B" w:usb2="00000009" w:usb3="00000000" w:csb0="000001FF" w:csb1="00000000"/>
+    <w:sig w:usb0="E0002AFF" w:usb1="4000ACFF" w:usb2="00000001" w:usb3="00000000" w:csb0="000001FF" w:csb1="00000000"/>
   </w:font>
   <w:font w:name="Arial">
     <w:panose1 w:val="020B0604020202020204"/>
     <w:charset w:val="00"/>
     <w:family w:val="swiss"/>
     <w:pitch w:val="variable"/>
-    <w:sig w:usb0="E0002EFF" w:usb1="C000785B" w:usb2="00000009" w:usb3="00000000" w:csb0="000001FF" w:csb1="00000000"/>
+    <w:sig w:usb0="E0002AFF" w:usb1="C0007843" w:usb2="00000009" w:usb3="00000000" w:csb0="000001FF" w:csb1="00000000"/>
   </w:font>
   <w:font w:name="Calibri Light">
     <w:panose1 w:val="020F0302020204030204"/>
     <w:charset w:val="00"/>
     <w:family w:val="swiss"/>
     <w:pitch w:val="variable"/>
-    <w:sig w:usb0="E4002EFF" w:usb1="C000247B" w:usb2="00000009" w:usb3="00000000" w:csb0="000001FF" w:csb1="00000000"/>
+    <w:sig w:usb0="A0002AEF" w:usb1="4000207B" w:usb2="00000000" w:usb3="00000000" w:csb0="000001FF" w:csb1="00000000"/>
   </w:font>
   <w:font w:name="Open Sans">
     <w:charset w:val="00"/>
@@ -13791,6 +15712,7 @@
   </w:compat>
   <w:rsids>
     <w:rsidRoot w:val="00EE3A0E"/>
+    <w:rsid w:val="002A2D15"/>
     <w:rsid w:val="00815811"/>
     <w:rsid w:val="008C51E3"/>
     <w:rsid w:val="009777B2"/>

--- a/Dr. E Nduati, Superviser/Submissions/ENC222-0149_2017_OKOMO_JACOB_OKELLO.docx
+++ b/Dr. E Nduati, Superviser/Submissions/ENC222-0149_2017_OKOMO_JACOB_OKELLO.docx
@@ -46,6 +46,73 @@
               <w:lang w:val="en-GB"/>
             </w:rPr>
           </w:pPr>
+        </w:p>
+        <w:p>
+          <w:pPr>
+            <w:rPr>
+              <w:b/>
+              <w:bCs/>
+              <w:i/>
+              <w:iCs/>
+            </w:rPr>
+          </w:pPr>
+          <w:r>
+            <w:rPr>
+              <w:lang w:val="en-GB"/>
+            </w:rPr>
+            <w:tab/>
+          </w:r>
+          <w:r>
+            <w:rPr>
+              <w:lang w:val="en-GB"/>
+            </w:rPr>
+            <w:tab/>
+          </w:r>
+          <w:r>
+            <w:rPr>
+              <w:lang w:val="en-GB"/>
+            </w:rPr>
+            <w:tab/>
+          </w:r>
+          <w:r>
+            <w:rPr>
+              <w:lang w:val="en-GB"/>
+            </w:rPr>
+            <w:tab/>
+          </w:r>
+          <w:r>
+            <w:rPr>
+              <w:lang w:val="en-GB"/>
+            </w:rPr>
+            <w:tab/>
+          </w:r>
+          <w:r>
+            <w:rPr>
+              <w:lang w:val="en-GB"/>
+            </w:rPr>
+            <w:tab/>
+          </w:r>
+          <w:r>
+            <w:rPr>
+              <w:lang w:val="en-GB"/>
+            </w:rPr>
+            <w:tab/>
+          </w:r>
+          <w:r>
+            <w:rPr>
+              <w:lang w:val="en-GB"/>
+            </w:rPr>
+            <w:tab/>
+          </w:r>
+          <w:r>
+            <w:rPr>
+              <w:b/>
+              <w:bCs/>
+              <w:i/>
+              <w:iCs/>
+            </w:rPr>
+            <w:t>Case Study Lake Victoria</w:t>
+          </w:r>
         </w:p>
       </w:sdtContent>
     </w:sdt>
@@ -102,88 +169,6 @@
         </w:p>
       </w:sdtContent>
     </w:sdt>
-    <w:p>
-      <w:pPr>
-        <w:rPr>
-          <w:b/>
-          <w:bCs/>
-          <w:i/>
-          <w:iCs/>
-        </w:rPr>
-      </w:pPr>
-      <w:r>
-        <w:rPr>
-          <w:b/>
-          <w:bCs/>
-        </w:rPr>
-        <w:tab/>
-      </w:r>
-      <w:r>
-        <w:rPr>
-          <w:b/>
-          <w:bCs/>
-        </w:rPr>
-        <w:tab/>
-      </w:r>
-      <w:r>
-        <w:rPr>
-          <w:b/>
-          <w:bCs/>
-        </w:rPr>
-        <w:tab/>
-      </w:r>
-      <w:r>
-        <w:rPr>
-          <w:b/>
-          <w:bCs/>
-        </w:rPr>
-        <w:tab/>
-      </w:r>
-      <w:r>
-        <w:rPr>
-          <w:b/>
-          <w:bCs/>
-        </w:rPr>
-        <w:tab/>
-      </w:r>
-      <w:r>
-        <w:rPr>
-          <w:b/>
-          <w:bCs/>
-        </w:rPr>
-        <w:tab/>
-      </w:r>
-      <w:r>
-        <w:rPr>
-          <w:b/>
-          <w:bCs/>
-        </w:rPr>
-        <w:tab/>
-      </w:r>
-      <w:r>
-        <w:rPr>
-          <w:b/>
-          <w:bCs/>
-        </w:rPr>
-        <w:tab/>
-      </w:r>
-      <w:r>
-        <w:rPr>
-          <w:b/>
-          <w:bCs/>
-        </w:rPr>
-        <w:t xml:space="preserve"> </w:t>
-      </w:r>
-      <w:r>
-        <w:rPr>
-          <w:b/>
-          <w:bCs/>
-          <w:i/>
-          <w:iCs/>
-        </w:rPr>
-        <w:t>Case Study Lake Victoria</w:t>
-      </w:r>
-    </w:p>
     <w:p>
       <w:pPr>
         <w:rPr>
@@ -703,8 +688,8 @@
     </w:p>
     <w:p/>
     <w:p>
-      <w:bookmarkStart w:id="0" w:name="_Toc221010140"/>
-      <w:bookmarkStart w:id="1" w:name="_Toc224829748"/>
+      <w:bookmarkStart w:id="0" w:name="_Toc224829748"/>
+      <w:bookmarkStart w:id="1" w:name="_Toc221010140"/>
     </w:p>
     <w:p>
       <w:pPr>
@@ -1977,7 +1962,58 @@
           <w:color w:val="000000"/>
           <w:lang w:val="en-GB"/>
         </w:rPr>
-        <w:t>impacts on human health, aquatic ecosystems. This is the fact that the said form unsightly views and nuisance in points of impact and with cyanotoxins, initiated by the cyanobacteria being particularly problematic</w:t>
+        <w:t>impacts on human health, aquatic ecosystems</w:t>
+      </w:r>
+      <w:r>
+        <w:rPr>
+          <w:rFonts w:eastAsia="Times New Roman" w:cs="Times New Roman"/>
+          <w:color w:val="000000"/>
+          <w:lang w:val="en-GB"/>
+        </w:rPr>
+        <w:t xml:space="preserve"> </w:t>
+      </w:r>
+      <w:r>
+        <w:rPr>
+          <w:rFonts w:eastAsia="Times New Roman" w:cs="Times New Roman"/>
+          <w:color w:val="000000"/>
+          <w:lang w:val="en-GB"/>
+        </w:rPr>
+        <w:t>e.g.,</w:t>
+      </w:r>
+      <w:r>
+        <w:rPr>
+          <w:rFonts w:eastAsia="Times New Roman" w:cs="Times New Roman"/>
+          <w:color w:val="000000"/>
+          <w:lang w:val="en-GB"/>
+        </w:rPr>
+        <w:t xml:space="preserve"> massive fish kills (see fig 5), great economic loses</w:t>
+      </w:r>
+      <w:r>
+        <w:rPr>
+          <w:rFonts w:eastAsia="Times New Roman" w:cs="Times New Roman"/>
+          <w:color w:val="000000"/>
+          <w:lang w:val="en-GB"/>
+        </w:rPr>
+        <w:t>.</w:t>
+      </w:r>
+    </w:p>
+    <w:p>
+      <w:pPr>
+        <w:shd w:val="clear" w:color="auto" w:fill="FFFFFF"/>
+        <w:spacing w:after="0" w:line="240" w:lineRule="auto"/>
+        <w:rPr>
+          <w:rFonts w:eastAsia="Times New Roman" w:cs="Times New Roman"/>
+          <w:color w:val="000000"/>
+          <w:lang w:val="en-GB"/>
+        </w:rPr>
+      </w:pPr>
+      <w:r>
+        <w:rPr>
+          <w:rFonts w:eastAsia="Times New Roman" w:cs="Times New Roman"/>
+          <w:color w:val="000000"/>
+          <w:lang w:val="en-GB"/>
+        </w:rPr>
+        <w:t>This is the fact that the said form unsightly views and nuisance in points of impact and with cyanotoxins, initiated by the cyanobacteria being particularly problematic</w:t>
       </w:r>
       <w:r>
         <w:rPr>
@@ -2414,39 +2450,7 @@
           <w:rFonts w:cs="Arial"/>
           <w:shd w:val="clear" w:color="auto" w:fill="FFFFFF"/>
         </w:rPr>
-        <w:t xml:space="preserve"> (HABs) particularly, are occasionally associated with the gram-negative Cyanobacteria hence the name CyanoHABs or 'red tides' are a global phenomenon and recent evidence indicates that their frequency and intensity are increasing (Shumway, 1990, </w:t>
-      </w:r>
-      <w:proofErr w:type="spellStart"/>
-      <w:r>
-        <w:rPr>
-          <w:rFonts w:cs="Arial"/>
-          <w:shd w:val="clear" w:color="auto" w:fill="FFFFFF"/>
-        </w:rPr>
-        <w:t>Smayda</w:t>
-      </w:r>
-      <w:proofErr w:type="spellEnd"/>
-      <w:r>
-        <w:rPr>
-          <w:rFonts w:cs="Arial"/>
-          <w:shd w:val="clear" w:color="auto" w:fill="FFFFFF"/>
-        </w:rPr>
-        <w:t xml:space="preserve">, 1990, </w:t>
-      </w:r>
-      <w:proofErr w:type="spellStart"/>
-      <w:r>
-        <w:rPr>
-          <w:rFonts w:cs="Arial"/>
-          <w:shd w:val="clear" w:color="auto" w:fill="FFFFFF"/>
-        </w:rPr>
-        <w:t>Hallagraeff</w:t>
-      </w:r>
-      <w:proofErr w:type="spellEnd"/>
-      <w:r>
-        <w:rPr>
-          <w:rFonts w:cs="Arial"/>
-          <w:shd w:val="clear" w:color="auto" w:fill="FFFFFF"/>
-        </w:rPr>
-        <w:t>, 1993, Burkholder, 1998). They are a serious threat to </w:t>
+        <w:t> (HABs) particularly, are occasionally associated with the gram-negative Cyanobacteria hence the name CyanoHABs or 'red tides' are a global phenomenon and recent evidence indicates that their frequency and intensity are increasing (Shumway, 1990, Smayda, 1990, Hallagraeff, 1993, Burkholder, 1998). They are a serious threat to </w:t>
       </w:r>
       <w:r>
         <w:rPr>
@@ -3647,6 +3651,7 @@
           </w:tcPr>
           <w:p>
             <w:pPr>
+              <w:spacing w:after="120" w:line="240" w:lineRule="auto"/>
               <w:rPr>
                 <w:b/>
                 <w:bCs/>
@@ -3690,6 +3695,7 @@
           </w:tcPr>
           <w:p>
             <w:pPr>
+              <w:spacing w:after="120" w:line="240" w:lineRule="auto"/>
               <w:rPr>
                 <w:b/>
                 <w:bCs/>
@@ -3732,6 +3738,7 @@
           </w:tcPr>
           <w:p>
             <w:pPr>
+              <w:spacing w:after="120" w:line="240" w:lineRule="auto"/>
               <w:rPr>
                 <w:b/>
                 <w:bCs/>
@@ -3774,6 +3781,7 @@
           </w:tcPr>
           <w:p>
             <w:pPr>
+              <w:spacing w:after="120" w:line="240" w:lineRule="auto"/>
               <w:rPr>
                 <w:b/>
                 <w:bCs/>
@@ -3821,6 +3829,7 @@
           </w:tcPr>
           <w:p>
             <w:pPr>
+              <w:spacing w:after="120" w:line="240" w:lineRule="auto"/>
               <w:rPr>
                 <w:b/>
                 <w:bCs/>
@@ -3861,6 +3870,7 @@
           </w:tcPr>
           <w:p>
             <w:pPr>
+              <w:spacing w:after="120" w:line="240" w:lineRule="auto"/>
               <w:rPr>
                 <w:b/>
                 <w:bCs/>
@@ -3901,6 +3911,7 @@
           </w:tcPr>
           <w:p>
             <w:pPr>
+              <w:spacing w:after="120" w:line="240" w:lineRule="auto"/>
               <w:rPr>
                 <w:b/>
                 <w:bCs/>
@@ -3941,6 +3952,7 @@
           </w:tcPr>
           <w:p>
             <w:pPr>
+              <w:spacing w:after="120" w:line="240" w:lineRule="auto"/>
               <w:rPr>
                 <w:b/>
                 <w:bCs/>
@@ -3986,6 +3998,7 @@
           </w:tcPr>
           <w:p>
             <w:pPr>
+              <w:spacing w:after="120" w:line="240" w:lineRule="auto"/>
               <w:rPr>
                 <w:b/>
                 <w:bCs/>
@@ -4026,6 +4039,7 @@
           </w:tcPr>
           <w:p>
             <w:pPr>
+              <w:spacing w:after="120" w:line="240" w:lineRule="auto"/>
               <w:rPr>
                 <w:b/>
                 <w:bCs/>
@@ -4066,6 +4080,7 @@
           </w:tcPr>
           <w:p>
             <w:pPr>
+              <w:spacing w:after="120" w:line="240" w:lineRule="auto"/>
               <w:rPr>
                 <w:b/>
                 <w:bCs/>
@@ -4106,6 +4121,7 @@
           </w:tcPr>
           <w:p>
             <w:pPr>
+              <w:spacing w:after="120" w:line="240" w:lineRule="auto"/>
               <w:rPr>
                 <w:b/>
                 <w:bCs/>
@@ -4171,6 +4187,7 @@
           </w:tcPr>
           <w:p>
             <w:pPr>
+              <w:spacing w:after="120" w:line="240" w:lineRule="auto"/>
               <w:rPr>
                 <w:b/>
                 <w:bCs/>
@@ -4211,6 +4228,7 @@
           </w:tcPr>
           <w:p>
             <w:pPr>
+              <w:spacing w:after="120" w:line="240" w:lineRule="auto"/>
               <w:rPr>
                 <w:b/>
                 <w:bCs/>
@@ -4251,6 +4269,7 @@
           </w:tcPr>
           <w:p>
             <w:pPr>
+              <w:spacing w:after="120" w:line="240" w:lineRule="auto"/>
               <w:rPr>
                 <w:b/>
                 <w:bCs/>
@@ -4262,6 +4281,7 @@
           </w:p>
           <w:p>
             <w:pPr>
+              <w:spacing w:after="120" w:line="240" w:lineRule="auto"/>
               <w:rPr>
                 <w:b/>
                 <w:bCs/>
@@ -4302,6 +4322,7 @@
           </w:tcPr>
           <w:p>
             <w:pPr>
+              <w:spacing w:after="120" w:line="240" w:lineRule="auto"/>
               <w:rPr>
                 <w:b/>
                 <w:bCs/>
@@ -4313,6 +4334,7 @@
           </w:p>
           <w:p>
             <w:pPr>
+              <w:spacing w:after="120" w:line="240" w:lineRule="auto"/>
               <w:rPr>
                 <w:b/>
                 <w:bCs/>
@@ -4358,6 +4380,7 @@
           </w:tcPr>
           <w:p>
             <w:pPr>
+              <w:spacing w:after="120" w:line="240" w:lineRule="auto"/>
               <w:rPr>
                 <w:b/>
                 <w:bCs/>
@@ -4398,6 +4421,7 @@
           </w:tcPr>
           <w:p>
             <w:pPr>
+              <w:spacing w:after="120" w:line="240" w:lineRule="auto"/>
               <w:rPr>
                 <w:b/>
                 <w:bCs/>
@@ -4438,6 +4462,7 @@
           </w:tcPr>
           <w:p>
             <w:pPr>
+              <w:spacing w:after="120" w:line="240" w:lineRule="auto"/>
               <w:rPr>
                 <w:b/>
                 <w:bCs/>
@@ -4449,6 +4474,7 @@
           </w:p>
           <w:p>
             <w:pPr>
+              <w:spacing w:after="120" w:line="240" w:lineRule="auto"/>
               <w:rPr>
                 <w:b/>
                 <w:bCs/>
@@ -4489,6 +4515,7 @@
           </w:tcPr>
           <w:p>
             <w:pPr>
+              <w:spacing w:after="120" w:line="240" w:lineRule="auto"/>
               <w:rPr>
                 <w:b/>
                 <w:bCs/>
@@ -4500,6 +4527,7 @@
           </w:p>
           <w:p>
             <w:pPr>
+              <w:spacing w:after="120" w:line="240" w:lineRule="auto"/>
               <w:rPr>
                 <w:b/>
                 <w:bCs/>
@@ -4545,6 +4573,7 @@
           </w:tcPr>
           <w:p>
             <w:pPr>
+              <w:spacing w:after="120" w:line="240" w:lineRule="auto"/>
               <w:rPr>
                 <w:b/>
                 <w:bCs/>
@@ -4585,6 +4614,7 @@
           </w:tcPr>
           <w:p>
             <w:pPr>
+              <w:spacing w:after="120" w:line="240" w:lineRule="auto"/>
               <w:rPr>
                 <w:b/>
                 <w:bCs/>
@@ -4625,6 +4655,7 @@
           </w:tcPr>
           <w:p>
             <w:pPr>
+              <w:spacing w:after="120" w:line="240" w:lineRule="auto"/>
               <w:rPr>
                 <w:b/>
                 <w:bCs/>
@@ -4665,6 +4696,7 @@
           </w:tcPr>
           <w:p>
             <w:pPr>
+              <w:spacing w:after="120" w:line="240" w:lineRule="auto"/>
               <w:rPr>
                 <w:b/>
                 <w:bCs/>
@@ -4736,16 +4768,10 @@
         </w:rPr>
       </w:pPr>
     </w:p>
-    <w:p>
-      <w:pPr>
-        <w:rPr>
-          <w:lang w:val="en-GB" w:bidi="he-IL"/>
-        </w:rPr>
-      </w:pPr>
-    </w:p>
     <w:tbl>
       <w:tblPr>
-        <w:tblW w:w="9364" w:type="dxa"/>
+        <w:tblpPr w:leftFromText="180" w:rightFromText="180" w:vertAnchor="text" w:horzAnchor="margin" w:tblpXSpec="center" w:tblpY="672"/>
+        <w:tblW w:w="10404" w:type="dxa"/>
         <w:tblCellMar>
           <w:left w:w="0" w:type="dxa"/>
           <w:right w:w="0" w:type="dxa"/>
@@ -4753,18 +4779,17 @@
         <w:tblLook w:val="0420" w:firstRow="1" w:lastRow="0" w:firstColumn="0" w:lastColumn="0" w:noHBand="0" w:noVBand="1"/>
       </w:tblPr>
       <w:tblGrid>
-        <w:gridCol w:w="2341"/>
-        <w:gridCol w:w="2341"/>
-        <w:gridCol w:w="2341"/>
-        <w:gridCol w:w="2341"/>
+        <w:gridCol w:w="2705"/>
+        <w:gridCol w:w="4231"/>
+        <w:gridCol w:w="3468"/>
       </w:tblGrid>
       <w:tr>
         <w:trPr>
-          <w:trHeight w:val="290"/>
+          <w:trHeight w:val="138"/>
         </w:trPr>
         <w:tc>
           <w:tcPr>
-            <w:tcW w:w="2341" w:type="dxa"/>
+            <w:tcW w:w="2705" w:type="dxa"/>
             <w:tcBorders>
               <w:top w:val="single" w:sz="8" w:space="0" w:color="FFFFFF"/>
               <w:left w:val="single" w:sz="8" w:space="0" w:color="FFFFFF"/>
@@ -4786,11 +4811,17 @@
                 <w:lang w:bidi="he-IL"/>
               </w:rPr>
             </w:pPr>
+            <w:r>
+              <w:rPr>
+                <w:lang w:bidi="he-IL"/>
+              </w:rPr>
+              <w:t>Tool/Material</w:t>
+            </w:r>
           </w:p>
         </w:tc>
         <w:tc>
           <w:tcPr>
-            <w:tcW w:w="2341" w:type="dxa"/>
+            <w:tcW w:w="4231" w:type="dxa"/>
             <w:tcBorders>
               <w:top w:val="single" w:sz="8" w:space="0" w:color="FFFFFF"/>
               <w:left w:val="single" w:sz="8" w:space="0" w:color="FFFFFF"/>
@@ -4812,11 +4843,17 @@
                 <w:lang w:bidi="he-IL"/>
               </w:rPr>
             </w:pPr>
+            <w:r>
+              <w:rPr>
+                <w:lang w:bidi="he-IL"/>
+              </w:rPr>
+              <w:t>Role</w:t>
+            </w:r>
           </w:p>
         </w:tc>
         <w:tc>
           <w:tcPr>
-            <w:tcW w:w="2341" w:type="dxa"/>
+            <w:tcW w:w="3468" w:type="dxa"/>
             <w:tcBorders>
               <w:top w:val="single" w:sz="8" w:space="0" w:color="FFFFFF"/>
               <w:left w:val="single" w:sz="8" w:space="0" w:color="FFFFFF"/>
@@ -4838,42 +4875,22 @@
                 <w:lang w:bidi="he-IL"/>
               </w:rPr>
             </w:pPr>
-          </w:p>
-        </w:tc>
-        <w:tc>
-          <w:tcPr>
-            <w:tcW w:w="2341" w:type="dxa"/>
-            <w:tcBorders>
-              <w:top w:val="single" w:sz="8" w:space="0" w:color="FFFFFF"/>
-              <w:left w:val="single" w:sz="8" w:space="0" w:color="FFFFFF"/>
-              <w:bottom w:val="single" w:sz="24" w:space="0" w:color="FFFFFF"/>
-              <w:right w:val="single" w:sz="8" w:space="0" w:color="FFFFFF"/>
-            </w:tcBorders>
-            <w:shd w:val="clear" w:color="auto" w:fill="4472C4"/>
-            <w:tcMar>
-              <w:top w:w="72" w:type="dxa"/>
-              <w:left w:w="144" w:type="dxa"/>
-              <w:bottom w:w="72" w:type="dxa"/>
-              <w:right w:w="144" w:type="dxa"/>
-            </w:tcMar>
-            <w:hideMark/>
-          </w:tcPr>
-          <w:p>
-            <w:pPr>
+            <w:r>
               <w:rPr>
                 <w:lang w:bidi="he-IL"/>
               </w:rPr>
-            </w:pPr>
+              <w:t>Availability</w:t>
+            </w:r>
           </w:p>
         </w:tc>
       </w:tr>
       <w:tr>
         <w:trPr>
-          <w:trHeight w:val="290"/>
+          <w:trHeight w:val="138"/>
         </w:trPr>
         <w:tc>
           <w:tcPr>
-            <w:tcW w:w="2341" w:type="dxa"/>
+            <w:tcW w:w="2705" w:type="dxa"/>
             <w:tcBorders>
               <w:top w:val="single" w:sz="24" w:space="0" w:color="FFFFFF"/>
               <w:left w:val="single" w:sz="8" w:space="0" w:color="FFFFFF"/>
@@ -4895,11 +4912,17 @@
                 <w:lang w:bidi="he-IL"/>
               </w:rPr>
             </w:pPr>
+            <w:r>
+              <w:rPr>
+                <w:lang w:bidi="he-IL"/>
+              </w:rPr>
+              <w:t>Google Earth Engine</w:t>
+            </w:r>
           </w:p>
         </w:tc>
         <w:tc>
           <w:tcPr>
-            <w:tcW w:w="2341" w:type="dxa"/>
+            <w:tcW w:w="4231" w:type="dxa"/>
             <w:tcBorders>
               <w:top w:val="single" w:sz="24" w:space="0" w:color="FFFFFF"/>
               <w:left w:val="single" w:sz="8" w:space="0" w:color="FFFFFF"/>
@@ -4921,11 +4944,17 @@
                 <w:lang w:bidi="he-IL"/>
               </w:rPr>
             </w:pPr>
+            <w:r>
+              <w:rPr>
+                <w:lang w:bidi="he-IL"/>
+              </w:rPr>
+              <w:t>Geocomputation &amp; Processing</w:t>
+            </w:r>
           </w:p>
         </w:tc>
         <w:tc>
           <w:tcPr>
-            <w:tcW w:w="2341" w:type="dxa"/>
+            <w:tcW w:w="3468" w:type="dxa"/>
             <w:tcBorders>
               <w:top w:val="single" w:sz="24" w:space="0" w:color="FFFFFF"/>
               <w:left w:val="single" w:sz="8" w:space="0" w:color="FFFFFF"/>
@@ -4947,42 +4976,22 @@
                 <w:lang w:bidi="he-IL"/>
               </w:rPr>
             </w:pPr>
-          </w:p>
-        </w:tc>
-        <w:tc>
-          <w:tcPr>
-            <w:tcW w:w="2341" w:type="dxa"/>
-            <w:tcBorders>
-              <w:top w:val="single" w:sz="24" w:space="0" w:color="FFFFFF"/>
-              <w:left w:val="single" w:sz="8" w:space="0" w:color="FFFFFF"/>
-              <w:bottom w:val="single" w:sz="8" w:space="0" w:color="FFFFFF"/>
-              <w:right w:val="single" w:sz="8" w:space="0" w:color="FFFFFF"/>
-            </w:tcBorders>
-            <w:shd w:val="clear" w:color="auto" w:fill="CFD5EA"/>
-            <w:tcMar>
-              <w:top w:w="72" w:type="dxa"/>
-              <w:left w:w="144" w:type="dxa"/>
-              <w:bottom w:w="72" w:type="dxa"/>
-              <w:right w:w="144" w:type="dxa"/>
-            </w:tcMar>
-            <w:hideMark/>
-          </w:tcPr>
-          <w:p>
-            <w:pPr>
+            <w:r>
               <w:rPr>
                 <w:lang w:bidi="he-IL"/>
               </w:rPr>
-            </w:pPr>
+              <w:t>Freely Available</w:t>
+            </w:r>
           </w:p>
         </w:tc>
       </w:tr>
       <w:tr>
         <w:trPr>
-          <w:trHeight w:val="290"/>
+          <w:trHeight w:val="288"/>
         </w:trPr>
         <w:tc>
           <w:tcPr>
-            <w:tcW w:w="2341" w:type="dxa"/>
+            <w:tcW w:w="2705" w:type="dxa"/>
             <w:tcBorders>
               <w:top w:val="single" w:sz="8" w:space="0" w:color="FFFFFF"/>
               <w:left w:val="single" w:sz="8" w:space="0" w:color="FFFFFF"/>
@@ -5004,11 +5013,17 @@
                 <w:lang w:bidi="he-IL"/>
               </w:rPr>
             </w:pPr>
+            <w:r>
+              <w:rPr>
+                <w:lang w:bidi="he-IL"/>
+              </w:rPr>
+              <w:t>QGIS, R &amp; Python</w:t>
+            </w:r>
           </w:p>
         </w:tc>
         <w:tc>
           <w:tcPr>
-            <w:tcW w:w="2341" w:type="dxa"/>
+            <w:tcW w:w="4231" w:type="dxa"/>
             <w:tcBorders>
               <w:top w:val="single" w:sz="8" w:space="0" w:color="FFFFFF"/>
               <w:left w:val="single" w:sz="8" w:space="0" w:color="FFFFFF"/>
@@ -5030,11 +5045,17 @@
                 <w:lang w:bidi="he-IL"/>
               </w:rPr>
             </w:pPr>
+            <w:r>
+              <w:rPr>
+                <w:lang w:bidi="he-IL"/>
+              </w:rPr>
+              <w:t>Further Analysis &amp; Maps</w:t>
+            </w:r>
           </w:p>
         </w:tc>
         <w:tc>
           <w:tcPr>
-            <w:tcW w:w="2341" w:type="dxa"/>
+            <w:tcW w:w="3468" w:type="dxa"/>
             <w:tcBorders>
               <w:top w:val="single" w:sz="8" w:space="0" w:color="FFFFFF"/>
               <w:left w:val="single" w:sz="8" w:space="0" w:color="FFFFFF"/>
@@ -5056,11 +5077,123 @@
                 <w:lang w:bidi="he-IL"/>
               </w:rPr>
             </w:pPr>
+            <w:r>
+              <w:rPr>
+                <w:lang w:bidi="he-IL"/>
+              </w:rPr>
+              <w:t>Free</w:t>
+            </w:r>
+          </w:p>
+        </w:tc>
+      </w:tr>
+      <w:tr>
+        <w:trPr>
+          <w:trHeight w:val="138"/>
+        </w:trPr>
+        <w:tc>
+          <w:tcPr>
+            <w:tcW w:w="2705" w:type="dxa"/>
+            <w:tcBorders>
+              <w:top w:val="single" w:sz="8" w:space="0" w:color="FFFFFF"/>
+              <w:left w:val="single" w:sz="8" w:space="0" w:color="FFFFFF"/>
+              <w:bottom w:val="single" w:sz="8" w:space="0" w:color="FFFFFF"/>
+              <w:right w:val="single" w:sz="8" w:space="0" w:color="FFFFFF"/>
+            </w:tcBorders>
+            <w:shd w:val="clear" w:color="auto" w:fill="CFD5EA"/>
+            <w:tcMar>
+              <w:top w:w="72" w:type="dxa"/>
+              <w:left w:w="144" w:type="dxa"/>
+              <w:bottom w:w="72" w:type="dxa"/>
+              <w:right w:w="144" w:type="dxa"/>
+            </w:tcMar>
+            <w:hideMark/>
+          </w:tcPr>
+          <w:p>
+            <w:pPr>
+              <w:rPr>
+                <w:lang w:bidi="he-IL"/>
+              </w:rPr>
+            </w:pPr>
+            <w:r>
+              <w:rPr>
+                <w:lang w:bidi="he-IL"/>
+              </w:rPr>
+              <w:t>Microcontroller &amp; Sensors</w:t>
+            </w:r>
           </w:p>
         </w:tc>
         <w:tc>
           <w:tcPr>
-            <w:tcW w:w="2341" w:type="dxa"/>
+            <w:tcW w:w="4231" w:type="dxa"/>
+            <w:tcBorders>
+              <w:top w:val="single" w:sz="8" w:space="0" w:color="FFFFFF"/>
+              <w:left w:val="single" w:sz="8" w:space="0" w:color="FFFFFF"/>
+              <w:bottom w:val="single" w:sz="8" w:space="0" w:color="FFFFFF"/>
+              <w:right w:val="single" w:sz="8" w:space="0" w:color="FFFFFF"/>
+            </w:tcBorders>
+            <w:shd w:val="clear" w:color="auto" w:fill="CFD5EA"/>
+            <w:tcMar>
+              <w:top w:w="72" w:type="dxa"/>
+              <w:left w:w="144" w:type="dxa"/>
+              <w:bottom w:w="72" w:type="dxa"/>
+              <w:right w:w="144" w:type="dxa"/>
+            </w:tcMar>
+            <w:hideMark/>
+          </w:tcPr>
+          <w:p>
+            <w:pPr>
+              <w:rPr>
+                <w:lang w:bidi="he-IL"/>
+              </w:rPr>
+            </w:pPr>
+            <w:r>
+              <w:rPr>
+                <w:lang w:bidi="he-IL"/>
+              </w:rPr>
+              <w:t>In-Situ data Monitoring</w:t>
+            </w:r>
+          </w:p>
+        </w:tc>
+        <w:tc>
+          <w:tcPr>
+            <w:tcW w:w="3468" w:type="dxa"/>
+            <w:tcBorders>
+              <w:top w:val="single" w:sz="8" w:space="0" w:color="FFFFFF"/>
+              <w:left w:val="single" w:sz="8" w:space="0" w:color="FFFFFF"/>
+              <w:bottom w:val="single" w:sz="8" w:space="0" w:color="FFFFFF"/>
+              <w:right w:val="single" w:sz="8" w:space="0" w:color="FFFFFF"/>
+            </w:tcBorders>
+            <w:shd w:val="clear" w:color="auto" w:fill="CFD5EA"/>
+            <w:tcMar>
+              <w:top w:w="72" w:type="dxa"/>
+              <w:left w:w="144" w:type="dxa"/>
+              <w:bottom w:w="72" w:type="dxa"/>
+              <w:right w:w="144" w:type="dxa"/>
+            </w:tcMar>
+            <w:hideMark/>
+          </w:tcPr>
+          <w:p>
+            <w:pPr>
+              <w:rPr>
+                <w:lang w:bidi="he-IL"/>
+              </w:rPr>
+            </w:pPr>
+            <w:r>
+              <w:rPr>
+                <w:lang w:bidi="he-IL"/>
+              </w:rPr>
+              <w:t>Local Purchase</w:t>
+            </w:r>
+          </w:p>
+        </w:tc>
+      </w:tr>
+      <w:tr>
+        <w:trPr>
+          <w:trHeight w:val="138"/>
+        </w:trPr>
+        <w:tc>
+          <w:tcPr>
+            <w:tcW w:w="2705" w:type="dxa"/>
             <w:tcBorders>
               <w:top w:val="single" w:sz="8" w:space="0" w:color="FFFFFF"/>
               <w:left w:val="single" w:sz="8" w:space="0" w:color="FFFFFF"/>
@@ -5082,125 +5215,17 @@
                 <w:lang w:bidi="he-IL"/>
               </w:rPr>
             </w:pPr>
-          </w:p>
-        </w:tc>
-      </w:tr>
-      <w:tr>
-        <w:trPr>
-          <w:trHeight w:val="290"/>
-        </w:trPr>
-        <w:tc>
-          <w:tcPr>
-            <w:tcW w:w="2341" w:type="dxa"/>
-            <w:tcBorders>
-              <w:top w:val="single" w:sz="8" w:space="0" w:color="FFFFFF"/>
-              <w:left w:val="single" w:sz="8" w:space="0" w:color="FFFFFF"/>
-              <w:bottom w:val="single" w:sz="8" w:space="0" w:color="FFFFFF"/>
-              <w:right w:val="single" w:sz="8" w:space="0" w:color="FFFFFF"/>
-            </w:tcBorders>
-            <w:shd w:val="clear" w:color="auto" w:fill="CFD5EA"/>
-            <w:tcMar>
-              <w:top w:w="72" w:type="dxa"/>
-              <w:left w:w="144" w:type="dxa"/>
-              <w:bottom w:w="72" w:type="dxa"/>
-              <w:right w:w="144" w:type="dxa"/>
-            </w:tcMar>
-            <w:hideMark/>
-          </w:tcPr>
-          <w:p>
-            <w:pPr>
+            <w:r>
               <w:rPr>
                 <w:lang w:bidi="he-IL"/>
               </w:rPr>
-            </w:pPr>
+              <w:t>KiCAD</w:t>
+            </w:r>
           </w:p>
         </w:tc>
         <w:tc>
           <w:tcPr>
-            <w:tcW w:w="2341" w:type="dxa"/>
-            <w:tcBorders>
-              <w:top w:val="single" w:sz="8" w:space="0" w:color="FFFFFF"/>
-              <w:left w:val="single" w:sz="8" w:space="0" w:color="FFFFFF"/>
-              <w:bottom w:val="single" w:sz="8" w:space="0" w:color="FFFFFF"/>
-              <w:right w:val="single" w:sz="8" w:space="0" w:color="FFFFFF"/>
-            </w:tcBorders>
-            <w:shd w:val="clear" w:color="auto" w:fill="CFD5EA"/>
-            <w:tcMar>
-              <w:top w:w="72" w:type="dxa"/>
-              <w:left w:w="144" w:type="dxa"/>
-              <w:bottom w:w="72" w:type="dxa"/>
-              <w:right w:w="144" w:type="dxa"/>
-            </w:tcMar>
-            <w:hideMark/>
-          </w:tcPr>
-          <w:p>
-            <w:pPr>
-              <w:rPr>
-                <w:lang w:bidi="he-IL"/>
-              </w:rPr>
-            </w:pPr>
-          </w:p>
-        </w:tc>
-        <w:tc>
-          <w:tcPr>
-            <w:tcW w:w="2341" w:type="dxa"/>
-            <w:tcBorders>
-              <w:top w:val="single" w:sz="8" w:space="0" w:color="FFFFFF"/>
-              <w:left w:val="single" w:sz="8" w:space="0" w:color="FFFFFF"/>
-              <w:bottom w:val="single" w:sz="8" w:space="0" w:color="FFFFFF"/>
-              <w:right w:val="single" w:sz="8" w:space="0" w:color="FFFFFF"/>
-            </w:tcBorders>
-            <w:shd w:val="clear" w:color="auto" w:fill="CFD5EA"/>
-            <w:tcMar>
-              <w:top w:w="72" w:type="dxa"/>
-              <w:left w:w="144" w:type="dxa"/>
-              <w:bottom w:w="72" w:type="dxa"/>
-              <w:right w:w="144" w:type="dxa"/>
-            </w:tcMar>
-            <w:hideMark/>
-          </w:tcPr>
-          <w:p>
-            <w:pPr>
-              <w:rPr>
-                <w:lang w:bidi="he-IL"/>
-              </w:rPr>
-            </w:pPr>
-          </w:p>
-        </w:tc>
-        <w:tc>
-          <w:tcPr>
-            <w:tcW w:w="2341" w:type="dxa"/>
-            <w:tcBorders>
-              <w:top w:val="single" w:sz="8" w:space="0" w:color="FFFFFF"/>
-              <w:left w:val="single" w:sz="8" w:space="0" w:color="FFFFFF"/>
-              <w:bottom w:val="single" w:sz="8" w:space="0" w:color="FFFFFF"/>
-              <w:right w:val="single" w:sz="8" w:space="0" w:color="FFFFFF"/>
-            </w:tcBorders>
-            <w:shd w:val="clear" w:color="auto" w:fill="CFD5EA"/>
-            <w:tcMar>
-              <w:top w:w="72" w:type="dxa"/>
-              <w:left w:w="144" w:type="dxa"/>
-              <w:bottom w:w="72" w:type="dxa"/>
-              <w:right w:w="144" w:type="dxa"/>
-            </w:tcMar>
-            <w:hideMark/>
-          </w:tcPr>
-          <w:p>
-            <w:pPr>
-              <w:rPr>
-                <w:lang w:bidi="he-IL"/>
-              </w:rPr>
-            </w:pPr>
-          </w:p>
-        </w:tc>
-      </w:tr>
-      <w:tr>
-        <w:trPr>
-          <w:trHeight w:val="290"/>
-        </w:trPr>
-        <w:tc>
-          <w:tcPr>
-            <w:tcW w:w="2341" w:type="dxa"/>
+            <w:tcW w:w="4231" w:type="dxa"/>
             <w:tcBorders>
               <w:top w:val="single" w:sz="8" w:space="0" w:color="FFFFFF"/>
               <w:left w:val="single" w:sz="8" w:space="0" w:color="FFFFFF"/>
@@ -5222,11 +5247,17 @@
                 <w:lang w:bidi="he-IL"/>
               </w:rPr>
             </w:pPr>
+            <w:r>
+              <w:rPr>
+                <w:lang w:bidi="he-IL"/>
+              </w:rPr>
+              <w:t xml:space="preserve">Design the </w:t>
+            </w:r>
           </w:p>
         </w:tc>
         <w:tc>
           <w:tcPr>
-            <w:tcW w:w="2341" w:type="dxa"/>
+            <w:tcW w:w="3468" w:type="dxa"/>
             <w:tcBorders>
               <w:top w:val="single" w:sz="8" w:space="0" w:color="FFFFFF"/>
               <w:left w:val="single" w:sz="8" w:space="0" w:color="FFFFFF"/>
@@ -5248,167 +5279,12 @@
                 <w:lang w:bidi="he-IL"/>
               </w:rPr>
             </w:pPr>
-          </w:p>
-        </w:tc>
-        <w:tc>
-          <w:tcPr>
-            <w:tcW w:w="2341" w:type="dxa"/>
-            <w:tcBorders>
-              <w:top w:val="single" w:sz="8" w:space="0" w:color="FFFFFF"/>
-              <w:left w:val="single" w:sz="8" w:space="0" w:color="FFFFFF"/>
-              <w:bottom w:val="single" w:sz="8" w:space="0" w:color="FFFFFF"/>
-              <w:right w:val="single" w:sz="8" w:space="0" w:color="FFFFFF"/>
-            </w:tcBorders>
-            <w:shd w:val="clear" w:color="auto" w:fill="E9EBF5"/>
-            <w:tcMar>
-              <w:top w:w="72" w:type="dxa"/>
-              <w:left w:w="144" w:type="dxa"/>
-              <w:bottom w:w="72" w:type="dxa"/>
-              <w:right w:w="144" w:type="dxa"/>
-            </w:tcMar>
-            <w:hideMark/>
-          </w:tcPr>
-          <w:p>
-            <w:pPr>
+            <w:r>
               <w:rPr>
                 <w:lang w:bidi="he-IL"/>
               </w:rPr>
-            </w:pPr>
-          </w:p>
-        </w:tc>
-        <w:tc>
-          <w:tcPr>
-            <w:tcW w:w="2341" w:type="dxa"/>
-            <w:tcBorders>
-              <w:top w:val="single" w:sz="8" w:space="0" w:color="FFFFFF"/>
-              <w:left w:val="single" w:sz="8" w:space="0" w:color="FFFFFF"/>
-              <w:bottom w:val="single" w:sz="8" w:space="0" w:color="FFFFFF"/>
-              <w:right w:val="single" w:sz="8" w:space="0" w:color="FFFFFF"/>
-            </w:tcBorders>
-            <w:shd w:val="clear" w:color="auto" w:fill="E9EBF5"/>
-            <w:tcMar>
-              <w:top w:w="72" w:type="dxa"/>
-              <w:left w:w="144" w:type="dxa"/>
-              <w:bottom w:w="72" w:type="dxa"/>
-              <w:right w:w="144" w:type="dxa"/>
-            </w:tcMar>
-            <w:hideMark/>
-          </w:tcPr>
-          <w:p>
-            <w:pPr>
-              <w:rPr>
-                <w:lang w:bidi="he-IL"/>
-              </w:rPr>
-            </w:pPr>
-          </w:p>
-        </w:tc>
-      </w:tr>
-      <w:tr>
-        <w:trPr>
-          <w:trHeight w:val="290"/>
-        </w:trPr>
-        <w:tc>
-          <w:tcPr>
-            <w:tcW w:w="2341" w:type="dxa"/>
-            <w:tcBorders>
-              <w:top w:val="single" w:sz="8" w:space="0" w:color="FFFFFF"/>
-              <w:left w:val="single" w:sz="8" w:space="0" w:color="FFFFFF"/>
-              <w:bottom w:val="single" w:sz="8" w:space="0" w:color="FFFFFF"/>
-              <w:right w:val="single" w:sz="8" w:space="0" w:color="FFFFFF"/>
-            </w:tcBorders>
-            <w:shd w:val="clear" w:color="auto" w:fill="CFD5EA"/>
-            <w:tcMar>
-              <w:top w:w="72" w:type="dxa"/>
-              <w:left w:w="144" w:type="dxa"/>
-              <w:bottom w:w="72" w:type="dxa"/>
-              <w:right w:w="144" w:type="dxa"/>
-            </w:tcMar>
-            <w:hideMark/>
-          </w:tcPr>
-          <w:p>
-            <w:pPr>
-              <w:rPr>
-                <w:lang w:bidi="he-IL"/>
-              </w:rPr>
-            </w:pPr>
-          </w:p>
-        </w:tc>
-        <w:tc>
-          <w:tcPr>
-            <w:tcW w:w="2341" w:type="dxa"/>
-            <w:tcBorders>
-              <w:top w:val="single" w:sz="8" w:space="0" w:color="FFFFFF"/>
-              <w:left w:val="single" w:sz="8" w:space="0" w:color="FFFFFF"/>
-              <w:bottom w:val="single" w:sz="8" w:space="0" w:color="FFFFFF"/>
-              <w:right w:val="single" w:sz="8" w:space="0" w:color="FFFFFF"/>
-            </w:tcBorders>
-            <w:shd w:val="clear" w:color="auto" w:fill="CFD5EA"/>
-            <w:tcMar>
-              <w:top w:w="72" w:type="dxa"/>
-              <w:left w:w="144" w:type="dxa"/>
-              <w:bottom w:w="72" w:type="dxa"/>
-              <w:right w:w="144" w:type="dxa"/>
-            </w:tcMar>
-            <w:hideMark/>
-          </w:tcPr>
-          <w:p>
-            <w:pPr>
-              <w:rPr>
-                <w:lang w:bidi="he-IL"/>
-              </w:rPr>
-            </w:pPr>
-          </w:p>
-        </w:tc>
-        <w:tc>
-          <w:tcPr>
-            <w:tcW w:w="2341" w:type="dxa"/>
-            <w:tcBorders>
-              <w:top w:val="single" w:sz="8" w:space="0" w:color="FFFFFF"/>
-              <w:left w:val="single" w:sz="8" w:space="0" w:color="FFFFFF"/>
-              <w:bottom w:val="single" w:sz="8" w:space="0" w:color="FFFFFF"/>
-              <w:right w:val="single" w:sz="8" w:space="0" w:color="FFFFFF"/>
-            </w:tcBorders>
-            <w:shd w:val="clear" w:color="auto" w:fill="CFD5EA"/>
-            <w:tcMar>
-              <w:top w:w="72" w:type="dxa"/>
-              <w:left w:w="144" w:type="dxa"/>
-              <w:bottom w:w="72" w:type="dxa"/>
-              <w:right w:w="144" w:type="dxa"/>
-            </w:tcMar>
-            <w:hideMark/>
-          </w:tcPr>
-          <w:p>
-            <w:pPr>
-              <w:rPr>
-                <w:lang w:bidi="he-IL"/>
-              </w:rPr>
-            </w:pPr>
-          </w:p>
-        </w:tc>
-        <w:tc>
-          <w:tcPr>
-            <w:tcW w:w="2341" w:type="dxa"/>
-            <w:tcBorders>
-              <w:top w:val="single" w:sz="8" w:space="0" w:color="FFFFFF"/>
-              <w:left w:val="single" w:sz="8" w:space="0" w:color="FFFFFF"/>
-              <w:bottom w:val="single" w:sz="8" w:space="0" w:color="FFFFFF"/>
-              <w:right w:val="single" w:sz="8" w:space="0" w:color="FFFFFF"/>
-            </w:tcBorders>
-            <w:shd w:val="clear" w:color="auto" w:fill="CFD5EA"/>
-            <w:tcMar>
-              <w:top w:w="72" w:type="dxa"/>
-              <w:left w:w="144" w:type="dxa"/>
-              <w:bottom w:w="72" w:type="dxa"/>
-              <w:right w:w="144" w:type="dxa"/>
-            </w:tcMar>
-            <w:hideMark/>
-          </w:tcPr>
-          <w:p>
-            <w:pPr>
-              <w:rPr>
-                <w:lang w:bidi="he-IL"/>
-              </w:rPr>
-            </w:pPr>
+              <w:t>Free &amp; Open source</w:t>
+            </w:r>
           </w:p>
         </w:tc>
       </w:tr>
@@ -5426,68 +5302,6 @@
           <w:lang w:val="en-GB" w:bidi="he-IL"/>
         </w:rPr>
       </w:pPr>
-      <w:r>
-        <w:rPr>
-          <w:noProof/>
-        </w:rPr>
-        <w:drawing>
-          <wp:anchor distT="0" distB="0" distL="114300" distR="114300" simplePos="0" relativeHeight="251679744" behindDoc="0" locked="0" layoutInCell="1" allowOverlap="1" wp14:anchorId="23DE515F" wp14:editId="22E47D82">
-            <wp:simplePos x="0" y="0"/>
-            <wp:positionH relativeFrom="margin">
-              <wp:posOffset>0</wp:posOffset>
-            </wp:positionH>
-            <wp:positionV relativeFrom="paragraph">
-              <wp:posOffset>-635</wp:posOffset>
-            </wp:positionV>
-            <wp:extent cx="5943600" cy="1552575"/>
-            <wp:effectExtent l="0" t="0" r="0" b="9525"/>
-            <wp:wrapNone/>
-            <wp:docPr id="3" name="table">
-              <a:extLst xmlns:a="http://schemas.openxmlformats.org/drawingml/2006/main">
-                <a:ext uri="{FF2B5EF4-FFF2-40B4-BE49-F238E27FC236}">
-                  <a16:creationId xmlns:a16="http://schemas.microsoft.com/office/drawing/2014/main" id="{95D557E9-425F-4B3A-B430-B7FA51C67F25}"/>
-                </a:ext>
-              </a:extLst>
-            </wp:docPr>
-            <wp:cNvGraphicFramePr>
-              <a:graphicFrameLocks xmlns:a="http://schemas.openxmlformats.org/drawingml/2006/main" noChangeAspect="1"/>
-            </wp:cNvGraphicFramePr>
-            <a:graphic xmlns:a="http://schemas.openxmlformats.org/drawingml/2006/main">
-              <a:graphicData uri="http://schemas.openxmlformats.org/drawingml/2006/picture">
-                <pic:pic xmlns:pic="http://schemas.openxmlformats.org/drawingml/2006/picture">
-                  <pic:nvPicPr>
-                    <pic:cNvPr id="3" name="table">
-                      <a:extLst>
-                        <a:ext uri="{FF2B5EF4-FFF2-40B4-BE49-F238E27FC236}">
-                          <a16:creationId xmlns:a16="http://schemas.microsoft.com/office/drawing/2014/main" id="{95D557E9-425F-4B3A-B430-B7FA51C67F25}"/>
-                        </a:ext>
-                      </a:extLst>
-                    </pic:cNvPr>
-                    <pic:cNvPicPr>
-                      <a:picLocks noChangeAspect="1"/>
-                    </pic:cNvPicPr>
-                  </pic:nvPicPr>
-                  <pic:blipFill>
-                    <a:blip r:embed="rId16"/>
-                    <a:stretch>
-                      <a:fillRect/>
-                    </a:stretch>
-                  </pic:blipFill>
-                  <pic:spPr>
-                    <a:xfrm>
-                      <a:off x="0" y="0"/>
-                      <a:ext cx="5943600" cy="1552575"/>
-                    </a:xfrm>
-                    <a:prstGeom prst="rect">
-                      <a:avLst/>
-                    </a:prstGeom>
-                  </pic:spPr>
-                </pic:pic>
-              </a:graphicData>
-            </a:graphic>
-          </wp:anchor>
-        </w:drawing>
-      </w:r>
     </w:p>
     <w:p>
       <w:pPr>
@@ -5502,10 +5316,17 @@
           <w:lang w:val="en-GB" w:bidi="he-IL"/>
         </w:rPr>
       </w:pPr>
-      <w:r>
+    </w:p>
+    <w:p>
+      <w:pPr>
         <w:rPr>
           <w:lang w:val="en-GB" w:bidi="he-IL"/>
         </w:rPr>
+      </w:pPr>
+      <w:r>
+        <w:rPr>
+          <w:lang w:val="en-GB" w:bidi="he-IL"/>
+        </w:rPr>
         <w:t xml:space="preserve">Describe </w:t>
       </w:r>
       <w:r>
@@ -5526,6 +5347,7 @@
         <w:rPr>
           <w:lang w:val="en-GB" w:bidi="he-IL"/>
         </w:rPr>
+        <w:lastRenderedPageBreak/>
         <w:t xml:space="preserve"> </w:t>
       </w:r>
       <w:bookmarkStart w:id="12" w:name="_Toc524687842"/>
@@ -5743,23 +5565,7 @@
         <w:jc w:val="left"/>
       </w:pPr>
       <w:r>
-        <w:t>MODIS images can easily be geometrically matched with Landsat images by applying optimal offsets (</w:t>
-      </w:r>
-      <w:proofErr w:type="spellStart"/>
-      <w:r>
-        <w:t>Gevaert</w:t>
-      </w:r>
-      <w:proofErr w:type="spellEnd"/>
-      <w:r>
-        <w:t xml:space="preserve"> and García-</w:t>
-      </w:r>
-      <w:proofErr w:type="spellStart"/>
-      <w:r>
-        <w:t>Haro</w:t>
-      </w:r>
-      <w:proofErr w:type="spellEnd"/>
-      <w:r>
-        <w:t>, 2015),</w:t>
+        <w:t>MODIS images can easily be geometrically matched with Landsat images by applying optimal offsets (Gevaert and García-Haro, 2015),</w:t>
       </w:r>
     </w:p>
     <w:p>
@@ -6247,10 +6053,18 @@
           <w:szCs w:val="22"/>
           <w:shd w:val="clear" w:color="auto" w:fill="FFFFFF"/>
         </w:rPr>
-        <w:t>as our Water Quality Monitoring system</w:t>
-      </w:r>
-      <w:proofErr w:type="gramStart"/>
-      <w:r>
+        <w:t xml:space="preserve">as our Water Quality Monitoring system).There exist a vast variety of Commercial Off The Shelf-(COTS) MCUs e.g </w:t>
+      </w:r>
+    </w:p>
+    <w:p>
+      <w:pPr>
+        <w:pStyle w:val="NormalWeb"/>
+        <w:numPr>
+          <w:ilvl w:val="0"/>
+          <w:numId w:val="14"/>
+        </w:numPr>
+        <w:shd w:val="clear" w:color="auto" w:fill="FFFFFF"/>
+        <w:spacing w:before="120" w:beforeAutospacing="0" w:after="0" w:afterAutospacing="0"/>
         <w:rPr>
           <w:rFonts w:ascii="Verdana" w:hAnsi="Verdana" w:cs="Open Sans"/>
           <w:spacing w:val="3"/>
@@ -6258,9 +6072,7 @@
           <w:szCs w:val="22"/>
           <w:shd w:val="clear" w:color="auto" w:fill="FFFFFF"/>
         </w:rPr>
-        <w:t>).There</w:t>
-      </w:r>
-      <w:proofErr w:type="gramEnd"/>
+      </w:pPr>
       <w:r>
         <w:rPr>
           <w:rFonts w:ascii="Verdana" w:hAnsi="Verdana" w:cs="Open Sans"/>
@@ -6269,10 +6081,18 @@
           <w:szCs w:val="22"/>
           <w:shd w:val="clear" w:color="auto" w:fill="FFFFFF"/>
         </w:rPr>
-        <w:t xml:space="preserve"> exist a vast variety of Commercial Off The Shelf-(COTS) MCUs </w:t>
-      </w:r>
-      <w:proofErr w:type="spellStart"/>
-      <w:r>
+        <w:t>ATmega (Arduinos)</w:t>
+      </w:r>
+    </w:p>
+    <w:p>
+      <w:pPr>
+        <w:pStyle w:val="NormalWeb"/>
+        <w:numPr>
+          <w:ilvl w:val="0"/>
+          <w:numId w:val="14"/>
+        </w:numPr>
+        <w:shd w:val="clear" w:color="auto" w:fill="FFFFFF"/>
+        <w:spacing w:before="120" w:beforeAutospacing="0" w:after="0" w:afterAutospacing="0"/>
         <w:rPr>
           <w:rFonts w:ascii="Verdana" w:hAnsi="Verdana" w:cs="Open Sans"/>
           <w:spacing w:val="3"/>
@@ -6280,9 +6100,7 @@
           <w:szCs w:val="22"/>
           <w:shd w:val="clear" w:color="auto" w:fill="FFFFFF"/>
         </w:rPr>
-        <w:t>e.g</w:t>
-      </w:r>
-      <w:proofErr w:type="spellEnd"/>
+      </w:pPr>
       <w:r>
         <w:rPr>
           <w:rFonts w:ascii="Verdana" w:hAnsi="Verdana" w:cs="Open Sans"/>
@@ -6291,7 +6109,7 @@
           <w:szCs w:val="22"/>
           <w:shd w:val="clear" w:color="auto" w:fill="FFFFFF"/>
         </w:rPr>
-        <w:t xml:space="preserve"> </w:t>
+        <w:t>ESP32</w:t>
       </w:r>
     </w:p>
     <w:p>
@@ -6319,7 +6137,7 @@
           <w:szCs w:val="22"/>
           <w:shd w:val="clear" w:color="auto" w:fill="FFFFFF"/>
         </w:rPr>
-        <w:t>ATmega (Arduinos)</w:t>
+        <w:t>BCM</w:t>
       </w:r>
     </w:p>
     <w:p>
@@ -6347,7 +6165,7 @@
           <w:szCs w:val="22"/>
           <w:shd w:val="clear" w:color="auto" w:fill="FFFFFF"/>
         </w:rPr>
-        <w:t>ESP32</w:t>
+        <w:t>Single Board Computers (SBC) e.g Raspberry Pi</w:t>
       </w:r>
     </w:p>
     <w:p>
@@ -6360,84 +6178,6 @@
         <w:shd w:val="clear" w:color="auto" w:fill="FFFFFF"/>
         <w:spacing w:before="120" w:beforeAutospacing="0" w:after="0" w:afterAutospacing="0"/>
         <w:rPr>
-          <w:rFonts w:ascii="Verdana" w:hAnsi="Verdana" w:cs="Open Sans"/>
-          <w:spacing w:val="3"/>
-          <w:sz w:val="22"/>
-          <w:szCs w:val="22"/>
-          <w:shd w:val="clear" w:color="auto" w:fill="FFFFFF"/>
-        </w:rPr>
-      </w:pPr>
-      <w:r>
-        <w:rPr>
-          <w:rFonts w:ascii="Verdana" w:hAnsi="Verdana" w:cs="Open Sans"/>
-          <w:spacing w:val="3"/>
-          <w:sz w:val="22"/>
-          <w:szCs w:val="22"/>
-          <w:shd w:val="clear" w:color="auto" w:fill="FFFFFF"/>
-        </w:rPr>
-        <w:t>BCM</w:t>
-      </w:r>
-    </w:p>
-    <w:p>
-      <w:pPr>
-        <w:pStyle w:val="NormalWeb"/>
-        <w:numPr>
-          <w:ilvl w:val="0"/>
-          <w:numId w:val="14"/>
-        </w:numPr>
-        <w:shd w:val="clear" w:color="auto" w:fill="FFFFFF"/>
-        <w:spacing w:before="120" w:beforeAutospacing="0" w:after="0" w:afterAutospacing="0"/>
-        <w:rPr>
-          <w:rFonts w:ascii="Verdana" w:hAnsi="Verdana" w:cs="Open Sans"/>
-          <w:spacing w:val="3"/>
-          <w:sz w:val="22"/>
-          <w:szCs w:val="22"/>
-          <w:shd w:val="clear" w:color="auto" w:fill="FFFFFF"/>
-        </w:rPr>
-      </w:pPr>
-      <w:r>
-        <w:rPr>
-          <w:rFonts w:ascii="Verdana" w:hAnsi="Verdana" w:cs="Open Sans"/>
-          <w:spacing w:val="3"/>
-          <w:sz w:val="22"/>
-          <w:szCs w:val="22"/>
-          <w:shd w:val="clear" w:color="auto" w:fill="FFFFFF"/>
-        </w:rPr>
-        <w:t xml:space="preserve">Single Board Computers (SBC) </w:t>
-      </w:r>
-      <w:proofErr w:type="spellStart"/>
-      <w:r>
-        <w:rPr>
-          <w:rFonts w:ascii="Verdana" w:hAnsi="Verdana" w:cs="Open Sans"/>
-          <w:spacing w:val="3"/>
-          <w:sz w:val="22"/>
-          <w:szCs w:val="22"/>
-          <w:shd w:val="clear" w:color="auto" w:fill="FFFFFF"/>
-        </w:rPr>
-        <w:t>e.g</w:t>
-      </w:r>
-      <w:proofErr w:type="spellEnd"/>
-      <w:r>
-        <w:rPr>
-          <w:rFonts w:ascii="Verdana" w:hAnsi="Verdana" w:cs="Open Sans"/>
-          <w:spacing w:val="3"/>
-          <w:sz w:val="22"/>
-          <w:szCs w:val="22"/>
-          <w:shd w:val="clear" w:color="auto" w:fill="FFFFFF"/>
-        </w:rPr>
-        <w:t xml:space="preserve"> Raspberry Pi</w:t>
-      </w:r>
-    </w:p>
-    <w:p>
-      <w:pPr>
-        <w:pStyle w:val="NormalWeb"/>
-        <w:numPr>
-          <w:ilvl w:val="0"/>
-          <w:numId w:val="14"/>
-        </w:numPr>
-        <w:shd w:val="clear" w:color="auto" w:fill="FFFFFF"/>
-        <w:spacing w:before="120" w:beforeAutospacing="0" w:after="0" w:afterAutospacing="0"/>
-        <w:rPr>
           <w:rFonts w:ascii="Verdana" w:hAnsi="Verdana" w:cs="Arial"/>
           <w:sz w:val="22"/>
           <w:szCs w:val="22"/>
@@ -6449,25 +6189,7 @@
           <w:sz w:val="22"/>
           <w:szCs w:val="22"/>
         </w:rPr>
-        <w:t xml:space="preserve">ARM Cortex </w:t>
-      </w:r>
-      <w:proofErr w:type="spellStart"/>
-      <w:r>
-        <w:rPr>
-          <w:rFonts w:ascii="Verdana" w:hAnsi="Verdana" w:cs="Arial"/>
-          <w:sz w:val="22"/>
-          <w:szCs w:val="22"/>
-        </w:rPr>
-        <w:t>e.g</w:t>
-      </w:r>
-      <w:proofErr w:type="spellEnd"/>
-      <w:r>
-        <w:rPr>
-          <w:rFonts w:ascii="Verdana" w:hAnsi="Verdana" w:cs="Arial"/>
-          <w:sz w:val="22"/>
-          <w:szCs w:val="22"/>
-        </w:rPr>
-        <w:t xml:space="preserve"> STM32</w:t>
+        <w:t>ARM Cortex e.g STM32</w:t>
       </w:r>
     </w:p>
     <w:p>
@@ -6544,7 +6266,7 @@
                     <pic:cNvPicPr/>
                   </pic:nvPicPr>
                   <pic:blipFill>
-                    <a:blip r:embed="rId17" cstate="print">
+                    <a:blip r:embed="rId16" cstate="print">
                       <a:extLst>
                         <a:ext uri="{28A0092B-C50C-407E-A947-70E740481C1C}">
                           <a14:useLocalDpi xmlns:a14="http://schemas.microsoft.com/office/drawing/2010/main" val="0"/>
@@ -6626,7 +6348,7 @@
                     <pic:cNvPicPr/>
                   </pic:nvPicPr>
                   <pic:blipFill>
-                    <a:blip r:embed="rId18" cstate="print">
+                    <a:blip r:embed="rId17" cstate="print">
                       <a:extLst>
                         <a:ext uri="{28A0092B-C50C-407E-A947-70E740481C1C}">
                           <a14:useLocalDpi xmlns:a14="http://schemas.microsoft.com/office/drawing/2010/main" val="0"/>
@@ -6709,7 +6431,7 @@
                     <pic:cNvPicPr/>
                   </pic:nvPicPr>
                   <pic:blipFill>
-                    <a:blip r:embed="rId19" cstate="print">
+                    <a:blip r:embed="rId18" cstate="print">
                       <a:extLst>
                         <a:ext uri="{28A0092B-C50C-407E-A947-70E740481C1C}">
                           <a14:useLocalDpi xmlns:a14="http://schemas.microsoft.com/office/drawing/2010/main" val="0"/>
@@ -6780,7 +6502,7 @@
                     <pic:cNvPicPr/>
                   </pic:nvPicPr>
                   <pic:blipFill>
-                    <a:blip r:embed="rId20" cstate="print">
+                    <a:blip r:embed="rId19" cstate="print">
                       <a:extLst>
                         <a:ext uri="{28A0092B-C50C-407E-A947-70E740481C1C}">
                           <a14:useLocalDpi xmlns:a14="http://schemas.microsoft.com/office/drawing/2010/main" val="0"/>
@@ -7883,7 +7605,7 @@
                     <pic:cNvPicPr/>
                   </pic:nvPicPr>
                   <pic:blipFill rotWithShape="1">
-                    <a:blip r:embed="rId21">
+                    <a:blip r:embed="rId20">
                       <a:extLst>
                         <a:ext uri="{28A0092B-C50C-407E-A947-70E740481C1C}">
                           <a14:useLocalDpi xmlns:a14="http://schemas.microsoft.com/office/drawing/2010/main" val="0"/>
@@ -8482,7 +8204,7 @@
                     </pic:cNvPicPr>
                   </pic:nvPicPr>
                   <pic:blipFill>
-                    <a:blip r:embed="rId22"/>
+                    <a:blip r:embed="rId21"/>
                     <a:stretch>
                       <a:fillRect/>
                     </a:stretch>
@@ -8569,7 +8291,7 @@
                     </pic:cNvPicPr>
                   </pic:nvPicPr>
                   <pic:blipFill rotWithShape="1">
-                    <a:blip r:embed="rId23" cstate="print">
+                    <a:blip r:embed="rId22" cstate="print">
                       <a:extLst>
                         <a:ext uri="{28A0092B-C50C-407E-A947-70E740481C1C}">
                           <a14:useLocalDpi xmlns:a14="http://schemas.microsoft.com/office/drawing/2010/main" val="0"/>
@@ -9627,7 +9349,7 @@
                     </pic:cNvPicPr>
                   </pic:nvPicPr>
                   <pic:blipFill rotWithShape="1">
-                    <a:blip r:embed="rId24">
+                    <a:blip r:embed="rId23">
                       <a:extLst>
                         <a:ext uri="{28A0092B-C50C-407E-A947-70E740481C1C}">
                           <a14:useLocalDpi xmlns:a14="http://schemas.microsoft.com/office/drawing/2010/main" val="0"/>
@@ -10193,15 +9915,7 @@
         <w:t>The data repository of GEE is already enriched with several fine resolution satellite image data assets that have global spatial coverage and span several decades of time since 1984. These include the entire d</w:t>
       </w:r>
       <w:r>
-        <w:t>atasets collected by Landsat 8 from February 2013 to date and MODIS Aqua from 2000. The overarching idea that Google Earth Engine updates its repository on a daily basis with thousands of new image scenes from current active satellite sensors (</w:t>
-      </w:r>
-      <w:proofErr w:type="spellStart"/>
-      <w:r>
-        <w:t>Qiusheng</w:t>
-      </w:r>
-      <w:proofErr w:type="spellEnd"/>
-      <w:r>
-        <w:t xml:space="preserve"> W et al., 2020), makes it a near real-time image repository rightly suitable for monitoring of the somewhat frequent HAB occurrences in Lake Victoria.</w:t>
+        <w:t>atasets collected by Landsat 8 from February 2013 to date and MODIS Aqua from 2000. The overarching idea that Google Earth Engine updates its repository on a daily basis with thousands of new image scenes from current active satellite sensors (Qiusheng W et al., 2020), makes it a near real-time image repository rightly suitable for monitoring of the somewhat frequent HAB occurrences in Lake Victoria.</w:t>
       </w:r>
     </w:p>
     <w:p>
@@ -10721,25 +10435,7 @@
           <w:color w:val="000000"/>
           <w:lang w:val="en-GB"/>
         </w:rPr>
-        <w:t xml:space="preserve">It is expected that upon successful completion of this project, there should be </w:t>
-      </w:r>
-      <w:proofErr w:type="gramStart"/>
-      <w:r>
-        <w:rPr>
-          <w:rFonts w:eastAsia="Times New Roman" w:cs="Times New Roman"/>
-          <w:color w:val="000000"/>
-          <w:lang w:val="en-GB"/>
-        </w:rPr>
-        <w:t>The</w:t>
-      </w:r>
-      <w:proofErr w:type="gramEnd"/>
-      <w:r>
-        <w:rPr>
-          <w:rFonts w:eastAsia="Times New Roman" w:cs="Times New Roman"/>
-          <w:color w:val="000000"/>
-          <w:lang w:val="en-GB"/>
-        </w:rPr>
-        <w:t xml:space="preserve"> system will then be usable in near real-time through the IoT utilizing incoming </w:t>
+        <w:t xml:space="preserve">It is expected that upon successful completion of this project, there should be The system will then be usable in near real-time through the IoT utilizing incoming </w:t>
       </w:r>
       <w:r>
         <w:rPr>
@@ -11016,7 +10712,7 @@
                     <pic:cNvPicPr/>
                   </pic:nvPicPr>
                   <pic:blipFill rotWithShape="1">
-                    <a:blip r:embed="rId25"/>
+                    <a:blip r:embed="rId24"/>
                     <a:srcRect b="20857"/>
                     <a:stretch/>
                   </pic:blipFill>
@@ -11235,7 +10931,7 @@
       <w:r>
         <w:t>Alexander S., IoT Agenda, Retrieved February, 12 2021 from &lt;</w:t>
       </w:r>
-      <w:hyperlink r:id="rId26" w:history="1">
+      <w:hyperlink r:id="rId25" w:history="1">
         <w:r>
           <w:rPr>
             <w:rStyle w:val="Hyperlink"/>
@@ -11255,7 +10951,7 @@
       <w:r>
         <w:t xml:space="preserve">Circuit Digest, Arduino versus Raspberry Pi. Retrieved on May, 10 2021 from </w:t>
       </w:r>
-      <w:hyperlink r:id="rId27" w:history="1">
+      <w:hyperlink r:id="rId26" w:history="1">
         <w:r>
           <w:rPr>
             <w:rStyle w:val="Hyperlink"/>
@@ -11290,7 +10986,7 @@
         </w:rPr>
         <w:t xml:space="preserve">Retrieved on May 16, 2021 </w:t>
       </w:r>
-      <w:hyperlink r:id="rId28" w:history="1">
+      <w:hyperlink r:id="rId27" w:history="1">
         <w:r>
           <w:rPr>
             <w:rStyle w:val="Hyperlink"/>
@@ -11325,7 +11021,7 @@
       <w:r>
         <w:t xml:space="preserve">. Retrieved on May, 15 2021, </w:t>
       </w:r>
-      <w:hyperlink r:id="rId29" w:history="1">
+      <w:hyperlink r:id="rId28" w:history="1">
         <w:r>
           <w:rPr>
             <w:rStyle w:val="Hyperlink"/>
@@ -11344,23 +11040,7 @@
         </w:rPr>
       </w:pPr>
       <w:r>
-        <w:t xml:space="preserve">Lei W., Min X., Yang L., </w:t>
-      </w:r>
-      <w:proofErr w:type="spellStart"/>
-      <w:r>
-        <w:t>Hongxing</w:t>
-      </w:r>
-      <w:proofErr w:type="spellEnd"/>
-      <w:r>
-        <w:t xml:space="preserve"> L., Richard B., Molly R., Erich E., Jade Y. &amp; </w:t>
-      </w:r>
-      <w:proofErr w:type="spellStart"/>
-      <w:r>
-        <w:t>Qiusheng</w:t>
-      </w:r>
-      <w:proofErr w:type="spellEnd"/>
-      <w:r>
-        <w:t xml:space="preserve"> W.  </w:t>
+        <w:t xml:space="preserve">Lei W., Min X., Yang L., Hongxing L., Richard B., Molly R., Erich E., Jade Y. &amp; Qiusheng W.  </w:t>
       </w:r>
       <w:r>
         <w:rPr>
@@ -11388,7 +11068,7 @@
       <w:r>
         <w:t xml:space="preserve">, Retrieved on May 10 2021, </w:t>
       </w:r>
-      <w:hyperlink r:id="rId30" w:history="1">
+      <w:hyperlink r:id="rId29" w:history="1">
         <w:r>
           <w:rPr>
             <w:rStyle w:val="Hyperlink"/>
@@ -11416,7 +11096,7 @@
         </w:rPr>
         <w:t xml:space="preserve"> Monitoring algal blooms in drinking water reservoirs using the Landsat-8 Operational Land Imager., Retrieved on April, 20 2021 </w:t>
       </w:r>
-      <w:hyperlink r:id="rId31" w:history="1">
+      <w:hyperlink r:id="rId30" w:history="1">
         <w:r>
           <w:rPr>
             <w:rStyle w:val="Hyperlink"/>
@@ -11437,7 +11117,7 @@
       <w:r>
         <w:t xml:space="preserve">IEEE, Eathzine., Lake Victoria’s Water Quality: Past Present and Future. Retrieved on May, 20, 2021 </w:t>
       </w:r>
-      <w:hyperlink r:id="rId32" w:history="1">
+      <w:hyperlink r:id="rId31" w:history="1">
         <w:r>
           <w:rPr>
             <w:rStyle w:val="Hyperlink"/>
@@ -14906,6 +14586,7 @@
   <w:style w:type="character" w:default="1" w:styleId="DefaultParagraphFont">
     <w:name w:val="Default Paragraph Font"/>
     <w:uiPriority w:val="1"/>
+    <w:semiHidden/>
     <w:unhideWhenUsed/>
   </w:style>
   <w:style w:type="table" w:default="1" w:styleId="TableNormal">
@@ -15643,7 +15324,7 @@
     <w:charset w:val="00"/>
     <w:family w:val="roman"/>
     <w:pitch w:val="variable"/>
-    <w:sig w:usb0="E0002AFF" w:usb1="C0007843" w:usb2="00000009" w:usb3="00000000" w:csb0="000001FF" w:csb1="00000000"/>
+    <w:sig w:usb0="E0002EFF" w:usb1="C000785B" w:usb2="00000009" w:usb3="00000000" w:csb0="000001FF" w:csb1="00000000"/>
   </w:font>
   <w:font w:name="Courier New">
     <w:panose1 w:val="02070309020205020404"/>
@@ -15671,21 +15352,21 @@
     <w:charset w:val="00"/>
     <w:family w:val="swiss"/>
     <w:pitch w:val="variable"/>
-    <w:sig w:usb0="E0002AFF" w:usb1="4000ACFF" w:usb2="00000001" w:usb3="00000000" w:csb0="000001FF" w:csb1="00000000"/>
+    <w:sig w:usb0="E4002EFF" w:usb1="C000247B" w:usb2="00000009" w:usb3="00000000" w:csb0="000001FF" w:csb1="00000000"/>
   </w:font>
   <w:font w:name="Arial">
     <w:panose1 w:val="020B0604020202020204"/>
     <w:charset w:val="00"/>
     <w:family w:val="swiss"/>
     <w:pitch w:val="variable"/>
-    <w:sig w:usb0="E0002AFF" w:usb1="C0007843" w:usb2="00000009" w:usb3="00000000" w:csb0="000001FF" w:csb1="00000000"/>
+    <w:sig w:usb0="E0002EFF" w:usb1="C000785B" w:usb2="00000009" w:usb3="00000000" w:csb0="000001FF" w:csb1="00000000"/>
   </w:font>
   <w:font w:name="Calibri Light">
     <w:panose1 w:val="020F0302020204030204"/>
     <w:charset w:val="00"/>
     <w:family w:val="swiss"/>
     <w:pitch w:val="variable"/>
-    <w:sig w:usb0="A0002AEF" w:usb1="4000207B" w:usb2="00000000" w:usb3="00000000" w:csb0="000001FF" w:csb1="00000000"/>
+    <w:sig w:usb0="E4002EFF" w:usb1="C000247B" w:usb2="00000009" w:usb3="00000000" w:csb0="000001FF" w:csb1="00000000"/>
   </w:font>
   <w:font w:name="Open Sans">
     <w:charset w:val="00"/>
@@ -15712,11 +15393,12 @@
   </w:compat>
   <w:rsids>
     <w:rsidRoot w:val="00EE3A0E"/>
-    <w:rsid w:val="002A2D15"/>
+    <w:rsid w:val="000F7DEC"/>
     <w:rsid w:val="00815811"/>
     <w:rsid w:val="008C51E3"/>
     <w:rsid w:val="009777B2"/>
     <w:rsid w:val="00A341BA"/>
+    <w:rsid w:val="00B30C6B"/>
     <w:rsid w:val="00C60917"/>
     <w:rsid w:val="00EE3A0E"/>
     <w:rsid w:val="00F23F89"/>
